--- a/Securing and monitoring ShinyProxy deployment of R Shiny apps.docx
+++ b/Securing and monitoring ShinyProxy deployment of R Shiny apps.docx
@@ -1,6 +1,6 @@
 
 <file path=word/document.xml><?xml version="1.0" encoding="utf-8"?>
-<w:document xmlns:wpc="http://schemas.microsoft.com/office/word/2010/wordprocessingCanvas" xmlns:cx="http://schemas.microsoft.com/office/drawing/2014/chartex" xmlns:cx1="http://schemas.microsoft.com/office/drawing/2015/9/8/chartex" xmlns:cx2="http://schemas.microsoft.com/office/drawing/2015/10/21/chartex" xmlns:cx3="http://schemas.microsoft.com/office/drawing/2016/5/9/chartex" xmlns:cx4="http://schemas.microsoft.com/office/drawing/2016/5/10/chartex" xmlns:cx5="http://schemas.microsoft.com/office/drawing/2016/5/11/chartex" xmlns:cx6="http://schemas.microsoft.com/office/drawing/2016/5/12/chartex" xmlns:cx7="http://schemas.microsoft.com/office/drawing/2016/5/13/chartex" xmlns:cx8="http://schemas.microsoft.com/office/drawing/2016/5/14/chartex" xmlns:mc="http://schemas.openxmlformats.org/markup-compatibility/2006" xmlns:aink="http://schemas.microsoft.com/office/drawing/2016/ink" xmlns:am3d="http://schemas.microsoft.com/office/drawing/2017/model3d" xmlns:o="urn:schemas-microsoft-com:office:office" xmlns:r="http://schemas.openxmlformats.org/officeDocument/2006/relationships" xmlns:m="http://schemas.openxmlformats.org/officeDocument/2006/math" xmlns:v="urn:schemas-microsoft-com:vml" xmlns:wp14="http://schemas.microsoft.com/office/word/2010/wordprocessingDrawing" xmlns:wp="http://schemas.openxmlformats.org/drawingml/2006/wordprocessingDrawing" xmlns:w10="urn:schemas-microsoft-com:office:word" xmlns:w="http://schemas.openxmlformats.org/wordprocessingml/2006/main" xmlns:w14="http://schemas.microsoft.com/office/word/2010/wordml" xmlns:w15="http://schemas.microsoft.com/office/word/2012/wordml" xmlns:w16cex="http://schemas.microsoft.com/office/word/2018/wordml/cex" xmlns:w16cid="http://schemas.microsoft.com/office/word/2016/wordml/cid" xmlns:w16="http://schemas.microsoft.com/office/word/2018/wordml" xmlns:w16sdtdh="http://schemas.microsoft.com/office/word/2020/wordml/sdtdatahash" xmlns:w16se="http://schemas.microsoft.com/office/word/2015/wordml/symex" xmlns:wpg="http://schemas.microsoft.com/office/word/2010/wordprocessingGroup" xmlns:wpi="http://schemas.microsoft.com/office/word/2010/wordprocessingInk" xmlns:wne="http://schemas.microsoft.com/office/word/2006/wordml" xmlns:wps="http://schemas.microsoft.com/office/word/2010/wordprocessingShape" mc:Ignorable="w14 w15 w16se w16cid w16 w16cex w16sdtdh wp14">
+<w:document xmlns:wpc="http://schemas.microsoft.com/office/word/2010/wordprocessingCanvas" xmlns:cx="http://schemas.microsoft.com/office/drawing/2014/chartex" xmlns:cx1="http://schemas.microsoft.com/office/drawing/2015/9/8/chartex" xmlns:cx2="http://schemas.microsoft.com/office/drawing/2015/10/21/chartex" xmlns:cx3="http://schemas.microsoft.com/office/drawing/2016/5/9/chartex" xmlns:cx4="http://schemas.microsoft.com/office/drawing/2016/5/10/chartex" xmlns:cx5="http://schemas.microsoft.com/office/drawing/2016/5/11/chartex" xmlns:cx6="http://schemas.microsoft.com/office/drawing/2016/5/12/chartex" xmlns:cx7="http://schemas.microsoft.com/office/drawing/2016/5/13/chartex" xmlns:cx8="http://schemas.microsoft.com/office/drawing/2016/5/14/chartex" xmlns:mc="http://schemas.openxmlformats.org/markup-compatibility/2006" xmlns:aink="http://schemas.microsoft.com/office/drawing/2016/ink" xmlns:am3d="http://schemas.microsoft.com/office/drawing/2017/model3d" xmlns:o="urn:schemas-microsoft-com:office:office" xmlns:oel="http://schemas.microsoft.com/office/2019/extlst" xmlns:r="http://schemas.openxmlformats.org/officeDocument/2006/relationships" xmlns:m="http://schemas.openxmlformats.org/officeDocument/2006/math" xmlns:v="urn:schemas-microsoft-com:vml" xmlns:wp14="http://schemas.microsoft.com/office/word/2010/wordprocessingDrawing" xmlns:wp="http://schemas.openxmlformats.org/drawingml/2006/wordprocessingDrawing" xmlns:w10="urn:schemas-microsoft-com:office:word" xmlns:w="http://schemas.openxmlformats.org/wordprocessingml/2006/main" xmlns:w14="http://schemas.microsoft.com/office/word/2010/wordml" xmlns:w15="http://schemas.microsoft.com/office/word/2012/wordml" xmlns:w16cex="http://schemas.microsoft.com/office/word/2018/wordml/cex" xmlns:w16cid="http://schemas.microsoft.com/office/word/2016/wordml/cid" xmlns:w16="http://schemas.microsoft.com/office/word/2018/wordml" xmlns:w16sdtdh="http://schemas.microsoft.com/office/word/2020/wordml/sdtdatahash" xmlns:w16se="http://schemas.microsoft.com/office/word/2015/wordml/symex" xmlns:wpg="http://schemas.microsoft.com/office/word/2010/wordprocessingGroup" xmlns:wpi="http://schemas.microsoft.com/office/word/2010/wordprocessingInk" xmlns:wne="http://schemas.microsoft.com/office/word/2006/wordml" xmlns:wps="http://schemas.microsoft.com/office/word/2010/wordprocessingShape" mc:Ignorable="w14 w15 w16se w16cid w16 w16cex w16sdtdh wp14">
   <w:body>
     <w:p>
       <w:pPr>
@@ -1421,19 +1421,8 @@
           <w:szCs w:val="20"/>
           <w:lang w:eastAsia="en-IN"/>
         </w:rPr>
-        <w:t>t</w:t>
-      </w:r>
-      <w:proofErr w:type="gramStart"/>
-      <w:r>
-        <w:rPr>
-          <w:rFonts w:ascii="Courier New" w:eastAsia="Times New Roman" w:hAnsi="Courier New" w:cs="Courier New"/>
-          <w:sz w:val="20"/>
-          <w:szCs w:val="20"/>
-          <w:lang w:eastAsia="en-IN"/>
-        </w:rPr>
-        <w:t>2.micro</w:t>
-      </w:r>
-      <w:proofErr w:type="gramEnd"/>
+        <w:t>t2.micro</w:t>
+      </w:r>
       <w:r>
         <w:rPr>
           <w:rFonts w:ascii="Times New Roman" w:eastAsia="Times New Roman" w:hAnsi="Times New Roman" w:cs="Times New Roman"/>
@@ -1486,27 +1475,7 @@
           <w:szCs w:val="20"/>
           <w:lang w:eastAsia="en-IN"/>
         </w:rPr>
-        <w:t>If you already own a domain name (</w:t>
-      </w:r>
-      <w:proofErr w:type="gramStart"/>
-      <w:r>
-        <w:rPr>
-          <w:rFonts w:ascii="Times New Roman" w:eastAsia="Times New Roman" w:hAnsi="Times New Roman" w:cs="Times New Roman"/>
-          <w:sz w:val="20"/>
-          <w:szCs w:val="20"/>
-          <w:lang w:eastAsia="en-IN"/>
-        </w:rPr>
-        <w:t>e.g.</w:t>
-      </w:r>
-      <w:proofErr w:type="gramEnd"/>
-      <w:r>
-        <w:rPr>
-          <w:rFonts w:ascii="Times New Roman" w:eastAsia="Times New Roman" w:hAnsi="Times New Roman" w:cs="Times New Roman"/>
-          <w:sz w:val="20"/>
-          <w:szCs w:val="20"/>
-          <w:lang w:eastAsia="en-IN"/>
-        </w:rPr>
-        <w:t xml:space="preserve"> </w:t>
+        <w:t xml:space="preserve">If you already own a domain name (e.g. </w:t>
       </w:r>
       <w:hyperlink r:id="rId7" w:tgtFrame="_blank" w:history="1">
         <w:r>
@@ -1655,38 +1624,7 @@
           <w:szCs w:val="20"/>
           <w:lang w:eastAsia="en-IN"/>
         </w:rPr>
-        <w:t>If you decide to use AWS Cognito for authentication (which I highly recommend), you will need to set up a Cognito User Pool in advance. This is relatively straightforward and the official guide can be found</w:t>
-      </w:r>
-      <w:r>
-        <w:rPr>
-          <w:rFonts w:ascii="Times New Roman" w:eastAsia="Times New Roman" w:hAnsi="Times New Roman" w:cs="Times New Roman"/>
-          <w:sz w:val="20"/>
-          <w:szCs w:val="20"/>
-          <w:lang w:eastAsia="en-IN"/>
-        </w:rPr>
-        <w:br/>
-      </w:r>
-      <w:hyperlink r:id="rId10" w:tgtFrame="_blank" w:history="1">
-        <w:r>
-          <w:rPr>
-            <w:rFonts w:ascii="Times New Roman" w:eastAsia="Times New Roman" w:hAnsi="Times New Roman" w:cs="Times New Roman"/>
-            <w:color w:val="0000FF"/>
-            <w:sz w:val="24"/>
-            <w:szCs w:val="24"/>
-            <w:u w:val="single"/>
-            <w:lang w:eastAsia="en-IN"/>
-          </w:rPr>
-          <w:t>here</w:t>
-        </w:r>
-      </w:hyperlink>
-      <w:r>
-        <w:rPr>
-          <w:rFonts w:ascii="Times New Roman" w:eastAsia="Times New Roman" w:hAnsi="Times New Roman" w:cs="Times New Roman"/>
-          <w:sz w:val="20"/>
-          <w:szCs w:val="20"/>
-          <w:lang w:eastAsia="en-IN"/>
-        </w:rPr>
-        <w:t>. Step 1 and 2 in the guide are essential for this tutorial. Once you have set the user pool, you will need to do a couple of things:</w:t>
+        <w:t>If you decide to use AWS Cognito for authentication (which I highly recommend), you will need to set up a Cognito User Pool in advance. Step 1 and 2 in the guide are essential for this tutorial. Once you have set the user pool, you will need to do a couple of things:</w:t>
       </w:r>
     </w:p>
     <w:p>
@@ -1728,27 +1666,7 @@
           <w:szCs w:val="20"/>
           <w:lang w:eastAsia="en-IN"/>
         </w:rPr>
-        <w:t>, which follows the format Pool {region}_{id} (</w:t>
-      </w:r>
-      <w:proofErr w:type="gramStart"/>
-      <w:r>
-        <w:rPr>
-          <w:rFonts w:ascii="Times New Roman" w:eastAsia="Times New Roman" w:hAnsi="Times New Roman" w:cs="Times New Roman"/>
-          <w:sz w:val="20"/>
-          <w:szCs w:val="20"/>
-          <w:lang w:eastAsia="en-IN"/>
-        </w:rPr>
-        <w:t>e.g.</w:t>
-      </w:r>
-      <w:proofErr w:type="gramEnd"/>
-      <w:r>
-        <w:rPr>
-          <w:rFonts w:ascii="Times New Roman" w:eastAsia="Times New Roman" w:hAnsi="Times New Roman" w:cs="Times New Roman"/>
-          <w:sz w:val="20"/>
-          <w:szCs w:val="20"/>
-          <w:lang w:eastAsia="en-IN"/>
-        </w:rPr>
-        <w:t xml:space="preserve"> us-east-1_XXXXXXXXX). From here, you can also get the </w:t>
+        <w:t xml:space="preserve">, which follows the format Pool {region}_{id} (e.g. us-east-1_XXXXXXXXX). From here, you can also get the </w:t>
       </w:r>
       <w:r>
         <w:rPr>
@@ -1850,27 +1768,7 @@
           <w:szCs w:val="20"/>
           <w:lang w:eastAsia="en-IN"/>
         </w:rPr>
-        <w:t xml:space="preserve">Create </w:t>
-      </w:r>
-      <w:proofErr w:type="gramStart"/>
-      <w:r>
-        <w:rPr>
-          <w:rFonts w:ascii="Times New Roman" w:eastAsia="Times New Roman" w:hAnsi="Times New Roman" w:cs="Times New Roman"/>
-          <w:sz w:val="20"/>
-          <w:szCs w:val="20"/>
-          <w:lang w:eastAsia="en-IN"/>
-        </w:rPr>
-        <w:t>a</w:t>
-      </w:r>
-      <w:proofErr w:type="gramEnd"/>
-      <w:r>
-        <w:rPr>
-          <w:rFonts w:ascii="Times New Roman" w:eastAsia="Times New Roman" w:hAnsi="Times New Roman" w:cs="Times New Roman"/>
-          <w:sz w:val="20"/>
-          <w:szCs w:val="20"/>
-          <w:lang w:eastAsia="en-IN"/>
-        </w:rPr>
-        <w:t xml:space="preserve"> </w:t>
+        <w:t xml:space="preserve">Create a </w:t>
       </w:r>
       <w:r>
         <w:rPr>
@@ -2153,7 +2051,7 @@
         </w:rPr>
         <w:t>}’. In the tutorial, I will use ‘</w:t>
       </w:r>
-      <w:hyperlink r:id="rId11" w:tgtFrame="_blank" w:history="1">
+      <w:hyperlink r:id="rId10" w:tgtFrame="_blank" w:history="1">
         <w:r>
           <w:rPr>
             <w:rFonts w:ascii="Times New Roman" w:eastAsia="Times New Roman" w:hAnsi="Times New Roman" w:cs="Times New Roman"/>
@@ -2454,27 +2352,7 @@
           <w:szCs w:val="20"/>
           <w:lang w:eastAsia="en-IN"/>
         </w:rPr>
-        <w:t>For the core services (</w:t>
-      </w:r>
-      <w:proofErr w:type="gramStart"/>
-      <w:r>
-        <w:rPr>
-          <w:rFonts w:ascii="Times New Roman" w:eastAsia="Times New Roman" w:hAnsi="Times New Roman" w:cs="Times New Roman"/>
-          <w:sz w:val="20"/>
-          <w:szCs w:val="20"/>
-          <w:lang w:eastAsia="en-IN"/>
-        </w:rPr>
-        <w:t>e.g.</w:t>
-      </w:r>
-      <w:proofErr w:type="gramEnd"/>
-      <w:r>
-        <w:rPr>
-          <w:rFonts w:ascii="Times New Roman" w:eastAsia="Times New Roman" w:hAnsi="Times New Roman" w:cs="Times New Roman"/>
-          <w:sz w:val="20"/>
-          <w:szCs w:val="20"/>
-          <w:lang w:eastAsia="en-IN"/>
-        </w:rPr>
-        <w:t xml:space="preserve"> </w:t>
+        <w:t xml:space="preserve">For the core services (e.g. </w:t>
       </w:r>
       <w:proofErr w:type="spellStart"/>
       <w:r>
@@ -2920,19 +2798,8 @@
           <w:szCs w:val="20"/>
           <w:lang w:eastAsia="en-IN"/>
         </w:rPr>
-        <w:t>\---</w:t>
-      </w:r>
-      <w:proofErr w:type="spellStart"/>
-      <w:r>
-        <w:rPr>
-          <w:rFonts w:ascii="Courier New" w:eastAsia="Times New Roman" w:hAnsi="Courier New" w:cs="Courier New"/>
-          <w:sz w:val="20"/>
-          <w:szCs w:val="20"/>
-          <w:lang w:eastAsia="en-IN"/>
-        </w:rPr>
-        <w:t>nginx</w:t>
-      </w:r>
-      <w:proofErr w:type="spellEnd"/>
+        <w:t>\---nginx</w:t>
+      </w:r>
     </w:p>
     <w:p>
       <w:pPr>
@@ -3225,27 +3092,7 @@
           <w:szCs w:val="20"/>
           <w:lang w:eastAsia="en-IN"/>
         </w:rPr>
-        <w:t xml:space="preserve">heartbeat-rate: 10000 # the user's browser will send a heartbeat call every heartbeat-rate </w:t>
-      </w:r>
-      <w:proofErr w:type="gramStart"/>
-      <w:r>
-        <w:rPr>
-          <w:rFonts w:ascii="Courier New" w:eastAsia="Times New Roman" w:hAnsi="Courier New" w:cs="Courier New"/>
-          <w:sz w:val="20"/>
-          <w:szCs w:val="20"/>
-          <w:lang w:eastAsia="en-IN"/>
-        </w:rPr>
-        <w:t>milliseconds</w:t>
-      </w:r>
-      <w:proofErr w:type="gramEnd"/>
-      <w:r>
-        <w:rPr>
-          <w:rFonts w:ascii="Courier New" w:eastAsia="Times New Roman" w:hAnsi="Courier New" w:cs="Courier New"/>
-          <w:sz w:val="20"/>
-          <w:szCs w:val="20"/>
-          <w:lang w:eastAsia="en-IN"/>
-        </w:rPr>
-        <w:t xml:space="preserve"> (10s as default)</w:t>
+        <w:t>heartbeat-rate: 10000 # the user's browser will send a heartbeat call every heartbeat-rate milliseconds (10s as default)</w:t>
       </w:r>
     </w:p>
     <w:p>
@@ -3379,27 +3226,7 @@
           <w:szCs w:val="20"/>
           <w:lang w:eastAsia="en-IN"/>
         </w:rPr>
-        <w:t xml:space="preserve"># </w:t>
-      </w:r>
-      <w:proofErr w:type="gramStart"/>
-      <w:r>
-        <w:rPr>
-          <w:rFonts w:ascii="Courier New" w:eastAsia="Times New Roman" w:hAnsi="Courier New" w:cs="Courier New"/>
-          <w:sz w:val="20"/>
-          <w:szCs w:val="20"/>
-          <w:lang w:eastAsia="en-IN"/>
-        </w:rPr>
-        <w:t>usage</w:t>
-      </w:r>
-      <w:proofErr w:type="gramEnd"/>
-      <w:r>
-        <w:rPr>
-          <w:rFonts w:ascii="Courier New" w:eastAsia="Times New Roman" w:hAnsi="Courier New" w:cs="Courier New"/>
-          <w:sz w:val="20"/>
-          <w:szCs w:val="20"/>
-          <w:lang w:eastAsia="en-IN"/>
-        </w:rPr>
-        <w:t xml:space="preserve">-stats-username: </w:t>
+        <w:t xml:space="preserve"># usage-stats-username: </w:t>
       </w:r>
       <w:proofErr w:type="spellStart"/>
       <w:r>
@@ -3477,27 +3304,7 @@
           <w:szCs w:val="20"/>
           <w:lang w:eastAsia="en-IN"/>
         </w:rPr>
-        <w:t xml:space="preserve"># </w:t>
-      </w:r>
-      <w:proofErr w:type="gramStart"/>
-      <w:r>
-        <w:rPr>
-          <w:rFonts w:ascii="Courier New" w:eastAsia="Times New Roman" w:hAnsi="Courier New" w:cs="Courier New"/>
-          <w:sz w:val="20"/>
-          <w:szCs w:val="20"/>
-          <w:lang w:eastAsia="en-IN"/>
-        </w:rPr>
-        <w:t>usage</w:t>
-      </w:r>
-      <w:proofErr w:type="gramEnd"/>
-      <w:r>
-        <w:rPr>
-          <w:rFonts w:ascii="Courier New" w:eastAsia="Times New Roman" w:hAnsi="Courier New" w:cs="Courier New"/>
-          <w:sz w:val="20"/>
-          <w:szCs w:val="20"/>
-          <w:lang w:eastAsia="en-IN"/>
-        </w:rPr>
-        <w:t xml:space="preserve">-stats-password: </w:t>
+        <w:t xml:space="preserve"># usage-stats-password: </w:t>
       </w:r>
       <w:proofErr w:type="spellStart"/>
       <w:r>
@@ -3743,7 +3550,6 @@
         <w:t xml:space="preserve">roles-claim: </w:t>
       </w:r>
       <w:proofErr w:type="spellStart"/>
-      <w:proofErr w:type="gramStart"/>
       <w:r>
         <w:rPr>
           <w:rFonts w:ascii="Courier New" w:eastAsia="Times New Roman" w:hAnsi="Courier New" w:cs="Courier New"/>
@@ -3754,7 +3560,6 @@
         <w:t>cognito:groups</w:t>
       </w:r>
       <w:proofErr w:type="spellEnd"/>
-      <w:proofErr w:type="gramEnd"/>
       <w:r>
         <w:rPr>
           <w:rFonts w:ascii="Courier New" w:eastAsia="Times New Roman" w:hAnsi="Courier New" w:cs="Courier New"/>
@@ -3822,27 +3627,7 @@
           <w:szCs w:val="20"/>
           <w:lang w:eastAsia="en-IN"/>
         </w:rPr>
-        <w:t>auth-url: # https://{cognito_domain_prefix</w:t>
-      </w:r>
-      <w:proofErr w:type="gramStart"/>
-      <w:r>
-        <w:rPr>
-          <w:rFonts w:ascii="Courier New" w:eastAsia="Times New Roman" w:hAnsi="Courier New" w:cs="Courier New"/>
-          <w:sz w:val="20"/>
-          <w:szCs w:val="20"/>
-          <w:lang w:eastAsia="en-IN"/>
-        </w:rPr>
-        <w:t>}.auth.</w:t>
-      </w:r>
-      <w:proofErr w:type="gramEnd"/>
-      <w:r>
-        <w:rPr>
-          <w:rFonts w:ascii="Courier New" w:eastAsia="Times New Roman" w:hAnsi="Courier New" w:cs="Courier New"/>
-          <w:sz w:val="20"/>
-          <w:szCs w:val="20"/>
-          <w:lang w:eastAsia="en-IN"/>
-        </w:rPr>
-        <w:t>{region}.</w:t>
+        <w:t>auth-url: # https://{cognito_domain_prefix}.auth.{region}.</w:t>
       </w:r>
       <w:r>
         <w:rPr>
@@ -3869,6 +3654,14 @@
           <w:szCs w:val="20"/>
           <w:lang w:eastAsia="en-IN"/>
         </w:rPr>
+      </w:r>
+      <w:r>
+        <w:rPr>
+          <w:rFonts w:ascii="Courier New" w:eastAsia="Times New Roman" w:hAnsi="Courier New" w:cs="Courier New"/>
+          <w:sz w:val="20"/>
+          <w:szCs w:val="20"/>
+          <w:lang w:eastAsia="en-IN"/>
+        </w:rPr>
         <w:fldChar w:fldCharType="separate"/>
       </w:r>
       <w:r>
@@ -3940,27 +3733,7 @@
           <w:szCs w:val="20"/>
           <w:lang w:eastAsia="en-IN"/>
         </w:rPr>
-        <w:t>: # https://{cognito_domain_prefix</w:t>
-      </w:r>
-      <w:proofErr w:type="gramStart"/>
-      <w:r>
-        <w:rPr>
-          <w:rFonts w:ascii="Courier New" w:eastAsia="Times New Roman" w:hAnsi="Courier New" w:cs="Courier New"/>
-          <w:sz w:val="20"/>
-          <w:szCs w:val="20"/>
-          <w:lang w:eastAsia="en-IN"/>
-        </w:rPr>
-        <w:t>}.auth.</w:t>
-      </w:r>
-      <w:proofErr w:type="gramEnd"/>
-      <w:r>
-        <w:rPr>
-          <w:rFonts w:ascii="Courier New" w:eastAsia="Times New Roman" w:hAnsi="Courier New" w:cs="Courier New"/>
-          <w:sz w:val="20"/>
-          <w:szCs w:val="20"/>
-          <w:lang w:eastAsia="en-IN"/>
-        </w:rPr>
-        <w:t>{region}.</w:t>
+        <w:t>: # https://{cognito_domain_prefix}.auth.{region}.</w:t>
       </w:r>
       <w:r>
         <w:rPr>
@@ -3987,6 +3760,14 @@
           <w:szCs w:val="20"/>
           <w:lang w:eastAsia="en-IN"/>
         </w:rPr>
+      </w:r>
+      <w:r>
+        <w:rPr>
+          <w:rFonts w:ascii="Courier New" w:eastAsia="Times New Roman" w:hAnsi="Courier New" w:cs="Courier New"/>
+          <w:sz w:val="20"/>
+          <w:szCs w:val="20"/>
+          <w:lang w:eastAsia="en-IN"/>
+        </w:rPr>
         <w:fldChar w:fldCharType="separate"/>
       </w:r>
       <w:r>
@@ -4060,7 +3841,7 @@
         </w:rPr>
         <w:t xml:space="preserve">: # </w:t>
       </w:r>
-      <w:hyperlink r:id="rId12" w:tgtFrame="_blank" w:history="1">
+      <w:hyperlink r:id="rId11" w:tgtFrame="_blank" w:history="1">
         <w:r>
           <w:rPr>
             <w:rFonts w:ascii="Courier New" w:eastAsia="Times New Roman" w:hAnsi="Courier New" w:cs="Courier New"/>
@@ -4107,6 +3888,14 @@
           <w:szCs w:val="20"/>
           <w:lang w:eastAsia="en-IN"/>
         </w:rPr>
+      </w:r>
+      <w:r>
+        <w:rPr>
+          <w:rFonts w:ascii="Courier New" w:eastAsia="Times New Roman" w:hAnsi="Courier New" w:cs="Courier New"/>
+          <w:sz w:val="20"/>
+          <w:szCs w:val="20"/>
+          <w:lang w:eastAsia="en-IN"/>
+        </w:rPr>
         <w:fldChar w:fldCharType="separate"/>
       </w:r>
       <w:r>
@@ -4197,6 +3986,14 @@
           <w:lang w:eastAsia="en-IN"/>
         </w:rPr>
         <w:instrText xml:space="preserve"> HYPERLINK "http://amazoncognito.com/logout?client_id=%7Bclient_id%7D&amp;logout_uri=%7Byour_host_url%7Dclient-id" \t "_blank" </w:instrText>
+      </w:r>
+      <w:r>
+        <w:rPr>
+          <w:rFonts w:ascii="Courier New" w:eastAsia="Times New Roman" w:hAnsi="Courier New" w:cs="Courier New"/>
+          <w:sz w:val="20"/>
+          <w:szCs w:val="20"/>
+          <w:lang w:eastAsia="en-IN"/>
+        </w:rPr>
       </w:r>
       <w:r>
         <w:rPr>
@@ -4389,143 +4186,83 @@
           <w:szCs w:val="20"/>
           <w:lang w:eastAsia="en-IN"/>
         </w:rPr>
-        <w:t xml:space="preserve"># </w:t>
-      </w:r>
-      <w:proofErr w:type="gramStart"/>
-      <w:r>
-        <w:rPr>
-          <w:rFonts w:ascii="Courier New" w:eastAsia="Times New Roman" w:hAnsi="Courier New" w:cs="Courier New"/>
-          <w:sz w:val="20"/>
-          <w:szCs w:val="20"/>
-          <w:lang w:eastAsia="en-IN"/>
-        </w:rPr>
-        <w:t>authentication</w:t>
-      </w:r>
-      <w:proofErr w:type="gramEnd"/>
-      <w:r>
-        <w:rPr>
-          <w:rFonts w:ascii="Courier New" w:eastAsia="Times New Roman" w:hAnsi="Courier New" w:cs="Courier New"/>
-          <w:sz w:val="20"/>
-          <w:szCs w:val="20"/>
-          <w:lang w:eastAsia="en-IN"/>
-        </w:rPr>
-        <w:t>: simple</w:t>
-      </w:r>
-    </w:p>
-    <w:p>
-      <w:pPr>
-        <w:tabs>
-          <w:tab w:val="left" w:pos="916"/>
-          <w:tab w:val="left" w:pos="1832"/>
-          <w:tab w:val="left" w:pos="2748"/>
-          <w:tab w:val="left" w:pos="3664"/>
-          <w:tab w:val="left" w:pos="4580"/>
-          <w:tab w:val="left" w:pos="5496"/>
-          <w:tab w:val="left" w:pos="6412"/>
-          <w:tab w:val="left" w:pos="7328"/>
-          <w:tab w:val="left" w:pos="8244"/>
-          <w:tab w:val="left" w:pos="9160"/>
-          <w:tab w:val="left" w:pos="10076"/>
-          <w:tab w:val="left" w:pos="10992"/>
-          <w:tab w:val="left" w:pos="11908"/>
-          <w:tab w:val="left" w:pos="12824"/>
-          <w:tab w:val="left" w:pos="13740"/>
-          <w:tab w:val="left" w:pos="14656"/>
-        </w:tabs>
-        <w:spacing w:after="0" w:line="240" w:lineRule="auto"/>
-        <w:rPr>
-          <w:rFonts w:ascii="Courier New" w:eastAsia="Times New Roman" w:hAnsi="Courier New" w:cs="Courier New"/>
-          <w:sz w:val="20"/>
-          <w:szCs w:val="20"/>
-          <w:lang w:eastAsia="en-IN"/>
-        </w:rPr>
-      </w:pPr>
-      <w:r>
-        <w:rPr>
-          <w:rFonts w:ascii="Courier New" w:eastAsia="Times New Roman" w:hAnsi="Courier New" w:cs="Courier New"/>
-          <w:sz w:val="20"/>
-          <w:szCs w:val="20"/>
-          <w:lang w:eastAsia="en-IN"/>
-        </w:rPr>
-        <w:t xml:space="preserve"># </w:t>
-      </w:r>
-      <w:proofErr w:type="gramStart"/>
-      <w:r>
-        <w:rPr>
-          <w:rFonts w:ascii="Courier New" w:eastAsia="Times New Roman" w:hAnsi="Courier New" w:cs="Courier New"/>
-          <w:sz w:val="20"/>
-          <w:szCs w:val="20"/>
-          <w:lang w:eastAsia="en-IN"/>
-        </w:rPr>
-        <w:t>admin</w:t>
-      </w:r>
-      <w:proofErr w:type="gramEnd"/>
-      <w:r>
-        <w:rPr>
-          <w:rFonts w:ascii="Courier New" w:eastAsia="Times New Roman" w:hAnsi="Courier New" w:cs="Courier New"/>
-          <w:sz w:val="20"/>
-          <w:szCs w:val="20"/>
-          <w:lang w:eastAsia="en-IN"/>
-        </w:rPr>
-        <w:t>-groups: admins</w:t>
-      </w:r>
-    </w:p>
-    <w:p>
-      <w:pPr>
-        <w:tabs>
-          <w:tab w:val="left" w:pos="916"/>
-          <w:tab w:val="left" w:pos="1832"/>
-          <w:tab w:val="left" w:pos="2748"/>
-          <w:tab w:val="left" w:pos="3664"/>
-          <w:tab w:val="left" w:pos="4580"/>
-          <w:tab w:val="left" w:pos="5496"/>
-          <w:tab w:val="left" w:pos="6412"/>
-          <w:tab w:val="left" w:pos="7328"/>
-          <w:tab w:val="left" w:pos="8244"/>
-          <w:tab w:val="left" w:pos="9160"/>
-          <w:tab w:val="left" w:pos="10076"/>
-          <w:tab w:val="left" w:pos="10992"/>
-          <w:tab w:val="left" w:pos="11908"/>
-          <w:tab w:val="left" w:pos="12824"/>
-          <w:tab w:val="left" w:pos="13740"/>
-          <w:tab w:val="left" w:pos="14656"/>
-        </w:tabs>
-        <w:spacing w:after="0" w:line="240" w:lineRule="auto"/>
-        <w:rPr>
-          <w:rFonts w:ascii="Courier New" w:eastAsia="Times New Roman" w:hAnsi="Courier New" w:cs="Courier New"/>
-          <w:sz w:val="20"/>
-          <w:szCs w:val="20"/>
-          <w:lang w:eastAsia="en-IN"/>
-        </w:rPr>
-      </w:pPr>
-      <w:r>
-        <w:rPr>
-          <w:rFonts w:ascii="Courier New" w:eastAsia="Times New Roman" w:hAnsi="Courier New" w:cs="Courier New"/>
-          <w:sz w:val="20"/>
-          <w:szCs w:val="20"/>
-          <w:lang w:eastAsia="en-IN"/>
-        </w:rPr>
-        <w:t xml:space="preserve"># </w:t>
-      </w:r>
-      <w:proofErr w:type="gramStart"/>
-      <w:r>
-        <w:rPr>
-          <w:rFonts w:ascii="Courier New" w:eastAsia="Times New Roman" w:hAnsi="Courier New" w:cs="Courier New"/>
-          <w:sz w:val="20"/>
-          <w:szCs w:val="20"/>
-          <w:lang w:eastAsia="en-IN"/>
-        </w:rPr>
-        <w:t>users</w:t>
-      </w:r>
-      <w:proofErr w:type="gramEnd"/>
-      <w:r>
-        <w:rPr>
-          <w:rFonts w:ascii="Courier New" w:eastAsia="Times New Roman" w:hAnsi="Courier New" w:cs="Courier New"/>
-          <w:sz w:val="20"/>
-          <w:szCs w:val="20"/>
-          <w:lang w:eastAsia="en-IN"/>
-        </w:rPr>
-        <w:t>:</w:t>
+        <w:t># authentication: simple</w:t>
+      </w:r>
+    </w:p>
+    <w:p>
+      <w:pPr>
+        <w:tabs>
+          <w:tab w:val="left" w:pos="916"/>
+          <w:tab w:val="left" w:pos="1832"/>
+          <w:tab w:val="left" w:pos="2748"/>
+          <w:tab w:val="left" w:pos="3664"/>
+          <w:tab w:val="left" w:pos="4580"/>
+          <w:tab w:val="left" w:pos="5496"/>
+          <w:tab w:val="left" w:pos="6412"/>
+          <w:tab w:val="left" w:pos="7328"/>
+          <w:tab w:val="left" w:pos="8244"/>
+          <w:tab w:val="left" w:pos="9160"/>
+          <w:tab w:val="left" w:pos="10076"/>
+          <w:tab w:val="left" w:pos="10992"/>
+          <w:tab w:val="left" w:pos="11908"/>
+          <w:tab w:val="left" w:pos="12824"/>
+          <w:tab w:val="left" w:pos="13740"/>
+          <w:tab w:val="left" w:pos="14656"/>
+        </w:tabs>
+        <w:spacing w:after="0" w:line="240" w:lineRule="auto"/>
+        <w:rPr>
+          <w:rFonts w:ascii="Courier New" w:eastAsia="Times New Roman" w:hAnsi="Courier New" w:cs="Courier New"/>
+          <w:sz w:val="20"/>
+          <w:szCs w:val="20"/>
+          <w:lang w:eastAsia="en-IN"/>
+        </w:rPr>
+      </w:pPr>
+      <w:r>
+        <w:rPr>
+          <w:rFonts w:ascii="Courier New" w:eastAsia="Times New Roman" w:hAnsi="Courier New" w:cs="Courier New"/>
+          <w:sz w:val="20"/>
+          <w:szCs w:val="20"/>
+          <w:lang w:eastAsia="en-IN"/>
+        </w:rPr>
+        <w:t># admin-groups: admins</w:t>
+      </w:r>
+    </w:p>
+    <w:p>
+      <w:pPr>
+        <w:tabs>
+          <w:tab w:val="left" w:pos="916"/>
+          <w:tab w:val="left" w:pos="1832"/>
+          <w:tab w:val="left" w:pos="2748"/>
+          <w:tab w:val="left" w:pos="3664"/>
+          <w:tab w:val="left" w:pos="4580"/>
+          <w:tab w:val="left" w:pos="5496"/>
+          <w:tab w:val="left" w:pos="6412"/>
+          <w:tab w:val="left" w:pos="7328"/>
+          <w:tab w:val="left" w:pos="8244"/>
+          <w:tab w:val="left" w:pos="9160"/>
+          <w:tab w:val="left" w:pos="10076"/>
+          <w:tab w:val="left" w:pos="10992"/>
+          <w:tab w:val="left" w:pos="11908"/>
+          <w:tab w:val="left" w:pos="12824"/>
+          <w:tab w:val="left" w:pos="13740"/>
+          <w:tab w:val="left" w:pos="14656"/>
+        </w:tabs>
+        <w:spacing w:after="0" w:line="240" w:lineRule="auto"/>
+        <w:rPr>
+          <w:rFonts w:ascii="Courier New" w:eastAsia="Times New Roman" w:hAnsi="Courier New" w:cs="Courier New"/>
+          <w:sz w:val="20"/>
+          <w:szCs w:val="20"/>
+          <w:lang w:eastAsia="en-IN"/>
+        </w:rPr>
+      </w:pPr>
+      <w:r>
+        <w:rPr>
+          <w:rFonts w:ascii="Courier New" w:eastAsia="Times New Roman" w:hAnsi="Courier New" w:cs="Courier New"/>
+          <w:sz w:val="20"/>
+          <w:szCs w:val="20"/>
+          <w:lang w:eastAsia="en-IN"/>
+        </w:rPr>
+        <w:t># users:</w:t>
       </w:r>
     </w:p>
     <w:p>
@@ -4601,85 +4338,45 @@
           <w:szCs w:val="20"/>
           <w:lang w:eastAsia="en-IN"/>
         </w:rPr>
-        <w:t xml:space="preserve"># </w:t>
-      </w:r>
-      <w:proofErr w:type="gramStart"/>
-      <w:r>
-        <w:rPr>
-          <w:rFonts w:ascii="Courier New" w:eastAsia="Times New Roman" w:hAnsi="Courier New" w:cs="Courier New"/>
-          <w:sz w:val="20"/>
-          <w:szCs w:val="20"/>
-          <w:lang w:eastAsia="en-IN"/>
-        </w:rPr>
-        <w:t>password</w:t>
-      </w:r>
-      <w:proofErr w:type="gramEnd"/>
-      <w:r>
-        <w:rPr>
-          <w:rFonts w:ascii="Courier New" w:eastAsia="Times New Roman" w:hAnsi="Courier New" w:cs="Courier New"/>
-          <w:sz w:val="20"/>
-          <w:szCs w:val="20"/>
-          <w:lang w:eastAsia="en-IN"/>
-        </w:rPr>
-        <w:t>: admin</w:t>
-      </w:r>
-    </w:p>
-    <w:p>
-      <w:pPr>
-        <w:tabs>
-          <w:tab w:val="left" w:pos="916"/>
-          <w:tab w:val="left" w:pos="1832"/>
-          <w:tab w:val="left" w:pos="2748"/>
-          <w:tab w:val="left" w:pos="3664"/>
-          <w:tab w:val="left" w:pos="4580"/>
-          <w:tab w:val="left" w:pos="5496"/>
-          <w:tab w:val="left" w:pos="6412"/>
-          <w:tab w:val="left" w:pos="7328"/>
-          <w:tab w:val="left" w:pos="8244"/>
-          <w:tab w:val="left" w:pos="9160"/>
-          <w:tab w:val="left" w:pos="10076"/>
-          <w:tab w:val="left" w:pos="10992"/>
-          <w:tab w:val="left" w:pos="11908"/>
-          <w:tab w:val="left" w:pos="12824"/>
-          <w:tab w:val="left" w:pos="13740"/>
-          <w:tab w:val="left" w:pos="14656"/>
-        </w:tabs>
-        <w:spacing w:after="0" w:line="240" w:lineRule="auto"/>
-        <w:rPr>
-          <w:rFonts w:ascii="Courier New" w:eastAsia="Times New Roman" w:hAnsi="Courier New" w:cs="Courier New"/>
-          <w:sz w:val="20"/>
-          <w:szCs w:val="20"/>
-          <w:lang w:eastAsia="en-IN"/>
-        </w:rPr>
-      </w:pPr>
-      <w:r>
-        <w:rPr>
-          <w:rFonts w:ascii="Courier New" w:eastAsia="Times New Roman" w:hAnsi="Courier New" w:cs="Courier New"/>
-          <w:sz w:val="20"/>
-          <w:szCs w:val="20"/>
-          <w:lang w:eastAsia="en-IN"/>
-        </w:rPr>
-        <w:t xml:space="preserve"># </w:t>
-      </w:r>
-      <w:proofErr w:type="gramStart"/>
-      <w:r>
-        <w:rPr>
-          <w:rFonts w:ascii="Courier New" w:eastAsia="Times New Roman" w:hAnsi="Courier New" w:cs="Courier New"/>
-          <w:sz w:val="20"/>
-          <w:szCs w:val="20"/>
-          <w:lang w:eastAsia="en-IN"/>
-        </w:rPr>
-        <w:t>groups</w:t>
-      </w:r>
-      <w:proofErr w:type="gramEnd"/>
-      <w:r>
-        <w:rPr>
-          <w:rFonts w:ascii="Courier New" w:eastAsia="Times New Roman" w:hAnsi="Courier New" w:cs="Courier New"/>
-          <w:sz w:val="20"/>
-          <w:szCs w:val="20"/>
-          <w:lang w:eastAsia="en-IN"/>
-        </w:rPr>
-        <w:t>: admins</w:t>
+        <w:t># password: admin</w:t>
+      </w:r>
+    </w:p>
+    <w:p>
+      <w:pPr>
+        <w:tabs>
+          <w:tab w:val="left" w:pos="916"/>
+          <w:tab w:val="left" w:pos="1832"/>
+          <w:tab w:val="left" w:pos="2748"/>
+          <w:tab w:val="left" w:pos="3664"/>
+          <w:tab w:val="left" w:pos="4580"/>
+          <w:tab w:val="left" w:pos="5496"/>
+          <w:tab w:val="left" w:pos="6412"/>
+          <w:tab w:val="left" w:pos="7328"/>
+          <w:tab w:val="left" w:pos="8244"/>
+          <w:tab w:val="left" w:pos="9160"/>
+          <w:tab w:val="left" w:pos="10076"/>
+          <w:tab w:val="left" w:pos="10992"/>
+          <w:tab w:val="left" w:pos="11908"/>
+          <w:tab w:val="left" w:pos="12824"/>
+          <w:tab w:val="left" w:pos="13740"/>
+          <w:tab w:val="left" w:pos="14656"/>
+        </w:tabs>
+        <w:spacing w:after="0" w:line="240" w:lineRule="auto"/>
+        <w:rPr>
+          <w:rFonts w:ascii="Courier New" w:eastAsia="Times New Roman" w:hAnsi="Courier New" w:cs="Courier New"/>
+          <w:sz w:val="20"/>
+          <w:szCs w:val="20"/>
+          <w:lang w:eastAsia="en-IN"/>
+        </w:rPr>
+      </w:pPr>
+      <w:r>
+        <w:rPr>
+          <w:rFonts w:ascii="Courier New" w:eastAsia="Times New Roman" w:hAnsi="Courier New" w:cs="Courier New"/>
+          <w:sz w:val="20"/>
+          <w:szCs w:val="20"/>
+          <w:lang w:eastAsia="en-IN"/>
+        </w:rPr>
+        <w:t># groups: admins</w:t>
       </w:r>
     </w:p>
     <w:p>
@@ -4793,27 +4490,7 @@
           <w:szCs w:val="20"/>
           <w:lang w:eastAsia="en-IN"/>
         </w:rPr>
-        <w:t xml:space="preserve"># Below is a list of Shiny </w:t>
-      </w:r>
-      <w:proofErr w:type="gramStart"/>
-      <w:r>
-        <w:rPr>
-          <w:rFonts w:ascii="Courier New" w:eastAsia="Times New Roman" w:hAnsi="Courier New" w:cs="Courier New"/>
-          <w:sz w:val="20"/>
-          <w:szCs w:val="20"/>
-          <w:lang w:eastAsia="en-IN"/>
-        </w:rPr>
-        <w:t>app</w:t>
-      </w:r>
-      <w:proofErr w:type="gramEnd"/>
-      <w:r>
-        <w:rPr>
-          <w:rFonts w:ascii="Courier New" w:eastAsia="Times New Roman" w:hAnsi="Courier New" w:cs="Courier New"/>
-          <w:sz w:val="20"/>
-          <w:szCs w:val="20"/>
-          <w:lang w:eastAsia="en-IN"/>
-        </w:rPr>
-        <w:t xml:space="preserve"> and their config (including who can access to which)</w:t>
+        <w:t># Below is a list of Shiny app and their config (including who can access to which)</w:t>
       </w:r>
     </w:p>
     <w:p>
@@ -4996,20 +4673,9 @@
           <w:szCs w:val="20"/>
           <w:lang w:eastAsia="en-IN"/>
         </w:rPr>
-        <w:t>: ["R", "-e", "</w:t>
-      </w:r>
-      <w:proofErr w:type="gramStart"/>
-      <w:r>
-        <w:rPr>
-          <w:rFonts w:ascii="Courier New" w:eastAsia="Times New Roman" w:hAnsi="Courier New" w:cs="Courier New"/>
-          <w:sz w:val="20"/>
-          <w:szCs w:val="20"/>
-          <w:lang w:eastAsia="en-IN"/>
-        </w:rPr>
-        <w:t>shiny::</w:t>
-      </w:r>
-      <w:proofErr w:type="spellStart"/>
-      <w:proofErr w:type="gramEnd"/>
+        <w:t>: ["R", "-e", "shiny::</w:t>
+      </w:r>
+      <w:proofErr w:type="spellStart"/>
       <w:r>
         <w:rPr>
           <w:rFonts w:ascii="Courier New" w:eastAsia="Times New Roman" w:hAnsi="Courier New" w:cs="Courier New"/>
@@ -5422,78 +5088,7 @@
           <w:szCs w:val="20"/>
           <w:lang w:eastAsia="en-IN"/>
         </w:rPr>
-        <w:t xml:space="preserve">I won’t go into details for the </w:t>
-      </w:r>
-      <w:proofErr w:type="spellStart"/>
-      <w:r>
-        <w:rPr>
-          <w:rFonts w:ascii="Courier New" w:eastAsia="Times New Roman" w:hAnsi="Courier New" w:cs="Courier New"/>
-          <w:sz w:val="20"/>
-          <w:szCs w:val="20"/>
-          <w:lang w:eastAsia="en-IN"/>
-        </w:rPr>
-        <w:t>application.yml</w:t>
-      </w:r>
-      <w:proofErr w:type="spellEnd"/>
-      <w:r>
-        <w:rPr>
-          <w:rFonts w:ascii="Times New Roman" w:eastAsia="Times New Roman" w:hAnsi="Times New Roman" w:cs="Times New Roman"/>
-          <w:sz w:val="20"/>
-          <w:szCs w:val="20"/>
-          <w:lang w:eastAsia="en-IN"/>
-        </w:rPr>
-        <w:t xml:space="preserve"> set up as </w:t>
-      </w:r>
-      <w:proofErr w:type="spellStart"/>
-      <w:r>
-        <w:rPr>
-          <w:rFonts w:ascii="Times New Roman" w:eastAsia="Times New Roman" w:hAnsi="Times New Roman" w:cs="Times New Roman"/>
-          <w:sz w:val="20"/>
-          <w:szCs w:val="20"/>
-          <w:lang w:eastAsia="en-IN"/>
-        </w:rPr>
-        <w:t>ShinyProxy</w:t>
-      </w:r>
-      <w:proofErr w:type="spellEnd"/>
-      <w:r>
-        <w:rPr>
-          <w:rFonts w:ascii="Times New Roman" w:eastAsia="Times New Roman" w:hAnsi="Times New Roman" w:cs="Times New Roman"/>
-          <w:sz w:val="20"/>
-          <w:szCs w:val="20"/>
-          <w:lang w:eastAsia="en-IN"/>
-        </w:rPr>
-        <w:t xml:space="preserve"> has a comprehensive</w:t>
-      </w:r>
-      <w:r>
-        <w:rPr>
-          <w:rFonts w:ascii="Times New Roman" w:eastAsia="Times New Roman" w:hAnsi="Times New Roman" w:cs="Times New Roman"/>
-          <w:sz w:val="20"/>
-          <w:szCs w:val="20"/>
-          <w:lang w:eastAsia="en-IN"/>
-        </w:rPr>
-        <w:br/>
-      </w:r>
-      <w:hyperlink r:id="rId13" w:tgtFrame="_blank" w:history="1">
-        <w:r>
-          <w:rPr>
-            <w:rFonts w:ascii="Times New Roman" w:eastAsia="Times New Roman" w:hAnsi="Times New Roman" w:cs="Times New Roman"/>
-            <w:color w:val="0000FF"/>
-            <w:sz w:val="24"/>
-            <w:szCs w:val="24"/>
-            <w:u w:val="single"/>
-            <w:lang w:eastAsia="en-IN"/>
-          </w:rPr>
-          <w:t>guide</w:t>
-        </w:r>
-      </w:hyperlink>
-      <w:r>
-        <w:rPr>
-          <w:rFonts w:ascii="Times New Roman" w:eastAsia="Times New Roman" w:hAnsi="Times New Roman" w:cs="Times New Roman"/>
-          <w:sz w:val="20"/>
-          <w:szCs w:val="20"/>
-          <w:lang w:eastAsia="en-IN"/>
-        </w:rPr>
-        <w:t xml:space="preserve"> on this. However, I will point out a couple of important things:</w:t>
+        <w:t>However, I will point out a couple of important things:</w:t>
       </w:r>
     </w:p>
     <w:p>
@@ -5703,27 +5298,7 @@
           <w:szCs w:val="20"/>
           <w:lang w:eastAsia="en-IN"/>
         </w:rPr>
-        <w:t xml:space="preserve"> need to be updated if you have set up AWS Cognito User Pool (</w:t>
-      </w:r>
-      <w:proofErr w:type="gramStart"/>
-      <w:r>
-        <w:rPr>
-          <w:rFonts w:ascii="Times New Roman" w:eastAsia="Times New Roman" w:hAnsi="Times New Roman" w:cs="Times New Roman"/>
-          <w:sz w:val="20"/>
-          <w:szCs w:val="20"/>
-          <w:lang w:eastAsia="en-IN"/>
-        </w:rPr>
-        <w:t>i.e.</w:t>
-      </w:r>
-      <w:proofErr w:type="gramEnd"/>
-      <w:r>
-        <w:rPr>
-          <w:rFonts w:ascii="Times New Roman" w:eastAsia="Times New Roman" w:hAnsi="Times New Roman" w:cs="Times New Roman"/>
-          <w:sz w:val="20"/>
-          <w:szCs w:val="20"/>
-          <w:lang w:eastAsia="en-IN"/>
-        </w:rPr>
-        <w:t xml:space="preserve"> replace the content in {} with the information you noted down from the AWS Cognito User Pool setting page). If you are not using it, simply comment out this block and uncomment the ‘Simple Authentication’ block and set it up accordingly.</w:t>
+        <w:t xml:space="preserve"> need to be updated if you have set up AWS Cognito User Pool (i.e. replace the content in {} with the information you noted down from the AWS Cognito User Pool setting page). If you are not using it, simply comment out this block and uncomment the ‘Simple Authentication’ block and set it up accordingly.</w:t>
       </w:r>
     </w:p>
     <w:p>
@@ -5817,7 +5392,6 @@
         <w:t xml:space="preserve"> would depend on the name of the directory that contains your R Shiny app (e.g. the </w:t>
       </w:r>
       <w:proofErr w:type="spellStart"/>
-      <w:proofErr w:type="gramStart"/>
       <w:r>
         <w:rPr>
           <w:rFonts w:ascii="Times New Roman" w:eastAsia="Times New Roman" w:hAnsi="Times New Roman" w:cs="Times New Roman"/>
@@ -5828,7 +5402,6 @@
         <w:t>server.R</w:t>
       </w:r>
       <w:proofErr w:type="spellEnd"/>
-      <w:proofErr w:type="gramEnd"/>
       <w:r>
         <w:rPr>
           <w:rFonts w:ascii="Times New Roman" w:eastAsia="Times New Roman" w:hAnsi="Times New Roman" w:cs="Times New Roman"/>
@@ -5930,27 +5503,7 @@
           <w:szCs w:val="20"/>
           <w:lang w:eastAsia="en-IN"/>
         </w:rPr>
-        <w:t xml:space="preserve"> defines who can access to the app. Make sure you include the group that the test account is in (</w:t>
-      </w:r>
-      <w:proofErr w:type="gramStart"/>
-      <w:r>
-        <w:rPr>
-          <w:rFonts w:ascii="Times New Roman" w:eastAsia="Times New Roman" w:hAnsi="Times New Roman" w:cs="Times New Roman"/>
-          <w:sz w:val="20"/>
-          <w:szCs w:val="20"/>
-          <w:lang w:eastAsia="en-IN"/>
-        </w:rPr>
-        <w:t>e.g.</w:t>
-      </w:r>
-      <w:proofErr w:type="gramEnd"/>
-      <w:r>
-        <w:rPr>
-          <w:rFonts w:ascii="Times New Roman" w:eastAsia="Times New Roman" w:hAnsi="Times New Roman" w:cs="Times New Roman"/>
-          <w:sz w:val="20"/>
-          <w:szCs w:val="20"/>
-          <w:lang w:eastAsia="en-IN"/>
-        </w:rPr>
-        <w:t xml:space="preserve"> admins).</w:t>
+        <w:t xml:space="preserve"> defines who can access to the app. Make sure you include the group that the test account is in (e.g. admins).</w:t>
       </w:r>
     </w:p>
     <w:p>
@@ -6201,7 +5754,7 @@
         </w:rPr>
         <w:t xml:space="preserve"> </w:t>
       </w:r>
-      <w:hyperlink r:id="rId14" w:tgtFrame="_blank" w:history="1">
+      <w:hyperlink r:id="rId12" w:tgtFrame="_blank" w:history="1">
         <w:r>
           <w:rPr>
             <w:rFonts w:ascii="Courier New" w:eastAsia="Times New Roman" w:hAnsi="Courier New" w:cs="Courier New"/>
@@ -6308,27 +5861,7 @@
           <w:szCs w:val="20"/>
           <w:lang w:eastAsia="en-IN"/>
         </w:rPr>
-        <w:t xml:space="preserve">location </w:t>
-      </w:r>
-      <w:proofErr w:type="gramStart"/>
-      <w:r>
-        <w:rPr>
-          <w:rFonts w:ascii="Courier New" w:eastAsia="Times New Roman" w:hAnsi="Courier New" w:cs="Courier New"/>
-          <w:sz w:val="20"/>
-          <w:szCs w:val="20"/>
-          <w:lang w:eastAsia="en-IN"/>
-        </w:rPr>
-        <w:t>/.well</w:t>
-      </w:r>
-      <w:proofErr w:type="gramEnd"/>
-      <w:r>
-        <w:rPr>
-          <w:rFonts w:ascii="Courier New" w:eastAsia="Times New Roman" w:hAnsi="Courier New" w:cs="Courier New"/>
-          <w:sz w:val="20"/>
-          <w:szCs w:val="20"/>
-          <w:lang w:eastAsia="en-IN"/>
-        </w:rPr>
-        <w:t>-known/acme-challenge/ {</w:t>
+        <w:t>location /.well-known/acme-challenge/ {</w:t>
       </w:r>
     </w:p>
     <w:p>
@@ -6462,45 +5995,45 @@
           <w:szCs w:val="20"/>
           <w:lang w:eastAsia="en-IN"/>
         </w:rPr>
+        <w:t>location / {</w:t>
+      </w:r>
+    </w:p>
+    <w:p>
+      <w:pPr>
+        <w:tabs>
+          <w:tab w:val="left" w:pos="916"/>
+          <w:tab w:val="left" w:pos="1832"/>
+          <w:tab w:val="left" w:pos="2748"/>
+          <w:tab w:val="left" w:pos="3664"/>
+          <w:tab w:val="left" w:pos="4580"/>
+          <w:tab w:val="left" w:pos="5496"/>
+          <w:tab w:val="left" w:pos="6412"/>
+          <w:tab w:val="left" w:pos="7328"/>
+          <w:tab w:val="left" w:pos="8244"/>
+          <w:tab w:val="left" w:pos="9160"/>
+          <w:tab w:val="left" w:pos="10076"/>
+          <w:tab w:val="left" w:pos="10992"/>
+          <w:tab w:val="left" w:pos="11908"/>
+          <w:tab w:val="left" w:pos="12824"/>
+          <w:tab w:val="left" w:pos="13740"/>
+          <w:tab w:val="left" w:pos="14656"/>
+        </w:tabs>
+        <w:spacing w:after="0" w:line="240" w:lineRule="auto"/>
+        <w:rPr>
+          <w:rFonts w:ascii="Courier New" w:eastAsia="Times New Roman" w:hAnsi="Courier New" w:cs="Courier New"/>
+          <w:sz w:val="20"/>
+          <w:szCs w:val="20"/>
+          <w:lang w:eastAsia="en-IN"/>
+        </w:rPr>
+      </w:pPr>
+      <w:r>
+        <w:rPr>
+          <w:rFonts w:ascii="Courier New" w:eastAsia="Times New Roman" w:hAnsi="Courier New" w:cs="Courier New"/>
+          <w:sz w:val="20"/>
+          <w:szCs w:val="20"/>
+          <w:lang w:eastAsia="en-IN"/>
+        </w:rPr>
         <w:lastRenderedPageBreak/>
-        <w:t>location / {</w:t>
-      </w:r>
-    </w:p>
-    <w:p>
-      <w:pPr>
-        <w:tabs>
-          <w:tab w:val="left" w:pos="916"/>
-          <w:tab w:val="left" w:pos="1832"/>
-          <w:tab w:val="left" w:pos="2748"/>
-          <w:tab w:val="left" w:pos="3664"/>
-          <w:tab w:val="left" w:pos="4580"/>
-          <w:tab w:val="left" w:pos="5496"/>
-          <w:tab w:val="left" w:pos="6412"/>
-          <w:tab w:val="left" w:pos="7328"/>
-          <w:tab w:val="left" w:pos="8244"/>
-          <w:tab w:val="left" w:pos="9160"/>
-          <w:tab w:val="left" w:pos="10076"/>
-          <w:tab w:val="left" w:pos="10992"/>
-          <w:tab w:val="left" w:pos="11908"/>
-          <w:tab w:val="left" w:pos="12824"/>
-          <w:tab w:val="left" w:pos="13740"/>
-          <w:tab w:val="left" w:pos="14656"/>
-        </w:tabs>
-        <w:spacing w:after="0" w:line="240" w:lineRule="auto"/>
-        <w:rPr>
-          <w:rFonts w:ascii="Courier New" w:eastAsia="Times New Roman" w:hAnsi="Courier New" w:cs="Courier New"/>
-          <w:sz w:val="20"/>
-          <w:szCs w:val="20"/>
-          <w:lang w:eastAsia="en-IN"/>
-        </w:rPr>
-      </w:pPr>
-      <w:r>
-        <w:rPr>
-          <w:rFonts w:ascii="Courier New" w:eastAsia="Times New Roman" w:hAnsi="Courier New" w:cs="Courier New"/>
-          <w:sz w:val="20"/>
-          <w:szCs w:val="20"/>
-          <w:lang w:eastAsia="en-IN"/>
-        </w:rPr>
         <w:t>return 301 https://$host$request_uri;</w:t>
       </w:r>
     </w:p>
@@ -6724,7 +6257,7 @@
         </w:rPr>
         <w:t xml:space="preserve"> </w:t>
       </w:r>
-      <w:hyperlink r:id="rId15" w:tgtFrame="_blank" w:history="1">
+      <w:hyperlink r:id="rId13" w:tgtFrame="_blank" w:history="1">
         <w:r>
           <w:rPr>
             <w:rFonts w:ascii="Courier New" w:eastAsia="Times New Roman" w:hAnsi="Courier New" w:cs="Courier New"/>
@@ -6793,27 +6326,7 @@
           <w:szCs w:val="20"/>
           <w:lang w:eastAsia="en-IN"/>
         </w:rPr>
-        <w:t xml:space="preserve"> /var/log/</w:t>
-      </w:r>
-      <w:proofErr w:type="spellStart"/>
-      <w:r>
-        <w:rPr>
-          <w:rFonts w:ascii="Courier New" w:eastAsia="Times New Roman" w:hAnsi="Courier New" w:cs="Courier New"/>
-          <w:sz w:val="20"/>
-          <w:szCs w:val="20"/>
-          <w:lang w:eastAsia="en-IN"/>
-        </w:rPr>
-        <w:t>nginx</w:t>
-      </w:r>
-      <w:proofErr w:type="spellEnd"/>
-      <w:r>
-        <w:rPr>
-          <w:rFonts w:ascii="Courier New" w:eastAsia="Times New Roman" w:hAnsi="Courier New" w:cs="Courier New"/>
-          <w:sz w:val="20"/>
-          <w:szCs w:val="20"/>
-          <w:lang w:eastAsia="en-IN"/>
-        </w:rPr>
-        <w:t>/shinyproxy.access.log;</w:t>
+        <w:t xml:space="preserve"> /var/log/nginx/shinyproxy.access.log;</w:t>
       </w:r>
     </w:p>
     <w:p>
@@ -6862,27 +6375,7 @@
           <w:szCs w:val="20"/>
           <w:lang w:eastAsia="en-IN"/>
         </w:rPr>
-        <w:t xml:space="preserve"> /var/log/</w:t>
-      </w:r>
-      <w:proofErr w:type="spellStart"/>
-      <w:r>
-        <w:rPr>
-          <w:rFonts w:ascii="Courier New" w:eastAsia="Times New Roman" w:hAnsi="Courier New" w:cs="Courier New"/>
-          <w:sz w:val="20"/>
-          <w:szCs w:val="20"/>
-          <w:lang w:eastAsia="en-IN"/>
-        </w:rPr>
-        <w:t>nginx</w:t>
-      </w:r>
-      <w:proofErr w:type="spellEnd"/>
-      <w:r>
-        <w:rPr>
-          <w:rFonts w:ascii="Courier New" w:eastAsia="Times New Roman" w:hAnsi="Courier New" w:cs="Courier New"/>
-          <w:sz w:val="20"/>
-          <w:szCs w:val="20"/>
-          <w:lang w:eastAsia="en-IN"/>
-        </w:rPr>
-        <w:t>/shinyproxy.error.log error;</w:t>
+        <w:t xml:space="preserve"> /var/log/nginx/shinyproxy.error.log error;</w:t>
       </w:r>
     </w:p>
     <w:p>
@@ -7051,7 +6544,7 @@
         </w:rPr>
         <w:t>/live/</w:t>
       </w:r>
-      <w:hyperlink r:id="rId16" w:tgtFrame="_blank" w:history="1">
+      <w:hyperlink r:id="rId14" w:tgtFrame="_blank" w:history="1">
         <w:r>
           <w:rPr>
             <w:rFonts w:ascii="Courier New" w:eastAsia="Times New Roman" w:hAnsi="Courier New" w:cs="Courier New"/>
@@ -7155,7 +6648,7 @@
         </w:rPr>
         <w:t>/live/</w:t>
       </w:r>
-      <w:hyperlink r:id="rId17" w:tgtFrame="_blank" w:history="1">
+      <w:hyperlink r:id="rId15" w:tgtFrame="_blank" w:history="1">
         <w:r>
           <w:rPr>
             <w:rFonts w:ascii="Courier New" w:eastAsia="Times New Roman" w:hAnsi="Courier New" w:cs="Courier New"/>
@@ -7464,7 +6957,7 @@
         </w:rPr>
         <w:t xml:space="preserve"> </w:t>
       </w:r>
-      <w:hyperlink r:id="rId18" w:tgtFrame="_blank" w:history="1">
+      <w:hyperlink r:id="rId16" w:tgtFrame="_blank" w:history="1">
         <w:r>
           <w:rPr>
             <w:rFonts w:ascii="Courier New" w:eastAsia="Times New Roman" w:hAnsi="Courier New" w:cs="Courier New"/>
@@ -8103,7 +7596,7 @@
         </w:rPr>
         <w:t xml:space="preserve">You will need to change all the instances of </w:t>
       </w:r>
-      <w:hyperlink r:id="rId19" w:tgtFrame="_blank" w:history="1">
+      <w:hyperlink r:id="rId17" w:tgtFrame="_blank" w:history="1">
         <w:r>
           <w:rPr>
             <w:rFonts w:ascii="Times New Roman" w:eastAsia="Times New Roman" w:hAnsi="Times New Roman" w:cs="Times New Roman"/>
@@ -8154,7 +7647,7 @@
         </w:rPr>
         <w:t xml:space="preserve"> </w:t>
       </w:r>
-      <w:hyperlink r:id="rId20" w:tgtFrame="_blank" w:history="1">
+      <w:hyperlink r:id="rId18" w:tgtFrame="_blank" w:history="1">
         <w:r>
           <w:rPr>
             <w:rFonts w:ascii="Times New Roman" w:eastAsia="Times New Roman" w:hAnsi="Times New Roman" w:cs="Times New Roman"/>
@@ -8361,15 +7854,91 @@
           <w:lang w:eastAsia="en-IN"/>
         </w:rPr>
       </w:pPr>
-      <w:proofErr w:type="spellStart"/>
-      <w:r>
-        <w:rPr>
-          <w:rFonts w:ascii="Courier New" w:eastAsia="Times New Roman" w:hAnsi="Courier New" w:cs="Courier New"/>
-          <w:sz w:val="20"/>
-          <w:szCs w:val="20"/>
-          <w:lang w:eastAsia="en-IN"/>
-        </w:rPr>
-        <w:t>nginx</w:t>
+      <w:r>
+        <w:rPr>
+          <w:rFonts w:ascii="Courier New" w:eastAsia="Times New Roman" w:hAnsi="Courier New" w:cs="Courier New"/>
+          <w:sz w:val="20"/>
+          <w:szCs w:val="20"/>
+          <w:lang w:eastAsia="en-IN"/>
+        </w:rPr>
+        <w:t>nginx:</w:t>
+      </w:r>
+    </w:p>
+    <w:p>
+      <w:pPr>
+        <w:tabs>
+          <w:tab w:val="left" w:pos="916"/>
+          <w:tab w:val="left" w:pos="1832"/>
+          <w:tab w:val="left" w:pos="2748"/>
+          <w:tab w:val="left" w:pos="3664"/>
+          <w:tab w:val="left" w:pos="4580"/>
+          <w:tab w:val="left" w:pos="5496"/>
+          <w:tab w:val="left" w:pos="6412"/>
+          <w:tab w:val="left" w:pos="7328"/>
+          <w:tab w:val="left" w:pos="8244"/>
+          <w:tab w:val="left" w:pos="9160"/>
+          <w:tab w:val="left" w:pos="10076"/>
+          <w:tab w:val="left" w:pos="10992"/>
+          <w:tab w:val="left" w:pos="11908"/>
+          <w:tab w:val="left" w:pos="12824"/>
+          <w:tab w:val="left" w:pos="13740"/>
+          <w:tab w:val="left" w:pos="14656"/>
+        </w:tabs>
+        <w:spacing w:after="0" w:line="240" w:lineRule="auto"/>
+        <w:rPr>
+          <w:rFonts w:ascii="Courier New" w:eastAsia="Times New Roman" w:hAnsi="Courier New" w:cs="Courier New"/>
+          <w:sz w:val="20"/>
+          <w:szCs w:val="20"/>
+          <w:lang w:eastAsia="en-IN"/>
+        </w:rPr>
+      </w:pPr>
+      <w:r>
+        <w:rPr>
+          <w:rFonts w:ascii="Courier New" w:eastAsia="Times New Roman" w:hAnsi="Courier New" w:cs="Courier New"/>
+          <w:sz w:val="20"/>
+          <w:szCs w:val="20"/>
+          <w:lang w:eastAsia="en-IN"/>
+        </w:rPr>
+        <w:t>image: nginx:1.15-alpine</w:t>
+      </w:r>
+    </w:p>
+    <w:p>
+      <w:pPr>
+        <w:tabs>
+          <w:tab w:val="left" w:pos="916"/>
+          <w:tab w:val="left" w:pos="1832"/>
+          <w:tab w:val="left" w:pos="2748"/>
+          <w:tab w:val="left" w:pos="3664"/>
+          <w:tab w:val="left" w:pos="4580"/>
+          <w:tab w:val="left" w:pos="5496"/>
+          <w:tab w:val="left" w:pos="6412"/>
+          <w:tab w:val="left" w:pos="7328"/>
+          <w:tab w:val="left" w:pos="8244"/>
+          <w:tab w:val="left" w:pos="9160"/>
+          <w:tab w:val="left" w:pos="10076"/>
+          <w:tab w:val="left" w:pos="10992"/>
+          <w:tab w:val="left" w:pos="11908"/>
+          <w:tab w:val="left" w:pos="12824"/>
+          <w:tab w:val="left" w:pos="13740"/>
+          <w:tab w:val="left" w:pos="14656"/>
+        </w:tabs>
+        <w:spacing w:after="0" w:line="240" w:lineRule="auto"/>
+        <w:rPr>
+          <w:rFonts w:ascii="Courier New" w:eastAsia="Times New Roman" w:hAnsi="Courier New" w:cs="Courier New"/>
+          <w:sz w:val="20"/>
+          <w:szCs w:val="20"/>
+          <w:lang w:eastAsia="en-IN"/>
+        </w:rPr>
+      </w:pPr>
+      <w:proofErr w:type="spellStart"/>
+      <w:r>
+        <w:rPr>
+          <w:rFonts w:ascii="Courier New" w:eastAsia="Times New Roman" w:hAnsi="Courier New" w:cs="Courier New"/>
+          <w:sz w:val="20"/>
+          <w:szCs w:val="20"/>
+          <w:lang w:eastAsia="en-IN"/>
+        </w:rPr>
+        <w:t>depends_on</w:t>
       </w:r>
       <w:proofErr w:type="spellEnd"/>
       <w:r>
@@ -8417,46 +7986,637 @@
           <w:szCs w:val="20"/>
           <w:lang w:eastAsia="en-IN"/>
         </w:rPr>
-        <w:t>image: nginx:1.15-alpine</w:t>
-      </w:r>
-    </w:p>
-    <w:p>
-      <w:pPr>
-        <w:tabs>
-          <w:tab w:val="left" w:pos="916"/>
-          <w:tab w:val="left" w:pos="1832"/>
-          <w:tab w:val="left" w:pos="2748"/>
-          <w:tab w:val="left" w:pos="3664"/>
-          <w:tab w:val="left" w:pos="4580"/>
-          <w:tab w:val="left" w:pos="5496"/>
-          <w:tab w:val="left" w:pos="6412"/>
-          <w:tab w:val="left" w:pos="7328"/>
-          <w:tab w:val="left" w:pos="8244"/>
-          <w:tab w:val="left" w:pos="9160"/>
-          <w:tab w:val="left" w:pos="10076"/>
-          <w:tab w:val="left" w:pos="10992"/>
-          <w:tab w:val="left" w:pos="11908"/>
-          <w:tab w:val="left" w:pos="12824"/>
-          <w:tab w:val="left" w:pos="13740"/>
-          <w:tab w:val="left" w:pos="14656"/>
-        </w:tabs>
-        <w:spacing w:after="0" w:line="240" w:lineRule="auto"/>
-        <w:rPr>
-          <w:rFonts w:ascii="Courier New" w:eastAsia="Times New Roman" w:hAnsi="Courier New" w:cs="Courier New"/>
-          <w:sz w:val="20"/>
-          <w:szCs w:val="20"/>
-          <w:lang w:eastAsia="en-IN"/>
-        </w:rPr>
-      </w:pPr>
-      <w:proofErr w:type="spellStart"/>
-      <w:r>
-        <w:rPr>
-          <w:rFonts w:ascii="Courier New" w:eastAsia="Times New Roman" w:hAnsi="Courier New" w:cs="Courier New"/>
-          <w:sz w:val="20"/>
-          <w:szCs w:val="20"/>
-          <w:lang w:eastAsia="en-IN"/>
-        </w:rPr>
-        <w:t>depends_on</w:t>
+        <w:t xml:space="preserve">- </w:t>
+      </w:r>
+      <w:proofErr w:type="spellStart"/>
+      <w:r>
+        <w:rPr>
+          <w:rFonts w:ascii="Courier New" w:eastAsia="Times New Roman" w:hAnsi="Courier New" w:cs="Courier New"/>
+          <w:sz w:val="20"/>
+          <w:szCs w:val="20"/>
+          <w:lang w:eastAsia="en-IN"/>
+        </w:rPr>
+        <w:t>shinyproxy</w:t>
+      </w:r>
+      <w:proofErr w:type="spellEnd"/>
+    </w:p>
+    <w:p>
+      <w:pPr>
+        <w:tabs>
+          <w:tab w:val="left" w:pos="916"/>
+          <w:tab w:val="left" w:pos="1832"/>
+          <w:tab w:val="left" w:pos="2748"/>
+          <w:tab w:val="left" w:pos="3664"/>
+          <w:tab w:val="left" w:pos="4580"/>
+          <w:tab w:val="left" w:pos="5496"/>
+          <w:tab w:val="left" w:pos="6412"/>
+          <w:tab w:val="left" w:pos="7328"/>
+          <w:tab w:val="left" w:pos="8244"/>
+          <w:tab w:val="left" w:pos="9160"/>
+          <w:tab w:val="left" w:pos="10076"/>
+          <w:tab w:val="left" w:pos="10992"/>
+          <w:tab w:val="left" w:pos="11908"/>
+          <w:tab w:val="left" w:pos="12824"/>
+          <w:tab w:val="left" w:pos="13740"/>
+          <w:tab w:val="left" w:pos="14656"/>
+        </w:tabs>
+        <w:spacing w:after="0" w:line="240" w:lineRule="auto"/>
+        <w:rPr>
+          <w:rFonts w:ascii="Courier New" w:eastAsia="Times New Roman" w:hAnsi="Courier New" w:cs="Courier New"/>
+          <w:sz w:val="20"/>
+          <w:szCs w:val="20"/>
+          <w:lang w:eastAsia="en-IN"/>
+        </w:rPr>
+      </w:pPr>
+      <w:r>
+        <w:rPr>
+          <w:rFonts w:ascii="Courier New" w:eastAsia="Times New Roman" w:hAnsi="Courier New" w:cs="Courier New"/>
+          <w:sz w:val="20"/>
+          <w:szCs w:val="20"/>
+          <w:lang w:eastAsia="en-IN"/>
+        </w:rPr>
+        <w:t xml:space="preserve">- </w:t>
+      </w:r>
+      <w:proofErr w:type="spellStart"/>
+      <w:r>
+        <w:rPr>
+          <w:rFonts w:ascii="Courier New" w:eastAsia="Times New Roman" w:hAnsi="Courier New" w:cs="Courier New"/>
+          <w:sz w:val="20"/>
+          <w:szCs w:val="20"/>
+          <w:lang w:eastAsia="en-IN"/>
+        </w:rPr>
+        <w:t>certbot</w:t>
+      </w:r>
+      <w:proofErr w:type="spellEnd"/>
+    </w:p>
+    <w:p>
+      <w:pPr>
+        <w:tabs>
+          <w:tab w:val="left" w:pos="916"/>
+          <w:tab w:val="left" w:pos="1832"/>
+          <w:tab w:val="left" w:pos="2748"/>
+          <w:tab w:val="left" w:pos="3664"/>
+          <w:tab w:val="left" w:pos="4580"/>
+          <w:tab w:val="left" w:pos="5496"/>
+          <w:tab w:val="left" w:pos="6412"/>
+          <w:tab w:val="left" w:pos="7328"/>
+          <w:tab w:val="left" w:pos="8244"/>
+          <w:tab w:val="left" w:pos="9160"/>
+          <w:tab w:val="left" w:pos="10076"/>
+          <w:tab w:val="left" w:pos="10992"/>
+          <w:tab w:val="left" w:pos="11908"/>
+          <w:tab w:val="left" w:pos="12824"/>
+          <w:tab w:val="left" w:pos="13740"/>
+          <w:tab w:val="left" w:pos="14656"/>
+        </w:tabs>
+        <w:spacing w:after="0" w:line="240" w:lineRule="auto"/>
+        <w:rPr>
+          <w:rFonts w:ascii="Courier New" w:eastAsia="Times New Roman" w:hAnsi="Courier New" w:cs="Courier New"/>
+          <w:sz w:val="20"/>
+          <w:szCs w:val="20"/>
+          <w:lang w:eastAsia="en-IN"/>
+        </w:rPr>
+      </w:pPr>
+      <w:r>
+        <w:rPr>
+          <w:rFonts w:ascii="Courier New" w:eastAsia="Times New Roman" w:hAnsi="Courier New" w:cs="Courier New"/>
+          <w:sz w:val="20"/>
+          <w:szCs w:val="20"/>
+          <w:lang w:eastAsia="en-IN"/>
+        </w:rPr>
+        <w:t>restart: unless-stopped</w:t>
+      </w:r>
+    </w:p>
+    <w:p>
+      <w:pPr>
+        <w:tabs>
+          <w:tab w:val="left" w:pos="916"/>
+          <w:tab w:val="left" w:pos="1832"/>
+          <w:tab w:val="left" w:pos="2748"/>
+          <w:tab w:val="left" w:pos="3664"/>
+          <w:tab w:val="left" w:pos="4580"/>
+          <w:tab w:val="left" w:pos="5496"/>
+          <w:tab w:val="left" w:pos="6412"/>
+          <w:tab w:val="left" w:pos="7328"/>
+          <w:tab w:val="left" w:pos="8244"/>
+          <w:tab w:val="left" w:pos="9160"/>
+          <w:tab w:val="left" w:pos="10076"/>
+          <w:tab w:val="left" w:pos="10992"/>
+          <w:tab w:val="left" w:pos="11908"/>
+          <w:tab w:val="left" w:pos="12824"/>
+          <w:tab w:val="left" w:pos="13740"/>
+          <w:tab w:val="left" w:pos="14656"/>
+        </w:tabs>
+        <w:spacing w:after="0" w:line="240" w:lineRule="auto"/>
+        <w:rPr>
+          <w:rFonts w:ascii="Courier New" w:eastAsia="Times New Roman" w:hAnsi="Courier New" w:cs="Courier New"/>
+          <w:sz w:val="20"/>
+          <w:szCs w:val="20"/>
+          <w:lang w:eastAsia="en-IN"/>
+        </w:rPr>
+      </w:pPr>
+      <w:r>
+        <w:rPr>
+          <w:rFonts w:ascii="Courier New" w:eastAsia="Times New Roman" w:hAnsi="Courier New" w:cs="Courier New"/>
+          <w:sz w:val="20"/>
+          <w:szCs w:val="20"/>
+          <w:lang w:eastAsia="en-IN"/>
+        </w:rPr>
+        <w:t>volumes:</w:t>
+      </w:r>
+    </w:p>
+    <w:p>
+      <w:pPr>
+        <w:tabs>
+          <w:tab w:val="left" w:pos="916"/>
+          <w:tab w:val="left" w:pos="1832"/>
+          <w:tab w:val="left" w:pos="2748"/>
+          <w:tab w:val="left" w:pos="3664"/>
+          <w:tab w:val="left" w:pos="4580"/>
+          <w:tab w:val="left" w:pos="5496"/>
+          <w:tab w:val="left" w:pos="6412"/>
+          <w:tab w:val="left" w:pos="7328"/>
+          <w:tab w:val="left" w:pos="8244"/>
+          <w:tab w:val="left" w:pos="9160"/>
+          <w:tab w:val="left" w:pos="10076"/>
+          <w:tab w:val="left" w:pos="10992"/>
+          <w:tab w:val="left" w:pos="11908"/>
+          <w:tab w:val="left" w:pos="12824"/>
+          <w:tab w:val="left" w:pos="13740"/>
+          <w:tab w:val="left" w:pos="14656"/>
+        </w:tabs>
+        <w:spacing w:after="0" w:line="240" w:lineRule="auto"/>
+        <w:rPr>
+          <w:rFonts w:ascii="Courier New" w:eastAsia="Times New Roman" w:hAnsi="Courier New" w:cs="Courier New"/>
+          <w:sz w:val="20"/>
+          <w:szCs w:val="20"/>
+          <w:lang w:eastAsia="en-IN"/>
+        </w:rPr>
+      </w:pPr>
+      <w:r>
+        <w:rPr>
+          <w:rFonts w:ascii="Courier New" w:eastAsia="Times New Roman" w:hAnsi="Courier New" w:cs="Courier New"/>
+          <w:sz w:val="20"/>
+          <w:szCs w:val="20"/>
+          <w:lang w:eastAsia="en-IN"/>
+        </w:rPr>
+        <w:t>- ./data/nginx:/etc/nginx/</w:t>
+      </w:r>
+      <w:proofErr w:type="spellStart"/>
+      <w:r>
+        <w:rPr>
+          <w:rFonts w:ascii="Courier New" w:eastAsia="Times New Roman" w:hAnsi="Courier New" w:cs="Courier New"/>
+          <w:sz w:val="20"/>
+          <w:szCs w:val="20"/>
+          <w:lang w:eastAsia="en-IN"/>
+        </w:rPr>
+        <w:t>conf.d</w:t>
+      </w:r>
+      <w:proofErr w:type="spellEnd"/>
+    </w:p>
+    <w:p>
+      <w:pPr>
+        <w:tabs>
+          <w:tab w:val="left" w:pos="916"/>
+          <w:tab w:val="left" w:pos="1832"/>
+          <w:tab w:val="left" w:pos="2748"/>
+          <w:tab w:val="left" w:pos="3664"/>
+          <w:tab w:val="left" w:pos="4580"/>
+          <w:tab w:val="left" w:pos="5496"/>
+          <w:tab w:val="left" w:pos="6412"/>
+          <w:tab w:val="left" w:pos="7328"/>
+          <w:tab w:val="left" w:pos="8244"/>
+          <w:tab w:val="left" w:pos="9160"/>
+          <w:tab w:val="left" w:pos="10076"/>
+          <w:tab w:val="left" w:pos="10992"/>
+          <w:tab w:val="left" w:pos="11908"/>
+          <w:tab w:val="left" w:pos="12824"/>
+          <w:tab w:val="left" w:pos="13740"/>
+          <w:tab w:val="left" w:pos="14656"/>
+        </w:tabs>
+        <w:spacing w:after="0" w:line="240" w:lineRule="auto"/>
+        <w:rPr>
+          <w:rFonts w:ascii="Courier New" w:eastAsia="Times New Roman" w:hAnsi="Courier New" w:cs="Courier New"/>
+          <w:sz w:val="20"/>
+          <w:szCs w:val="20"/>
+          <w:lang w:eastAsia="en-IN"/>
+        </w:rPr>
+      </w:pPr>
+      <w:r>
+        <w:rPr>
+          <w:rFonts w:ascii="Courier New" w:eastAsia="Times New Roman" w:hAnsi="Courier New" w:cs="Courier New"/>
+          <w:sz w:val="20"/>
+          <w:szCs w:val="20"/>
+          <w:lang w:eastAsia="en-IN"/>
+        </w:rPr>
+        <w:t>- ./data/</w:t>
+      </w:r>
+      <w:proofErr w:type="spellStart"/>
+      <w:r>
+        <w:rPr>
+          <w:rFonts w:ascii="Courier New" w:eastAsia="Times New Roman" w:hAnsi="Courier New" w:cs="Courier New"/>
+          <w:sz w:val="20"/>
+          <w:szCs w:val="20"/>
+          <w:lang w:eastAsia="en-IN"/>
+        </w:rPr>
+        <w:t>certbot</w:t>
+      </w:r>
+      <w:proofErr w:type="spellEnd"/>
+      <w:r>
+        <w:rPr>
+          <w:rFonts w:ascii="Courier New" w:eastAsia="Times New Roman" w:hAnsi="Courier New" w:cs="Courier New"/>
+          <w:sz w:val="20"/>
+          <w:szCs w:val="20"/>
+          <w:lang w:eastAsia="en-IN"/>
+        </w:rPr>
+        <w:t>/conf:/etc/</w:t>
+      </w:r>
+      <w:proofErr w:type="spellStart"/>
+      <w:r>
+        <w:rPr>
+          <w:rFonts w:ascii="Courier New" w:eastAsia="Times New Roman" w:hAnsi="Courier New" w:cs="Courier New"/>
+          <w:sz w:val="20"/>
+          <w:szCs w:val="20"/>
+          <w:lang w:eastAsia="en-IN"/>
+        </w:rPr>
+        <w:t>letsencrypt</w:t>
+      </w:r>
+      <w:proofErr w:type="spellEnd"/>
+    </w:p>
+    <w:p>
+      <w:pPr>
+        <w:tabs>
+          <w:tab w:val="left" w:pos="916"/>
+          <w:tab w:val="left" w:pos="1832"/>
+          <w:tab w:val="left" w:pos="2748"/>
+          <w:tab w:val="left" w:pos="3664"/>
+          <w:tab w:val="left" w:pos="4580"/>
+          <w:tab w:val="left" w:pos="5496"/>
+          <w:tab w:val="left" w:pos="6412"/>
+          <w:tab w:val="left" w:pos="7328"/>
+          <w:tab w:val="left" w:pos="8244"/>
+          <w:tab w:val="left" w:pos="9160"/>
+          <w:tab w:val="left" w:pos="10076"/>
+          <w:tab w:val="left" w:pos="10992"/>
+          <w:tab w:val="left" w:pos="11908"/>
+          <w:tab w:val="left" w:pos="12824"/>
+          <w:tab w:val="left" w:pos="13740"/>
+          <w:tab w:val="left" w:pos="14656"/>
+        </w:tabs>
+        <w:spacing w:after="0" w:line="240" w:lineRule="auto"/>
+        <w:rPr>
+          <w:rFonts w:ascii="Courier New" w:eastAsia="Times New Roman" w:hAnsi="Courier New" w:cs="Courier New"/>
+          <w:sz w:val="20"/>
+          <w:szCs w:val="20"/>
+          <w:lang w:eastAsia="en-IN"/>
+        </w:rPr>
+      </w:pPr>
+      <w:r>
+        <w:rPr>
+          <w:rFonts w:ascii="Courier New" w:eastAsia="Times New Roman" w:hAnsi="Courier New" w:cs="Courier New"/>
+          <w:sz w:val="20"/>
+          <w:szCs w:val="20"/>
+          <w:lang w:eastAsia="en-IN"/>
+        </w:rPr>
+        <w:t>- ./data/</w:t>
+      </w:r>
+      <w:proofErr w:type="spellStart"/>
+      <w:r>
+        <w:rPr>
+          <w:rFonts w:ascii="Courier New" w:eastAsia="Times New Roman" w:hAnsi="Courier New" w:cs="Courier New"/>
+          <w:sz w:val="20"/>
+          <w:szCs w:val="20"/>
+          <w:lang w:eastAsia="en-IN"/>
+        </w:rPr>
+        <w:t>certbot</w:t>
+      </w:r>
+      <w:proofErr w:type="spellEnd"/>
+      <w:r>
+        <w:rPr>
+          <w:rFonts w:ascii="Courier New" w:eastAsia="Times New Roman" w:hAnsi="Courier New" w:cs="Courier New"/>
+          <w:sz w:val="20"/>
+          <w:szCs w:val="20"/>
+          <w:lang w:eastAsia="en-IN"/>
+        </w:rPr>
+        <w:t>/www:/var/www/</w:t>
+      </w:r>
+      <w:proofErr w:type="spellStart"/>
+      <w:r>
+        <w:rPr>
+          <w:rFonts w:ascii="Courier New" w:eastAsia="Times New Roman" w:hAnsi="Courier New" w:cs="Courier New"/>
+          <w:sz w:val="20"/>
+          <w:szCs w:val="20"/>
+          <w:lang w:eastAsia="en-IN"/>
+        </w:rPr>
+        <w:t>certbot</w:t>
+      </w:r>
+      <w:proofErr w:type="spellEnd"/>
+    </w:p>
+    <w:p>
+      <w:pPr>
+        <w:tabs>
+          <w:tab w:val="left" w:pos="916"/>
+          <w:tab w:val="left" w:pos="1832"/>
+          <w:tab w:val="left" w:pos="2748"/>
+          <w:tab w:val="left" w:pos="3664"/>
+          <w:tab w:val="left" w:pos="4580"/>
+          <w:tab w:val="left" w:pos="5496"/>
+          <w:tab w:val="left" w:pos="6412"/>
+          <w:tab w:val="left" w:pos="7328"/>
+          <w:tab w:val="left" w:pos="8244"/>
+          <w:tab w:val="left" w:pos="9160"/>
+          <w:tab w:val="left" w:pos="10076"/>
+          <w:tab w:val="left" w:pos="10992"/>
+          <w:tab w:val="left" w:pos="11908"/>
+          <w:tab w:val="left" w:pos="12824"/>
+          <w:tab w:val="left" w:pos="13740"/>
+          <w:tab w:val="left" w:pos="14656"/>
+        </w:tabs>
+        <w:spacing w:after="0" w:line="240" w:lineRule="auto"/>
+        <w:rPr>
+          <w:rFonts w:ascii="Courier New" w:eastAsia="Times New Roman" w:hAnsi="Courier New" w:cs="Courier New"/>
+          <w:sz w:val="20"/>
+          <w:szCs w:val="20"/>
+          <w:lang w:eastAsia="en-IN"/>
+        </w:rPr>
+      </w:pPr>
+      <w:r>
+        <w:rPr>
+          <w:rFonts w:ascii="Courier New" w:eastAsia="Times New Roman" w:hAnsi="Courier New" w:cs="Courier New"/>
+          <w:sz w:val="20"/>
+          <w:szCs w:val="20"/>
+          <w:lang w:eastAsia="en-IN"/>
+        </w:rPr>
+        <w:t>ports:</w:t>
+      </w:r>
+    </w:p>
+    <w:p>
+      <w:pPr>
+        <w:tabs>
+          <w:tab w:val="left" w:pos="916"/>
+          <w:tab w:val="left" w:pos="1832"/>
+          <w:tab w:val="left" w:pos="2748"/>
+          <w:tab w:val="left" w:pos="3664"/>
+          <w:tab w:val="left" w:pos="4580"/>
+          <w:tab w:val="left" w:pos="5496"/>
+          <w:tab w:val="left" w:pos="6412"/>
+          <w:tab w:val="left" w:pos="7328"/>
+          <w:tab w:val="left" w:pos="8244"/>
+          <w:tab w:val="left" w:pos="9160"/>
+          <w:tab w:val="left" w:pos="10076"/>
+          <w:tab w:val="left" w:pos="10992"/>
+          <w:tab w:val="left" w:pos="11908"/>
+          <w:tab w:val="left" w:pos="12824"/>
+          <w:tab w:val="left" w:pos="13740"/>
+          <w:tab w:val="left" w:pos="14656"/>
+        </w:tabs>
+        <w:spacing w:after="0" w:line="240" w:lineRule="auto"/>
+        <w:rPr>
+          <w:rFonts w:ascii="Courier New" w:eastAsia="Times New Roman" w:hAnsi="Courier New" w:cs="Courier New"/>
+          <w:sz w:val="20"/>
+          <w:szCs w:val="20"/>
+          <w:lang w:eastAsia="en-IN"/>
+        </w:rPr>
+      </w:pPr>
+      <w:r>
+        <w:rPr>
+          <w:rFonts w:ascii="Courier New" w:eastAsia="Times New Roman" w:hAnsi="Courier New" w:cs="Courier New"/>
+          <w:sz w:val="20"/>
+          <w:szCs w:val="20"/>
+          <w:lang w:eastAsia="en-IN"/>
+        </w:rPr>
+        <w:t>- "80:80"</w:t>
+      </w:r>
+    </w:p>
+    <w:p>
+      <w:pPr>
+        <w:tabs>
+          <w:tab w:val="left" w:pos="916"/>
+          <w:tab w:val="left" w:pos="1832"/>
+          <w:tab w:val="left" w:pos="2748"/>
+          <w:tab w:val="left" w:pos="3664"/>
+          <w:tab w:val="left" w:pos="4580"/>
+          <w:tab w:val="left" w:pos="5496"/>
+          <w:tab w:val="left" w:pos="6412"/>
+          <w:tab w:val="left" w:pos="7328"/>
+          <w:tab w:val="left" w:pos="8244"/>
+          <w:tab w:val="left" w:pos="9160"/>
+          <w:tab w:val="left" w:pos="10076"/>
+          <w:tab w:val="left" w:pos="10992"/>
+          <w:tab w:val="left" w:pos="11908"/>
+          <w:tab w:val="left" w:pos="12824"/>
+          <w:tab w:val="left" w:pos="13740"/>
+          <w:tab w:val="left" w:pos="14656"/>
+        </w:tabs>
+        <w:spacing w:after="0" w:line="240" w:lineRule="auto"/>
+        <w:rPr>
+          <w:rFonts w:ascii="Courier New" w:eastAsia="Times New Roman" w:hAnsi="Courier New" w:cs="Courier New"/>
+          <w:sz w:val="20"/>
+          <w:szCs w:val="20"/>
+          <w:lang w:eastAsia="en-IN"/>
+        </w:rPr>
+      </w:pPr>
+      <w:r>
+        <w:rPr>
+          <w:rFonts w:ascii="Courier New" w:eastAsia="Times New Roman" w:hAnsi="Courier New" w:cs="Courier New"/>
+          <w:sz w:val="20"/>
+          <w:szCs w:val="20"/>
+          <w:lang w:eastAsia="en-IN"/>
+        </w:rPr>
+        <w:t>- "443:443"</w:t>
+      </w:r>
+    </w:p>
+    <w:p>
+      <w:pPr>
+        <w:tabs>
+          <w:tab w:val="left" w:pos="916"/>
+          <w:tab w:val="left" w:pos="1832"/>
+          <w:tab w:val="left" w:pos="2748"/>
+          <w:tab w:val="left" w:pos="3664"/>
+          <w:tab w:val="left" w:pos="4580"/>
+          <w:tab w:val="left" w:pos="5496"/>
+          <w:tab w:val="left" w:pos="6412"/>
+          <w:tab w:val="left" w:pos="7328"/>
+          <w:tab w:val="left" w:pos="8244"/>
+          <w:tab w:val="left" w:pos="9160"/>
+          <w:tab w:val="left" w:pos="10076"/>
+          <w:tab w:val="left" w:pos="10992"/>
+          <w:tab w:val="left" w:pos="11908"/>
+          <w:tab w:val="left" w:pos="12824"/>
+          <w:tab w:val="left" w:pos="13740"/>
+          <w:tab w:val="left" w:pos="14656"/>
+        </w:tabs>
+        <w:spacing w:after="0" w:line="240" w:lineRule="auto"/>
+        <w:rPr>
+          <w:rFonts w:ascii="Courier New" w:eastAsia="Times New Roman" w:hAnsi="Courier New" w:cs="Courier New"/>
+          <w:sz w:val="20"/>
+          <w:szCs w:val="20"/>
+          <w:lang w:eastAsia="en-IN"/>
+        </w:rPr>
+      </w:pPr>
+      <w:r>
+        <w:rPr>
+          <w:rFonts w:ascii="Courier New" w:eastAsia="Times New Roman" w:hAnsi="Courier New" w:cs="Courier New"/>
+          <w:sz w:val="20"/>
+          <w:szCs w:val="20"/>
+          <w:lang w:eastAsia="en-IN"/>
+        </w:rPr>
+        <w:t>networks:</w:t>
+      </w:r>
+    </w:p>
+    <w:p>
+      <w:pPr>
+        <w:tabs>
+          <w:tab w:val="left" w:pos="916"/>
+          <w:tab w:val="left" w:pos="1832"/>
+          <w:tab w:val="left" w:pos="2748"/>
+          <w:tab w:val="left" w:pos="3664"/>
+          <w:tab w:val="left" w:pos="4580"/>
+          <w:tab w:val="left" w:pos="5496"/>
+          <w:tab w:val="left" w:pos="6412"/>
+          <w:tab w:val="left" w:pos="7328"/>
+          <w:tab w:val="left" w:pos="8244"/>
+          <w:tab w:val="left" w:pos="9160"/>
+          <w:tab w:val="left" w:pos="10076"/>
+          <w:tab w:val="left" w:pos="10992"/>
+          <w:tab w:val="left" w:pos="11908"/>
+          <w:tab w:val="left" w:pos="12824"/>
+          <w:tab w:val="left" w:pos="13740"/>
+          <w:tab w:val="left" w:pos="14656"/>
+        </w:tabs>
+        <w:spacing w:after="0" w:line="240" w:lineRule="auto"/>
+        <w:rPr>
+          <w:rFonts w:ascii="Courier New" w:eastAsia="Times New Roman" w:hAnsi="Courier New" w:cs="Courier New"/>
+          <w:sz w:val="20"/>
+          <w:szCs w:val="20"/>
+          <w:lang w:eastAsia="en-IN"/>
+        </w:rPr>
+      </w:pPr>
+      <w:r>
+        <w:rPr>
+          <w:rFonts w:ascii="Courier New" w:eastAsia="Times New Roman" w:hAnsi="Courier New" w:cs="Courier New"/>
+          <w:sz w:val="20"/>
+          <w:szCs w:val="20"/>
+          <w:lang w:eastAsia="en-IN"/>
+        </w:rPr>
+        <w:t xml:space="preserve">- </w:t>
+      </w:r>
+      <w:proofErr w:type="spellStart"/>
+      <w:r>
+        <w:rPr>
+          <w:rFonts w:ascii="Courier New" w:eastAsia="Times New Roman" w:hAnsi="Courier New" w:cs="Courier New"/>
+          <w:sz w:val="20"/>
+          <w:szCs w:val="20"/>
+          <w:lang w:eastAsia="en-IN"/>
+        </w:rPr>
+        <w:t>sp</w:t>
+      </w:r>
+      <w:proofErr w:type="spellEnd"/>
+      <w:r>
+        <w:rPr>
+          <w:rFonts w:ascii="Courier New" w:eastAsia="Times New Roman" w:hAnsi="Courier New" w:cs="Courier New"/>
+          <w:sz w:val="20"/>
+          <w:szCs w:val="20"/>
+          <w:lang w:eastAsia="en-IN"/>
+        </w:rPr>
+        <w:t>-net</w:t>
+      </w:r>
+    </w:p>
+    <w:p>
+      <w:pPr>
+        <w:tabs>
+          <w:tab w:val="left" w:pos="916"/>
+          <w:tab w:val="left" w:pos="1832"/>
+          <w:tab w:val="left" w:pos="2748"/>
+          <w:tab w:val="left" w:pos="3664"/>
+          <w:tab w:val="left" w:pos="4580"/>
+          <w:tab w:val="left" w:pos="5496"/>
+          <w:tab w:val="left" w:pos="6412"/>
+          <w:tab w:val="left" w:pos="7328"/>
+          <w:tab w:val="left" w:pos="8244"/>
+          <w:tab w:val="left" w:pos="9160"/>
+          <w:tab w:val="left" w:pos="10076"/>
+          <w:tab w:val="left" w:pos="10992"/>
+          <w:tab w:val="left" w:pos="11908"/>
+          <w:tab w:val="left" w:pos="12824"/>
+          <w:tab w:val="left" w:pos="13740"/>
+          <w:tab w:val="left" w:pos="14656"/>
+        </w:tabs>
+        <w:spacing w:after="0" w:line="240" w:lineRule="auto"/>
+        <w:rPr>
+          <w:rFonts w:ascii="Courier New" w:eastAsia="Times New Roman" w:hAnsi="Courier New" w:cs="Courier New"/>
+          <w:sz w:val="20"/>
+          <w:szCs w:val="20"/>
+          <w:lang w:eastAsia="en-IN"/>
+        </w:rPr>
+      </w:pPr>
+      <w:r>
+        <w:rPr>
+          <w:rFonts w:ascii="Courier New" w:eastAsia="Times New Roman" w:hAnsi="Courier New" w:cs="Courier New"/>
+          <w:sz w:val="20"/>
+          <w:szCs w:val="20"/>
+          <w:lang w:eastAsia="en-IN"/>
+        </w:rPr>
+        <w:t>command: "/bin/</w:t>
+      </w:r>
+      <w:proofErr w:type="spellStart"/>
+      <w:r>
+        <w:rPr>
+          <w:rFonts w:ascii="Courier New" w:eastAsia="Times New Roman" w:hAnsi="Courier New" w:cs="Courier New"/>
+          <w:sz w:val="20"/>
+          <w:szCs w:val="20"/>
+          <w:lang w:eastAsia="en-IN"/>
+        </w:rPr>
+        <w:t>sh</w:t>
+      </w:r>
+      <w:proofErr w:type="spellEnd"/>
+      <w:r>
+        <w:rPr>
+          <w:rFonts w:ascii="Courier New" w:eastAsia="Times New Roman" w:hAnsi="Courier New" w:cs="Courier New"/>
+          <w:sz w:val="20"/>
+          <w:szCs w:val="20"/>
+          <w:lang w:eastAsia="en-IN"/>
+        </w:rPr>
+        <w:t xml:space="preserve"> -c 'while :; do sleep 6h &amp; wait $${!}; nginx -s reload; done &amp; nginx -g \"daemon off;\"'"</w:t>
+      </w:r>
+    </w:p>
+    <w:p>
+      <w:pPr>
+        <w:tabs>
+          <w:tab w:val="left" w:pos="916"/>
+          <w:tab w:val="left" w:pos="1832"/>
+          <w:tab w:val="left" w:pos="2748"/>
+          <w:tab w:val="left" w:pos="3664"/>
+          <w:tab w:val="left" w:pos="4580"/>
+          <w:tab w:val="left" w:pos="5496"/>
+          <w:tab w:val="left" w:pos="6412"/>
+          <w:tab w:val="left" w:pos="7328"/>
+          <w:tab w:val="left" w:pos="8244"/>
+          <w:tab w:val="left" w:pos="9160"/>
+          <w:tab w:val="left" w:pos="10076"/>
+          <w:tab w:val="left" w:pos="10992"/>
+          <w:tab w:val="left" w:pos="11908"/>
+          <w:tab w:val="left" w:pos="12824"/>
+          <w:tab w:val="left" w:pos="13740"/>
+          <w:tab w:val="left" w:pos="14656"/>
+        </w:tabs>
+        <w:spacing w:after="0" w:line="240" w:lineRule="auto"/>
+        <w:rPr>
+          <w:rFonts w:ascii="Courier New" w:eastAsia="Times New Roman" w:hAnsi="Courier New" w:cs="Courier New"/>
+          <w:sz w:val="20"/>
+          <w:szCs w:val="20"/>
+          <w:lang w:eastAsia="en-IN"/>
+        </w:rPr>
+      </w:pPr>
+      <w:proofErr w:type="spellStart"/>
+      <w:r>
+        <w:rPr>
+          <w:rFonts w:ascii="Courier New" w:eastAsia="Times New Roman" w:hAnsi="Courier New" w:cs="Courier New"/>
+          <w:sz w:val="20"/>
+          <w:szCs w:val="20"/>
+          <w:lang w:eastAsia="en-IN"/>
+        </w:rPr>
+        <w:t>certbot</w:t>
       </w:r>
       <w:proofErr w:type="spellEnd"/>
       <w:r>
@@ -8504,6 +8664,328 @@
           <w:szCs w:val="20"/>
           <w:lang w:eastAsia="en-IN"/>
         </w:rPr>
+        <w:t xml:space="preserve">image: </w:t>
+      </w:r>
+      <w:proofErr w:type="spellStart"/>
+      <w:r>
+        <w:rPr>
+          <w:rFonts w:ascii="Courier New" w:eastAsia="Times New Roman" w:hAnsi="Courier New" w:cs="Courier New"/>
+          <w:sz w:val="20"/>
+          <w:szCs w:val="20"/>
+          <w:lang w:eastAsia="en-IN"/>
+        </w:rPr>
+        <w:t>certbot</w:t>
+      </w:r>
+      <w:proofErr w:type="spellEnd"/>
+      <w:r>
+        <w:rPr>
+          <w:rFonts w:ascii="Courier New" w:eastAsia="Times New Roman" w:hAnsi="Courier New" w:cs="Courier New"/>
+          <w:sz w:val="20"/>
+          <w:szCs w:val="20"/>
+          <w:lang w:eastAsia="en-IN"/>
+        </w:rPr>
+        <w:t>/</w:t>
+      </w:r>
+      <w:proofErr w:type="spellStart"/>
+      <w:r>
+        <w:rPr>
+          <w:rFonts w:ascii="Courier New" w:eastAsia="Times New Roman" w:hAnsi="Courier New" w:cs="Courier New"/>
+          <w:sz w:val="20"/>
+          <w:szCs w:val="20"/>
+          <w:lang w:eastAsia="en-IN"/>
+        </w:rPr>
+        <w:t>certbot</w:t>
+      </w:r>
+      <w:proofErr w:type="spellEnd"/>
+    </w:p>
+    <w:p>
+      <w:pPr>
+        <w:tabs>
+          <w:tab w:val="left" w:pos="916"/>
+          <w:tab w:val="left" w:pos="1832"/>
+          <w:tab w:val="left" w:pos="2748"/>
+          <w:tab w:val="left" w:pos="3664"/>
+          <w:tab w:val="left" w:pos="4580"/>
+          <w:tab w:val="left" w:pos="5496"/>
+          <w:tab w:val="left" w:pos="6412"/>
+          <w:tab w:val="left" w:pos="7328"/>
+          <w:tab w:val="left" w:pos="8244"/>
+          <w:tab w:val="left" w:pos="9160"/>
+          <w:tab w:val="left" w:pos="10076"/>
+          <w:tab w:val="left" w:pos="10992"/>
+          <w:tab w:val="left" w:pos="11908"/>
+          <w:tab w:val="left" w:pos="12824"/>
+          <w:tab w:val="left" w:pos="13740"/>
+          <w:tab w:val="left" w:pos="14656"/>
+        </w:tabs>
+        <w:spacing w:after="0" w:line="240" w:lineRule="auto"/>
+        <w:rPr>
+          <w:rFonts w:ascii="Courier New" w:eastAsia="Times New Roman" w:hAnsi="Courier New" w:cs="Courier New"/>
+          <w:sz w:val="20"/>
+          <w:szCs w:val="20"/>
+          <w:lang w:eastAsia="en-IN"/>
+        </w:rPr>
+      </w:pPr>
+      <w:r>
+        <w:rPr>
+          <w:rFonts w:ascii="Courier New" w:eastAsia="Times New Roman" w:hAnsi="Courier New" w:cs="Courier New"/>
+          <w:sz w:val="20"/>
+          <w:szCs w:val="20"/>
+          <w:lang w:eastAsia="en-IN"/>
+        </w:rPr>
+        <w:t>restart: unless-stopped</w:t>
+      </w:r>
+    </w:p>
+    <w:p>
+      <w:pPr>
+        <w:tabs>
+          <w:tab w:val="left" w:pos="916"/>
+          <w:tab w:val="left" w:pos="1832"/>
+          <w:tab w:val="left" w:pos="2748"/>
+          <w:tab w:val="left" w:pos="3664"/>
+          <w:tab w:val="left" w:pos="4580"/>
+          <w:tab w:val="left" w:pos="5496"/>
+          <w:tab w:val="left" w:pos="6412"/>
+          <w:tab w:val="left" w:pos="7328"/>
+          <w:tab w:val="left" w:pos="8244"/>
+          <w:tab w:val="left" w:pos="9160"/>
+          <w:tab w:val="left" w:pos="10076"/>
+          <w:tab w:val="left" w:pos="10992"/>
+          <w:tab w:val="left" w:pos="11908"/>
+          <w:tab w:val="left" w:pos="12824"/>
+          <w:tab w:val="left" w:pos="13740"/>
+          <w:tab w:val="left" w:pos="14656"/>
+        </w:tabs>
+        <w:spacing w:after="0" w:line="240" w:lineRule="auto"/>
+        <w:rPr>
+          <w:rFonts w:ascii="Courier New" w:eastAsia="Times New Roman" w:hAnsi="Courier New" w:cs="Courier New"/>
+          <w:sz w:val="20"/>
+          <w:szCs w:val="20"/>
+          <w:lang w:eastAsia="en-IN"/>
+        </w:rPr>
+      </w:pPr>
+      <w:r>
+        <w:rPr>
+          <w:rFonts w:ascii="Courier New" w:eastAsia="Times New Roman" w:hAnsi="Courier New" w:cs="Courier New"/>
+          <w:sz w:val="20"/>
+          <w:szCs w:val="20"/>
+          <w:lang w:eastAsia="en-IN"/>
+        </w:rPr>
+        <w:lastRenderedPageBreak/>
+        <w:t>volumes:</w:t>
+      </w:r>
+    </w:p>
+    <w:p>
+      <w:pPr>
+        <w:tabs>
+          <w:tab w:val="left" w:pos="916"/>
+          <w:tab w:val="left" w:pos="1832"/>
+          <w:tab w:val="left" w:pos="2748"/>
+          <w:tab w:val="left" w:pos="3664"/>
+          <w:tab w:val="left" w:pos="4580"/>
+          <w:tab w:val="left" w:pos="5496"/>
+          <w:tab w:val="left" w:pos="6412"/>
+          <w:tab w:val="left" w:pos="7328"/>
+          <w:tab w:val="left" w:pos="8244"/>
+          <w:tab w:val="left" w:pos="9160"/>
+          <w:tab w:val="left" w:pos="10076"/>
+          <w:tab w:val="left" w:pos="10992"/>
+          <w:tab w:val="left" w:pos="11908"/>
+          <w:tab w:val="left" w:pos="12824"/>
+          <w:tab w:val="left" w:pos="13740"/>
+          <w:tab w:val="left" w:pos="14656"/>
+        </w:tabs>
+        <w:spacing w:after="0" w:line="240" w:lineRule="auto"/>
+        <w:rPr>
+          <w:rFonts w:ascii="Courier New" w:eastAsia="Times New Roman" w:hAnsi="Courier New" w:cs="Courier New"/>
+          <w:sz w:val="20"/>
+          <w:szCs w:val="20"/>
+          <w:lang w:eastAsia="en-IN"/>
+        </w:rPr>
+      </w:pPr>
+      <w:r>
+        <w:rPr>
+          <w:rFonts w:ascii="Courier New" w:eastAsia="Times New Roman" w:hAnsi="Courier New" w:cs="Courier New"/>
+          <w:sz w:val="20"/>
+          <w:szCs w:val="20"/>
+          <w:lang w:eastAsia="en-IN"/>
+        </w:rPr>
+        <w:t>- ./data/</w:t>
+      </w:r>
+      <w:proofErr w:type="spellStart"/>
+      <w:r>
+        <w:rPr>
+          <w:rFonts w:ascii="Courier New" w:eastAsia="Times New Roman" w:hAnsi="Courier New" w:cs="Courier New"/>
+          <w:sz w:val="20"/>
+          <w:szCs w:val="20"/>
+          <w:lang w:eastAsia="en-IN"/>
+        </w:rPr>
+        <w:t>certbot</w:t>
+      </w:r>
+      <w:proofErr w:type="spellEnd"/>
+      <w:r>
+        <w:rPr>
+          <w:rFonts w:ascii="Courier New" w:eastAsia="Times New Roman" w:hAnsi="Courier New" w:cs="Courier New"/>
+          <w:sz w:val="20"/>
+          <w:szCs w:val="20"/>
+          <w:lang w:eastAsia="en-IN"/>
+        </w:rPr>
+        <w:t>/conf:/etc/</w:t>
+      </w:r>
+      <w:proofErr w:type="spellStart"/>
+      <w:r>
+        <w:rPr>
+          <w:rFonts w:ascii="Courier New" w:eastAsia="Times New Roman" w:hAnsi="Courier New" w:cs="Courier New"/>
+          <w:sz w:val="20"/>
+          <w:szCs w:val="20"/>
+          <w:lang w:eastAsia="en-IN"/>
+        </w:rPr>
+        <w:t>letsencrypt</w:t>
+      </w:r>
+      <w:proofErr w:type="spellEnd"/>
+    </w:p>
+    <w:p>
+      <w:pPr>
+        <w:tabs>
+          <w:tab w:val="left" w:pos="916"/>
+          <w:tab w:val="left" w:pos="1832"/>
+          <w:tab w:val="left" w:pos="2748"/>
+          <w:tab w:val="left" w:pos="3664"/>
+          <w:tab w:val="left" w:pos="4580"/>
+          <w:tab w:val="left" w:pos="5496"/>
+          <w:tab w:val="left" w:pos="6412"/>
+          <w:tab w:val="left" w:pos="7328"/>
+          <w:tab w:val="left" w:pos="8244"/>
+          <w:tab w:val="left" w:pos="9160"/>
+          <w:tab w:val="left" w:pos="10076"/>
+          <w:tab w:val="left" w:pos="10992"/>
+          <w:tab w:val="left" w:pos="11908"/>
+          <w:tab w:val="left" w:pos="12824"/>
+          <w:tab w:val="left" w:pos="13740"/>
+          <w:tab w:val="left" w:pos="14656"/>
+        </w:tabs>
+        <w:spacing w:after="0" w:line="240" w:lineRule="auto"/>
+        <w:rPr>
+          <w:rFonts w:ascii="Courier New" w:eastAsia="Times New Roman" w:hAnsi="Courier New" w:cs="Courier New"/>
+          <w:sz w:val="20"/>
+          <w:szCs w:val="20"/>
+          <w:lang w:eastAsia="en-IN"/>
+        </w:rPr>
+      </w:pPr>
+      <w:r>
+        <w:rPr>
+          <w:rFonts w:ascii="Courier New" w:eastAsia="Times New Roman" w:hAnsi="Courier New" w:cs="Courier New"/>
+          <w:sz w:val="20"/>
+          <w:szCs w:val="20"/>
+          <w:lang w:eastAsia="en-IN"/>
+        </w:rPr>
+        <w:t>- ./data/</w:t>
+      </w:r>
+      <w:proofErr w:type="spellStart"/>
+      <w:r>
+        <w:rPr>
+          <w:rFonts w:ascii="Courier New" w:eastAsia="Times New Roman" w:hAnsi="Courier New" w:cs="Courier New"/>
+          <w:sz w:val="20"/>
+          <w:szCs w:val="20"/>
+          <w:lang w:eastAsia="en-IN"/>
+        </w:rPr>
+        <w:t>certbot</w:t>
+      </w:r>
+      <w:proofErr w:type="spellEnd"/>
+      <w:r>
+        <w:rPr>
+          <w:rFonts w:ascii="Courier New" w:eastAsia="Times New Roman" w:hAnsi="Courier New" w:cs="Courier New"/>
+          <w:sz w:val="20"/>
+          <w:szCs w:val="20"/>
+          <w:lang w:eastAsia="en-IN"/>
+        </w:rPr>
+        <w:t>/www:/var/www/</w:t>
+      </w:r>
+      <w:proofErr w:type="spellStart"/>
+      <w:r>
+        <w:rPr>
+          <w:rFonts w:ascii="Courier New" w:eastAsia="Times New Roman" w:hAnsi="Courier New" w:cs="Courier New"/>
+          <w:sz w:val="20"/>
+          <w:szCs w:val="20"/>
+          <w:lang w:eastAsia="en-IN"/>
+        </w:rPr>
+        <w:t>certbot</w:t>
+      </w:r>
+      <w:proofErr w:type="spellEnd"/>
+    </w:p>
+    <w:p>
+      <w:pPr>
+        <w:tabs>
+          <w:tab w:val="left" w:pos="916"/>
+          <w:tab w:val="left" w:pos="1832"/>
+          <w:tab w:val="left" w:pos="2748"/>
+          <w:tab w:val="left" w:pos="3664"/>
+          <w:tab w:val="left" w:pos="4580"/>
+          <w:tab w:val="left" w:pos="5496"/>
+          <w:tab w:val="left" w:pos="6412"/>
+          <w:tab w:val="left" w:pos="7328"/>
+          <w:tab w:val="left" w:pos="8244"/>
+          <w:tab w:val="left" w:pos="9160"/>
+          <w:tab w:val="left" w:pos="10076"/>
+          <w:tab w:val="left" w:pos="10992"/>
+          <w:tab w:val="left" w:pos="11908"/>
+          <w:tab w:val="left" w:pos="12824"/>
+          <w:tab w:val="left" w:pos="13740"/>
+          <w:tab w:val="left" w:pos="14656"/>
+        </w:tabs>
+        <w:spacing w:after="0" w:line="240" w:lineRule="auto"/>
+        <w:rPr>
+          <w:rFonts w:ascii="Courier New" w:eastAsia="Times New Roman" w:hAnsi="Courier New" w:cs="Courier New"/>
+          <w:sz w:val="20"/>
+          <w:szCs w:val="20"/>
+          <w:lang w:eastAsia="en-IN"/>
+        </w:rPr>
+      </w:pPr>
+      <w:r>
+        <w:rPr>
+          <w:rFonts w:ascii="Courier New" w:eastAsia="Times New Roman" w:hAnsi="Courier New" w:cs="Courier New"/>
+          <w:sz w:val="20"/>
+          <w:szCs w:val="20"/>
+          <w:lang w:eastAsia="en-IN"/>
+        </w:rPr>
+        <w:t>networks:</w:t>
+      </w:r>
+    </w:p>
+    <w:p>
+      <w:pPr>
+        <w:tabs>
+          <w:tab w:val="left" w:pos="916"/>
+          <w:tab w:val="left" w:pos="1832"/>
+          <w:tab w:val="left" w:pos="2748"/>
+          <w:tab w:val="left" w:pos="3664"/>
+          <w:tab w:val="left" w:pos="4580"/>
+          <w:tab w:val="left" w:pos="5496"/>
+          <w:tab w:val="left" w:pos="6412"/>
+          <w:tab w:val="left" w:pos="7328"/>
+          <w:tab w:val="left" w:pos="8244"/>
+          <w:tab w:val="left" w:pos="9160"/>
+          <w:tab w:val="left" w:pos="10076"/>
+          <w:tab w:val="left" w:pos="10992"/>
+          <w:tab w:val="left" w:pos="11908"/>
+          <w:tab w:val="left" w:pos="12824"/>
+          <w:tab w:val="left" w:pos="13740"/>
+          <w:tab w:val="left" w:pos="14656"/>
+        </w:tabs>
+        <w:spacing w:after="0" w:line="240" w:lineRule="auto"/>
+        <w:rPr>
+          <w:rFonts w:ascii="Courier New" w:eastAsia="Times New Roman" w:hAnsi="Courier New" w:cs="Courier New"/>
+          <w:sz w:val="20"/>
+          <w:szCs w:val="20"/>
+          <w:lang w:eastAsia="en-IN"/>
+        </w:rPr>
+      </w:pPr>
+      <w:r>
+        <w:rPr>
+          <w:rFonts w:ascii="Courier New" w:eastAsia="Times New Roman" w:hAnsi="Courier New" w:cs="Courier New"/>
+          <w:sz w:val="20"/>
+          <w:szCs w:val="20"/>
+          <w:lang w:eastAsia="en-IN"/>
+        </w:rPr>
         <w:t xml:space="preserve">- </w:t>
       </w:r>
       <w:proofErr w:type="spellStart"/>
@@ -8514,592 +8996,6 @@
           <w:szCs w:val="20"/>
           <w:lang w:eastAsia="en-IN"/>
         </w:rPr>
-        <w:t>shinyproxy</w:t>
-      </w:r>
-      <w:proofErr w:type="spellEnd"/>
-    </w:p>
-    <w:p>
-      <w:pPr>
-        <w:tabs>
-          <w:tab w:val="left" w:pos="916"/>
-          <w:tab w:val="left" w:pos="1832"/>
-          <w:tab w:val="left" w:pos="2748"/>
-          <w:tab w:val="left" w:pos="3664"/>
-          <w:tab w:val="left" w:pos="4580"/>
-          <w:tab w:val="left" w:pos="5496"/>
-          <w:tab w:val="left" w:pos="6412"/>
-          <w:tab w:val="left" w:pos="7328"/>
-          <w:tab w:val="left" w:pos="8244"/>
-          <w:tab w:val="left" w:pos="9160"/>
-          <w:tab w:val="left" w:pos="10076"/>
-          <w:tab w:val="left" w:pos="10992"/>
-          <w:tab w:val="left" w:pos="11908"/>
-          <w:tab w:val="left" w:pos="12824"/>
-          <w:tab w:val="left" w:pos="13740"/>
-          <w:tab w:val="left" w:pos="14656"/>
-        </w:tabs>
-        <w:spacing w:after="0" w:line="240" w:lineRule="auto"/>
-        <w:rPr>
-          <w:rFonts w:ascii="Courier New" w:eastAsia="Times New Roman" w:hAnsi="Courier New" w:cs="Courier New"/>
-          <w:sz w:val="20"/>
-          <w:szCs w:val="20"/>
-          <w:lang w:eastAsia="en-IN"/>
-        </w:rPr>
-      </w:pPr>
-      <w:r>
-        <w:rPr>
-          <w:rFonts w:ascii="Courier New" w:eastAsia="Times New Roman" w:hAnsi="Courier New" w:cs="Courier New"/>
-          <w:sz w:val="20"/>
-          <w:szCs w:val="20"/>
-          <w:lang w:eastAsia="en-IN"/>
-        </w:rPr>
-        <w:t xml:space="preserve">- </w:t>
-      </w:r>
-      <w:proofErr w:type="spellStart"/>
-      <w:r>
-        <w:rPr>
-          <w:rFonts w:ascii="Courier New" w:eastAsia="Times New Roman" w:hAnsi="Courier New" w:cs="Courier New"/>
-          <w:sz w:val="20"/>
-          <w:szCs w:val="20"/>
-          <w:lang w:eastAsia="en-IN"/>
-        </w:rPr>
-        <w:t>certbot</w:t>
-      </w:r>
-      <w:proofErr w:type="spellEnd"/>
-    </w:p>
-    <w:p>
-      <w:pPr>
-        <w:tabs>
-          <w:tab w:val="left" w:pos="916"/>
-          <w:tab w:val="left" w:pos="1832"/>
-          <w:tab w:val="left" w:pos="2748"/>
-          <w:tab w:val="left" w:pos="3664"/>
-          <w:tab w:val="left" w:pos="4580"/>
-          <w:tab w:val="left" w:pos="5496"/>
-          <w:tab w:val="left" w:pos="6412"/>
-          <w:tab w:val="left" w:pos="7328"/>
-          <w:tab w:val="left" w:pos="8244"/>
-          <w:tab w:val="left" w:pos="9160"/>
-          <w:tab w:val="left" w:pos="10076"/>
-          <w:tab w:val="left" w:pos="10992"/>
-          <w:tab w:val="left" w:pos="11908"/>
-          <w:tab w:val="left" w:pos="12824"/>
-          <w:tab w:val="left" w:pos="13740"/>
-          <w:tab w:val="left" w:pos="14656"/>
-        </w:tabs>
-        <w:spacing w:after="0" w:line="240" w:lineRule="auto"/>
-        <w:rPr>
-          <w:rFonts w:ascii="Courier New" w:eastAsia="Times New Roman" w:hAnsi="Courier New" w:cs="Courier New"/>
-          <w:sz w:val="20"/>
-          <w:szCs w:val="20"/>
-          <w:lang w:eastAsia="en-IN"/>
-        </w:rPr>
-      </w:pPr>
-      <w:r>
-        <w:rPr>
-          <w:rFonts w:ascii="Courier New" w:eastAsia="Times New Roman" w:hAnsi="Courier New" w:cs="Courier New"/>
-          <w:sz w:val="20"/>
-          <w:szCs w:val="20"/>
-          <w:lang w:eastAsia="en-IN"/>
-        </w:rPr>
-        <w:t>restart: unless-stopped</w:t>
-      </w:r>
-    </w:p>
-    <w:p>
-      <w:pPr>
-        <w:tabs>
-          <w:tab w:val="left" w:pos="916"/>
-          <w:tab w:val="left" w:pos="1832"/>
-          <w:tab w:val="left" w:pos="2748"/>
-          <w:tab w:val="left" w:pos="3664"/>
-          <w:tab w:val="left" w:pos="4580"/>
-          <w:tab w:val="left" w:pos="5496"/>
-          <w:tab w:val="left" w:pos="6412"/>
-          <w:tab w:val="left" w:pos="7328"/>
-          <w:tab w:val="left" w:pos="8244"/>
-          <w:tab w:val="left" w:pos="9160"/>
-          <w:tab w:val="left" w:pos="10076"/>
-          <w:tab w:val="left" w:pos="10992"/>
-          <w:tab w:val="left" w:pos="11908"/>
-          <w:tab w:val="left" w:pos="12824"/>
-          <w:tab w:val="left" w:pos="13740"/>
-          <w:tab w:val="left" w:pos="14656"/>
-        </w:tabs>
-        <w:spacing w:after="0" w:line="240" w:lineRule="auto"/>
-        <w:rPr>
-          <w:rFonts w:ascii="Courier New" w:eastAsia="Times New Roman" w:hAnsi="Courier New" w:cs="Courier New"/>
-          <w:sz w:val="20"/>
-          <w:szCs w:val="20"/>
-          <w:lang w:eastAsia="en-IN"/>
-        </w:rPr>
-      </w:pPr>
-      <w:r>
-        <w:rPr>
-          <w:rFonts w:ascii="Courier New" w:eastAsia="Times New Roman" w:hAnsi="Courier New" w:cs="Courier New"/>
-          <w:sz w:val="20"/>
-          <w:szCs w:val="20"/>
-          <w:lang w:eastAsia="en-IN"/>
-        </w:rPr>
-        <w:t>volumes:</w:t>
-      </w:r>
-    </w:p>
-    <w:p>
-      <w:pPr>
-        <w:tabs>
-          <w:tab w:val="left" w:pos="916"/>
-          <w:tab w:val="left" w:pos="1832"/>
-          <w:tab w:val="left" w:pos="2748"/>
-          <w:tab w:val="left" w:pos="3664"/>
-          <w:tab w:val="left" w:pos="4580"/>
-          <w:tab w:val="left" w:pos="5496"/>
-          <w:tab w:val="left" w:pos="6412"/>
-          <w:tab w:val="left" w:pos="7328"/>
-          <w:tab w:val="left" w:pos="8244"/>
-          <w:tab w:val="left" w:pos="9160"/>
-          <w:tab w:val="left" w:pos="10076"/>
-          <w:tab w:val="left" w:pos="10992"/>
-          <w:tab w:val="left" w:pos="11908"/>
-          <w:tab w:val="left" w:pos="12824"/>
-          <w:tab w:val="left" w:pos="13740"/>
-          <w:tab w:val="left" w:pos="14656"/>
-        </w:tabs>
-        <w:spacing w:after="0" w:line="240" w:lineRule="auto"/>
-        <w:rPr>
-          <w:rFonts w:ascii="Courier New" w:eastAsia="Times New Roman" w:hAnsi="Courier New" w:cs="Courier New"/>
-          <w:sz w:val="20"/>
-          <w:szCs w:val="20"/>
-          <w:lang w:eastAsia="en-IN"/>
-        </w:rPr>
-      </w:pPr>
-      <w:proofErr w:type="gramStart"/>
-      <w:r>
-        <w:rPr>
-          <w:rFonts w:ascii="Courier New" w:eastAsia="Times New Roman" w:hAnsi="Courier New" w:cs="Courier New"/>
-          <w:sz w:val="20"/>
-          <w:szCs w:val="20"/>
-          <w:lang w:eastAsia="en-IN"/>
-        </w:rPr>
-        <w:t>- .</w:t>
-      </w:r>
-      <w:proofErr w:type="gramEnd"/>
-      <w:r>
-        <w:rPr>
-          <w:rFonts w:ascii="Courier New" w:eastAsia="Times New Roman" w:hAnsi="Courier New" w:cs="Courier New"/>
-          <w:sz w:val="20"/>
-          <w:szCs w:val="20"/>
-          <w:lang w:eastAsia="en-IN"/>
-        </w:rPr>
-        <w:t>/data/</w:t>
-      </w:r>
-      <w:proofErr w:type="spellStart"/>
-      <w:r>
-        <w:rPr>
-          <w:rFonts w:ascii="Courier New" w:eastAsia="Times New Roman" w:hAnsi="Courier New" w:cs="Courier New"/>
-          <w:sz w:val="20"/>
-          <w:szCs w:val="20"/>
-          <w:lang w:eastAsia="en-IN"/>
-        </w:rPr>
-        <w:t>nginx</w:t>
-      </w:r>
-      <w:proofErr w:type="spellEnd"/>
-      <w:r>
-        <w:rPr>
-          <w:rFonts w:ascii="Courier New" w:eastAsia="Times New Roman" w:hAnsi="Courier New" w:cs="Courier New"/>
-          <w:sz w:val="20"/>
-          <w:szCs w:val="20"/>
-          <w:lang w:eastAsia="en-IN"/>
-        </w:rPr>
-        <w:t>:/etc/</w:t>
-      </w:r>
-      <w:proofErr w:type="spellStart"/>
-      <w:r>
-        <w:rPr>
-          <w:rFonts w:ascii="Courier New" w:eastAsia="Times New Roman" w:hAnsi="Courier New" w:cs="Courier New"/>
-          <w:sz w:val="20"/>
-          <w:szCs w:val="20"/>
-          <w:lang w:eastAsia="en-IN"/>
-        </w:rPr>
-        <w:t>nginx</w:t>
-      </w:r>
-      <w:proofErr w:type="spellEnd"/>
-      <w:r>
-        <w:rPr>
-          <w:rFonts w:ascii="Courier New" w:eastAsia="Times New Roman" w:hAnsi="Courier New" w:cs="Courier New"/>
-          <w:sz w:val="20"/>
-          <w:szCs w:val="20"/>
-          <w:lang w:eastAsia="en-IN"/>
-        </w:rPr>
-        <w:t>/</w:t>
-      </w:r>
-      <w:proofErr w:type="spellStart"/>
-      <w:r>
-        <w:rPr>
-          <w:rFonts w:ascii="Courier New" w:eastAsia="Times New Roman" w:hAnsi="Courier New" w:cs="Courier New"/>
-          <w:sz w:val="20"/>
-          <w:szCs w:val="20"/>
-          <w:lang w:eastAsia="en-IN"/>
-        </w:rPr>
-        <w:t>conf.d</w:t>
-      </w:r>
-      <w:proofErr w:type="spellEnd"/>
-    </w:p>
-    <w:p>
-      <w:pPr>
-        <w:tabs>
-          <w:tab w:val="left" w:pos="916"/>
-          <w:tab w:val="left" w:pos="1832"/>
-          <w:tab w:val="left" w:pos="2748"/>
-          <w:tab w:val="left" w:pos="3664"/>
-          <w:tab w:val="left" w:pos="4580"/>
-          <w:tab w:val="left" w:pos="5496"/>
-          <w:tab w:val="left" w:pos="6412"/>
-          <w:tab w:val="left" w:pos="7328"/>
-          <w:tab w:val="left" w:pos="8244"/>
-          <w:tab w:val="left" w:pos="9160"/>
-          <w:tab w:val="left" w:pos="10076"/>
-          <w:tab w:val="left" w:pos="10992"/>
-          <w:tab w:val="left" w:pos="11908"/>
-          <w:tab w:val="left" w:pos="12824"/>
-          <w:tab w:val="left" w:pos="13740"/>
-          <w:tab w:val="left" w:pos="14656"/>
-        </w:tabs>
-        <w:spacing w:after="0" w:line="240" w:lineRule="auto"/>
-        <w:rPr>
-          <w:rFonts w:ascii="Courier New" w:eastAsia="Times New Roman" w:hAnsi="Courier New" w:cs="Courier New"/>
-          <w:sz w:val="20"/>
-          <w:szCs w:val="20"/>
-          <w:lang w:eastAsia="en-IN"/>
-        </w:rPr>
-      </w:pPr>
-      <w:proofErr w:type="gramStart"/>
-      <w:r>
-        <w:rPr>
-          <w:rFonts w:ascii="Courier New" w:eastAsia="Times New Roman" w:hAnsi="Courier New" w:cs="Courier New"/>
-          <w:sz w:val="20"/>
-          <w:szCs w:val="20"/>
-          <w:lang w:eastAsia="en-IN"/>
-        </w:rPr>
-        <w:t>- .</w:t>
-      </w:r>
-      <w:proofErr w:type="gramEnd"/>
-      <w:r>
-        <w:rPr>
-          <w:rFonts w:ascii="Courier New" w:eastAsia="Times New Roman" w:hAnsi="Courier New" w:cs="Courier New"/>
-          <w:sz w:val="20"/>
-          <w:szCs w:val="20"/>
-          <w:lang w:eastAsia="en-IN"/>
-        </w:rPr>
-        <w:t>/data/</w:t>
-      </w:r>
-      <w:proofErr w:type="spellStart"/>
-      <w:r>
-        <w:rPr>
-          <w:rFonts w:ascii="Courier New" w:eastAsia="Times New Roman" w:hAnsi="Courier New" w:cs="Courier New"/>
-          <w:sz w:val="20"/>
-          <w:szCs w:val="20"/>
-          <w:lang w:eastAsia="en-IN"/>
-        </w:rPr>
-        <w:t>certbot</w:t>
-      </w:r>
-      <w:proofErr w:type="spellEnd"/>
-      <w:r>
-        <w:rPr>
-          <w:rFonts w:ascii="Courier New" w:eastAsia="Times New Roman" w:hAnsi="Courier New" w:cs="Courier New"/>
-          <w:sz w:val="20"/>
-          <w:szCs w:val="20"/>
-          <w:lang w:eastAsia="en-IN"/>
-        </w:rPr>
-        <w:t>/conf:/etc/</w:t>
-      </w:r>
-      <w:proofErr w:type="spellStart"/>
-      <w:r>
-        <w:rPr>
-          <w:rFonts w:ascii="Courier New" w:eastAsia="Times New Roman" w:hAnsi="Courier New" w:cs="Courier New"/>
-          <w:sz w:val="20"/>
-          <w:szCs w:val="20"/>
-          <w:lang w:eastAsia="en-IN"/>
-        </w:rPr>
-        <w:t>letsencrypt</w:t>
-      </w:r>
-      <w:proofErr w:type="spellEnd"/>
-    </w:p>
-    <w:p>
-      <w:pPr>
-        <w:tabs>
-          <w:tab w:val="left" w:pos="916"/>
-          <w:tab w:val="left" w:pos="1832"/>
-          <w:tab w:val="left" w:pos="2748"/>
-          <w:tab w:val="left" w:pos="3664"/>
-          <w:tab w:val="left" w:pos="4580"/>
-          <w:tab w:val="left" w:pos="5496"/>
-          <w:tab w:val="left" w:pos="6412"/>
-          <w:tab w:val="left" w:pos="7328"/>
-          <w:tab w:val="left" w:pos="8244"/>
-          <w:tab w:val="left" w:pos="9160"/>
-          <w:tab w:val="left" w:pos="10076"/>
-          <w:tab w:val="left" w:pos="10992"/>
-          <w:tab w:val="left" w:pos="11908"/>
-          <w:tab w:val="left" w:pos="12824"/>
-          <w:tab w:val="left" w:pos="13740"/>
-          <w:tab w:val="left" w:pos="14656"/>
-        </w:tabs>
-        <w:spacing w:after="0" w:line="240" w:lineRule="auto"/>
-        <w:rPr>
-          <w:rFonts w:ascii="Courier New" w:eastAsia="Times New Roman" w:hAnsi="Courier New" w:cs="Courier New"/>
-          <w:sz w:val="20"/>
-          <w:szCs w:val="20"/>
-          <w:lang w:eastAsia="en-IN"/>
-        </w:rPr>
-      </w:pPr>
-      <w:proofErr w:type="gramStart"/>
-      <w:r>
-        <w:rPr>
-          <w:rFonts w:ascii="Courier New" w:eastAsia="Times New Roman" w:hAnsi="Courier New" w:cs="Courier New"/>
-          <w:sz w:val="20"/>
-          <w:szCs w:val="20"/>
-          <w:lang w:eastAsia="en-IN"/>
-        </w:rPr>
-        <w:t>- .</w:t>
-      </w:r>
-      <w:proofErr w:type="gramEnd"/>
-      <w:r>
-        <w:rPr>
-          <w:rFonts w:ascii="Courier New" w:eastAsia="Times New Roman" w:hAnsi="Courier New" w:cs="Courier New"/>
-          <w:sz w:val="20"/>
-          <w:szCs w:val="20"/>
-          <w:lang w:eastAsia="en-IN"/>
-        </w:rPr>
-        <w:t>/data/</w:t>
-      </w:r>
-      <w:proofErr w:type="spellStart"/>
-      <w:r>
-        <w:rPr>
-          <w:rFonts w:ascii="Courier New" w:eastAsia="Times New Roman" w:hAnsi="Courier New" w:cs="Courier New"/>
-          <w:sz w:val="20"/>
-          <w:szCs w:val="20"/>
-          <w:lang w:eastAsia="en-IN"/>
-        </w:rPr>
-        <w:t>certbot</w:t>
-      </w:r>
-      <w:proofErr w:type="spellEnd"/>
-      <w:r>
-        <w:rPr>
-          <w:rFonts w:ascii="Courier New" w:eastAsia="Times New Roman" w:hAnsi="Courier New" w:cs="Courier New"/>
-          <w:sz w:val="20"/>
-          <w:szCs w:val="20"/>
-          <w:lang w:eastAsia="en-IN"/>
-        </w:rPr>
-        <w:t>/www:/var/www/</w:t>
-      </w:r>
-      <w:proofErr w:type="spellStart"/>
-      <w:r>
-        <w:rPr>
-          <w:rFonts w:ascii="Courier New" w:eastAsia="Times New Roman" w:hAnsi="Courier New" w:cs="Courier New"/>
-          <w:sz w:val="20"/>
-          <w:szCs w:val="20"/>
-          <w:lang w:eastAsia="en-IN"/>
-        </w:rPr>
-        <w:t>certbot</w:t>
-      </w:r>
-      <w:proofErr w:type="spellEnd"/>
-    </w:p>
-    <w:p>
-      <w:pPr>
-        <w:tabs>
-          <w:tab w:val="left" w:pos="916"/>
-          <w:tab w:val="left" w:pos="1832"/>
-          <w:tab w:val="left" w:pos="2748"/>
-          <w:tab w:val="left" w:pos="3664"/>
-          <w:tab w:val="left" w:pos="4580"/>
-          <w:tab w:val="left" w:pos="5496"/>
-          <w:tab w:val="left" w:pos="6412"/>
-          <w:tab w:val="left" w:pos="7328"/>
-          <w:tab w:val="left" w:pos="8244"/>
-          <w:tab w:val="left" w:pos="9160"/>
-          <w:tab w:val="left" w:pos="10076"/>
-          <w:tab w:val="left" w:pos="10992"/>
-          <w:tab w:val="left" w:pos="11908"/>
-          <w:tab w:val="left" w:pos="12824"/>
-          <w:tab w:val="left" w:pos="13740"/>
-          <w:tab w:val="left" w:pos="14656"/>
-        </w:tabs>
-        <w:spacing w:after="0" w:line="240" w:lineRule="auto"/>
-        <w:rPr>
-          <w:rFonts w:ascii="Courier New" w:eastAsia="Times New Roman" w:hAnsi="Courier New" w:cs="Courier New"/>
-          <w:sz w:val="20"/>
-          <w:szCs w:val="20"/>
-          <w:lang w:eastAsia="en-IN"/>
-        </w:rPr>
-      </w:pPr>
-      <w:r>
-        <w:rPr>
-          <w:rFonts w:ascii="Courier New" w:eastAsia="Times New Roman" w:hAnsi="Courier New" w:cs="Courier New"/>
-          <w:sz w:val="20"/>
-          <w:szCs w:val="20"/>
-          <w:lang w:eastAsia="en-IN"/>
-        </w:rPr>
-        <w:t>ports:</w:t>
-      </w:r>
-    </w:p>
-    <w:p>
-      <w:pPr>
-        <w:tabs>
-          <w:tab w:val="left" w:pos="916"/>
-          <w:tab w:val="left" w:pos="1832"/>
-          <w:tab w:val="left" w:pos="2748"/>
-          <w:tab w:val="left" w:pos="3664"/>
-          <w:tab w:val="left" w:pos="4580"/>
-          <w:tab w:val="left" w:pos="5496"/>
-          <w:tab w:val="left" w:pos="6412"/>
-          <w:tab w:val="left" w:pos="7328"/>
-          <w:tab w:val="left" w:pos="8244"/>
-          <w:tab w:val="left" w:pos="9160"/>
-          <w:tab w:val="left" w:pos="10076"/>
-          <w:tab w:val="left" w:pos="10992"/>
-          <w:tab w:val="left" w:pos="11908"/>
-          <w:tab w:val="left" w:pos="12824"/>
-          <w:tab w:val="left" w:pos="13740"/>
-          <w:tab w:val="left" w:pos="14656"/>
-        </w:tabs>
-        <w:spacing w:after="0" w:line="240" w:lineRule="auto"/>
-        <w:rPr>
-          <w:rFonts w:ascii="Courier New" w:eastAsia="Times New Roman" w:hAnsi="Courier New" w:cs="Courier New"/>
-          <w:sz w:val="20"/>
-          <w:szCs w:val="20"/>
-          <w:lang w:eastAsia="en-IN"/>
-        </w:rPr>
-      </w:pPr>
-      <w:r>
-        <w:rPr>
-          <w:rFonts w:ascii="Courier New" w:eastAsia="Times New Roman" w:hAnsi="Courier New" w:cs="Courier New"/>
-          <w:sz w:val="20"/>
-          <w:szCs w:val="20"/>
-          <w:lang w:eastAsia="en-IN"/>
-        </w:rPr>
-        <w:t>- "80:80"</w:t>
-      </w:r>
-    </w:p>
-    <w:p>
-      <w:pPr>
-        <w:tabs>
-          <w:tab w:val="left" w:pos="916"/>
-          <w:tab w:val="left" w:pos="1832"/>
-          <w:tab w:val="left" w:pos="2748"/>
-          <w:tab w:val="left" w:pos="3664"/>
-          <w:tab w:val="left" w:pos="4580"/>
-          <w:tab w:val="left" w:pos="5496"/>
-          <w:tab w:val="left" w:pos="6412"/>
-          <w:tab w:val="left" w:pos="7328"/>
-          <w:tab w:val="left" w:pos="8244"/>
-          <w:tab w:val="left" w:pos="9160"/>
-          <w:tab w:val="left" w:pos="10076"/>
-          <w:tab w:val="left" w:pos="10992"/>
-          <w:tab w:val="left" w:pos="11908"/>
-          <w:tab w:val="left" w:pos="12824"/>
-          <w:tab w:val="left" w:pos="13740"/>
-          <w:tab w:val="left" w:pos="14656"/>
-        </w:tabs>
-        <w:spacing w:after="0" w:line="240" w:lineRule="auto"/>
-        <w:rPr>
-          <w:rFonts w:ascii="Courier New" w:eastAsia="Times New Roman" w:hAnsi="Courier New" w:cs="Courier New"/>
-          <w:sz w:val="20"/>
-          <w:szCs w:val="20"/>
-          <w:lang w:eastAsia="en-IN"/>
-        </w:rPr>
-      </w:pPr>
-      <w:r>
-        <w:rPr>
-          <w:rFonts w:ascii="Courier New" w:eastAsia="Times New Roman" w:hAnsi="Courier New" w:cs="Courier New"/>
-          <w:sz w:val="20"/>
-          <w:szCs w:val="20"/>
-          <w:lang w:eastAsia="en-IN"/>
-        </w:rPr>
-        <w:t>- "443:443"</w:t>
-      </w:r>
-    </w:p>
-    <w:p>
-      <w:pPr>
-        <w:tabs>
-          <w:tab w:val="left" w:pos="916"/>
-          <w:tab w:val="left" w:pos="1832"/>
-          <w:tab w:val="left" w:pos="2748"/>
-          <w:tab w:val="left" w:pos="3664"/>
-          <w:tab w:val="left" w:pos="4580"/>
-          <w:tab w:val="left" w:pos="5496"/>
-          <w:tab w:val="left" w:pos="6412"/>
-          <w:tab w:val="left" w:pos="7328"/>
-          <w:tab w:val="left" w:pos="8244"/>
-          <w:tab w:val="left" w:pos="9160"/>
-          <w:tab w:val="left" w:pos="10076"/>
-          <w:tab w:val="left" w:pos="10992"/>
-          <w:tab w:val="left" w:pos="11908"/>
-          <w:tab w:val="left" w:pos="12824"/>
-          <w:tab w:val="left" w:pos="13740"/>
-          <w:tab w:val="left" w:pos="14656"/>
-        </w:tabs>
-        <w:spacing w:after="0" w:line="240" w:lineRule="auto"/>
-        <w:rPr>
-          <w:rFonts w:ascii="Courier New" w:eastAsia="Times New Roman" w:hAnsi="Courier New" w:cs="Courier New"/>
-          <w:sz w:val="20"/>
-          <w:szCs w:val="20"/>
-          <w:lang w:eastAsia="en-IN"/>
-        </w:rPr>
-      </w:pPr>
-      <w:r>
-        <w:rPr>
-          <w:rFonts w:ascii="Courier New" w:eastAsia="Times New Roman" w:hAnsi="Courier New" w:cs="Courier New"/>
-          <w:sz w:val="20"/>
-          <w:szCs w:val="20"/>
-          <w:lang w:eastAsia="en-IN"/>
-        </w:rPr>
-        <w:t>networks:</w:t>
-      </w:r>
-    </w:p>
-    <w:p>
-      <w:pPr>
-        <w:tabs>
-          <w:tab w:val="left" w:pos="916"/>
-          <w:tab w:val="left" w:pos="1832"/>
-          <w:tab w:val="left" w:pos="2748"/>
-          <w:tab w:val="left" w:pos="3664"/>
-          <w:tab w:val="left" w:pos="4580"/>
-          <w:tab w:val="left" w:pos="5496"/>
-          <w:tab w:val="left" w:pos="6412"/>
-          <w:tab w:val="left" w:pos="7328"/>
-          <w:tab w:val="left" w:pos="8244"/>
-          <w:tab w:val="left" w:pos="9160"/>
-          <w:tab w:val="left" w:pos="10076"/>
-          <w:tab w:val="left" w:pos="10992"/>
-          <w:tab w:val="left" w:pos="11908"/>
-          <w:tab w:val="left" w:pos="12824"/>
-          <w:tab w:val="left" w:pos="13740"/>
-          <w:tab w:val="left" w:pos="14656"/>
-        </w:tabs>
-        <w:spacing w:after="0" w:line="240" w:lineRule="auto"/>
-        <w:rPr>
-          <w:rFonts w:ascii="Courier New" w:eastAsia="Times New Roman" w:hAnsi="Courier New" w:cs="Courier New"/>
-          <w:sz w:val="20"/>
-          <w:szCs w:val="20"/>
-          <w:lang w:eastAsia="en-IN"/>
-        </w:rPr>
-      </w:pPr>
-      <w:r>
-        <w:rPr>
-          <w:rFonts w:ascii="Courier New" w:eastAsia="Times New Roman" w:hAnsi="Courier New" w:cs="Courier New"/>
-          <w:sz w:val="20"/>
-          <w:szCs w:val="20"/>
-          <w:lang w:eastAsia="en-IN"/>
-        </w:rPr>
-        <w:t xml:space="preserve">- </w:t>
-      </w:r>
-      <w:proofErr w:type="spellStart"/>
-      <w:r>
-        <w:rPr>
-          <w:rFonts w:ascii="Courier New" w:eastAsia="Times New Roman" w:hAnsi="Courier New" w:cs="Courier New"/>
-          <w:sz w:val="20"/>
-          <w:szCs w:val="20"/>
-          <w:lang w:eastAsia="en-IN"/>
-        </w:rPr>
         <w:t>sp</w:t>
       </w:r>
       <w:proofErr w:type="spellEnd"/>
@@ -9141,14 +9037,25 @@
           <w:lang w:eastAsia="en-IN"/>
         </w:rPr>
       </w:pPr>
-      <w:r>
-        <w:rPr>
-          <w:rFonts w:ascii="Courier New" w:eastAsia="Times New Roman" w:hAnsi="Courier New" w:cs="Courier New"/>
-          <w:sz w:val="20"/>
-          <w:szCs w:val="20"/>
-          <w:lang w:eastAsia="en-IN"/>
-        </w:rPr>
-        <w:t>command: "/bin/</w:t>
+      <w:proofErr w:type="spellStart"/>
+      <w:r>
+        <w:rPr>
+          <w:rFonts w:ascii="Courier New" w:eastAsia="Times New Roman" w:hAnsi="Courier New" w:cs="Courier New"/>
+          <w:sz w:val="20"/>
+          <w:szCs w:val="20"/>
+          <w:lang w:eastAsia="en-IN"/>
+        </w:rPr>
+        <w:t>entrypoint</w:t>
+      </w:r>
+      <w:proofErr w:type="spellEnd"/>
+      <w:r>
+        <w:rPr>
+          <w:rFonts w:ascii="Courier New" w:eastAsia="Times New Roman" w:hAnsi="Courier New" w:cs="Courier New"/>
+          <w:sz w:val="20"/>
+          <w:szCs w:val="20"/>
+          <w:lang w:eastAsia="en-IN"/>
+        </w:rPr>
+        <w:t>: "/bin/</w:t>
       </w:r>
       <w:proofErr w:type="spellStart"/>
       <w:r>
@@ -9168,607 +9075,7 @@
           <w:szCs w:val="20"/>
           <w:lang w:eastAsia="en-IN"/>
         </w:rPr>
-        <w:t xml:space="preserve"> -c '</w:t>
-      </w:r>
-      <w:proofErr w:type="gramStart"/>
-      <w:r>
-        <w:rPr>
-          <w:rFonts w:ascii="Courier New" w:eastAsia="Times New Roman" w:hAnsi="Courier New" w:cs="Courier New"/>
-          <w:sz w:val="20"/>
-          <w:szCs w:val="20"/>
-          <w:lang w:eastAsia="en-IN"/>
-        </w:rPr>
-        <w:t>while :</w:t>
-      </w:r>
-      <w:proofErr w:type="gramEnd"/>
-      <w:r>
-        <w:rPr>
-          <w:rFonts w:ascii="Courier New" w:eastAsia="Times New Roman" w:hAnsi="Courier New" w:cs="Courier New"/>
-          <w:sz w:val="20"/>
-          <w:szCs w:val="20"/>
-          <w:lang w:eastAsia="en-IN"/>
-        </w:rPr>
-        <w:t xml:space="preserve">; do sleep 6h &amp; wait $${!}; </w:t>
-      </w:r>
-      <w:proofErr w:type="spellStart"/>
-      <w:r>
-        <w:rPr>
-          <w:rFonts w:ascii="Courier New" w:eastAsia="Times New Roman" w:hAnsi="Courier New" w:cs="Courier New"/>
-          <w:sz w:val="20"/>
-          <w:szCs w:val="20"/>
-          <w:lang w:eastAsia="en-IN"/>
-        </w:rPr>
-        <w:t>nginx</w:t>
-      </w:r>
-      <w:proofErr w:type="spellEnd"/>
-      <w:r>
-        <w:rPr>
-          <w:rFonts w:ascii="Courier New" w:eastAsia="Times New Roman" w:hAnsi="Courier New" w:cs="Courier New"/>
-          <w:sz w:val="20"/>
-          <w:szCs w:val="20"/>
-          <w:lang w:eastAsia="en-IN"/>
-        </w:rPr>
-        <w:t xml:space="preserve"> -s reload; done &amp; </w:t>
-      </w:r>
-      <w:proofErr w:type="spellStart"/>
-      <w:r>
-        <w:rPr>
-          <w:rFonts w:ascii="Courier New" w:eastAsia="Times New Roman" w:hAnsi="Courier New" w:cs="Courier New"/>
-          <w:sz w:val="20"/>
-          <w:szCs w:val="20"/>
-          <w:lang w:eastAsia="en-IN"/>
-        </w:rPr>
-        <w:t>nginx</w:t>
-      </w:r>
-      <w:proofErr w:type="spellEnd"/>
-      <w:r>
-        <w:rPr>
-          <w:rFonts w:ascii="Courier New" w:eastAsia="Times New Roman" w:hAnsi="Courier New" w:cs="Courier New"/>
-          <w:sz w:val="20"/>
-          <w:szCs w:val="20"/>
-          <w:lang w:eastAsia="en-IN"/>
-        </w:rPr>
-        <w:t xml:space="preserve"> -g \"daemon off;\"'"</w:t>
-      </w:r>
-    </w:p>
-    <w:p>
-      <w:pPr>
-        <w:tabs>
-          <w:tab w:val="left" w:pos="916"/>
-          <w:tab w:val="left" w:pos="1832"/>
-          <w:tab w:val="left" w:pos="2748"/>
-          <w:tab w:val="left" w:pos="3664"/>
-          <w:tab w:val="left" w:pos="4580"/>
-          <w:tab w:val="left" w:pos="5496"/>
-          <w:tab w:val="left" w:pos="6412"/>
-          <w:tab w:val="left" w:pos="7328"/>
-          <w:tab w:val="left" w:pos="8244"/>
-          <w:tab w:val="left" w:pos="9160"/>
-          <w:tab w:val="left" w:pos="10076"/>
-          <w:tab w:val="left" w:pos="10992"/>
-          <w:tab w:val="left" w:pos="11908"/>
-          <w:tab w:val="left" w:pos="12824"/>
-          <w:tab w:val="left" w:pos="13740"/>
-          <w:tab w:val="left" w:pos="14656"/>
-        </w:tabs>
-        <w:spacing w:after="0" w:line="240" w:lineRule="auto"/>
-        <w:rPr>
-          <w:rFonts w:ascii="Courier New" w:eastAsia="Times New Roman" w:hAnsi="Courier New" w:cs="Courier New"/>
-          <w:sz w:val="20"/>
-          <w:szCs w:val="20"/>
-          <w:lang w:eastAsia="en-IN"/>
-        </w:rPr>
-      </w:pPr>
-      <w:proofErr w:type="spellStart"/>
-      <w:r>
-        <w:rPr>
-          <w:rFonts w:ascii="Courier New" w:eastAsia="Times New Roman" w:hAnsi="Courier New" w:cs="Courier New"/>
-          <w:sz w:val="20"/>
-          <w:szCs w:val="20"/>
-          <w:lang w:eastAsia="en-IN"/>
-        </w:rPr>
-        <w:t>certbot</w:t>
-      </w:r>
-      <w:proofErr w:type="spellEnd"/>
-      <w:r>
-        <w:rPr>
-          <w:rFonts w:ascii="Courier New" w:eastAsia="Times New Roman" w:hAnsi="Courier New" w:cs="Courier New"/>
-          <w:sz w:val="20"/>
-          <w:szCs w:val="20"/>
-          <w:lang w:eastAsia="en-IN"/>
-        </w:rPr>
-        <w:t>:</w:t>
-      </w:r>
-    </w:p>
-    <w:p>
-      <w:pPr>
-        <w:tabs>
-          <w:tab w:val="left" w:pos="916"/>
-          <w:tab w:val="left" w:pos="1832"/>
-          <w:tab w:val="left" w:pos="2748"/>
-          <w:tab w:val="left" w:pos="3664"/>
-          <w:tab w:val="left" w:pos="4580"/>
-          <w:tab w:val="left" w:pos="5496"/>
-          <w:tab w:val="left" w:pos="6412"/>
-          <w:tab w:val="left" w:pos="7328"/>
-          <w:tab w:val="left" w:pos="8244"/>
-          <w:tab w:val="left" w:pos="9160"/>
-          <w:tab w:val="left" w:pos="10076"/>
-          <w:tab w:val="left" w:pos="10992"/>
-          <w:tab w:val="left" w:pos="11908"/>
-          <w:tab w:val="left" w:pos="12824"/>
-          <w:tab w:val="left" w:pos="13740"/>
-          <w:tab w:val="left" w:pos="14656"/>
-        </w:tabs>
-        <w:spacing w:after="0" w:line="240" w:lineRule="auto"/>
-        <w:rPr>
-          <w:rFonts w:ascii="Courier New" w:eastAsia="Times New Roman" w:hAnsi="Courier New" w:cs="Courier New"/>
-          <w:sz w:val="20"/>
-          <w:szCs w:val="20"/>
-          <w:lang w:eastAsia="en-IN"/>
-        </w:rPr>
-      </w:pPr>
-      <w:r>
-        <w:rPr>
-          <w:rFonts w:ascii="Courier New" w:eastAsia="Times New Roman" w:hAnsi="Courier New" w:cs="Courier New"/>
-          <w:sz w:val="20"/>
-          <w:szCs w:val="20"/>
-          <w:lang w:eastAsia="en-IN"/>
-        </w:rPr>
-        <w:t xml:space="preserve">image: </w:t>
-      </w:r>
-      <w:proofErr w:type="spellStart"/>
-      <w:r>
-        <w:rPr>
-          <w:rFonts w:ascii="Courier New" w:eastAsia="Times New Roman" w:hAnsi="Courier New" w:cs="Courier New"/>
-          <w:sz w:val="20"/>
-          <w:szCs w:val="20"/>
-          <w:lang w:eastAsia="en-IN"/>
-        </w:rPr>
-        <w:t>certbot</w:t>
-      </w:r>
-      <w:proofErr w:type="spellEnd"/>
-      <w:r>
-        <w:rPr>
-          <w:rFonts w:ascii="Courier New" w:eastAsia="Times New Roman" w:hAnsi="Courier New" w:cs="Courier New"/>
-          <w:sz w:val="20"/>
-          <w:szCs w:val="20"/>
-          <w:lang w:eastAsia="en-IN"/>
-        </w:rPr>
-        <w:t>/</w:t>
-      </w:r>
-      <w:proofErr w:type="spellStart"/>
-      <w:r>
-        <w:rPr>
-          <w:rFonts w:ascii="Courier New" w:eastAsia="Times New Roman" w:hAnsi="Courier New" w:cs="Courier New"/>
-          <w:sz w:val="20"/>
-          <w:szCs w:val="20"/>
-          <w:lang w:eastAsia="en-IN"/>
-        </w:rPr>
-        <w:t>certbot</w:t>
-      </w:r>
-      <w:proofErr w:type="spellEnd"/>
-    </w:p>
-    <w:p>
-      <w:pPr>
-        <w:tabs>
-          <w:tab w:val="left" w:pos="916"/>
-          <w:tab w:val="left" w:pos="1832"/>
-          <w:tab w:val="left" w:pos="2748"/>
-          <w:tab w:val="left" w:pos="3664"/>
-          <w:tab w:val="left" w:pos="4580"/>
-          <w:tab w:val="left" w:pos="5496"/>
-          <w:tab w:val="left" w:pos="6412"/>
-          <w:tab w:val="left" w:pos="7328"/>
-          <w:tab w:val="left" w:pos="8244"/>
-          <w:tab w:val="left" w:pos="9160"/>
-          <w:tab w:val="left" w:pos="10076"/>
-          <w:tab w:val="left" w:pos="10992"/>
-          <w:tab w:val="left" w:pos="11908"/>
-          <w:tab w:val="left" w:pos="12824"/>
-          <w:tab w:val="left" w:pos="13740"/>
-          <w:tab w:val="left" w:pos="14656"/>
-        </w:tabs>
-        <w:spacing w:after="0" w:line="240" w:lineRule="auto"/>
-        <w:rPr>
-          <w:rFonts w:ascii="Courier New" w:eastAsia="Times New Roman" w:hAnsi="Courier New" w:cs="Courier New"/>
-          <w:sz w:val="20"/>
-          <w:szCs w:val="20"/>
-          <w:lang w:eastAsia="en-IN"/>
-        </w:rPr>
-      </w:pPr>
-      <w:r>
-        <w:rPr>
-          <w:rFonts w:ascii="Courier New" w:eastAsia="Times New Roman" w:hAnsi="Courier New" w:cs="Courier New"/>
-          <w:sz w:val="20"/>
-          <w:szCs w:val="20"/>
-          <w:lang w:eastAsia="en-IN"/>
-        </w:rPr>
-        <w:lastRenderedPageBreak/>
-        <w:t>restart: unless-stopped</w:t>
-      </w:r>
-    </w:p>
-    <w:p>
-      <w:pPr>
-        <w:tabs>
-          <w:tab w:val="left" w:pos="916"/>
-          <w:tab w:val="left" w:pos="1832"/>
-          <w:tab w:val="left" w:pos="2748"/>
-          <w:tab w:val="left" w:pos="3664"/>
-          <w:tab w:val="left" w:pos="4580"/>
-          <w:tab w:val="left" w:pos="5496"/>
-          <w:tab w:val="left" w:pos="6412"/>
-          <w:tab w:val="left" w:pos="7328"/>
-          <w:tab w:val="left" w:pos="8244"/>
-          <w:tab w:val="left" w:pos="9160"/>
-          <w:tab w:val="left" w:pos="10076"/>
-          <w:tab w:val="left" w:pos="10992"/>
-          <w:tab w:val="left" w:pos="11908"/>
-          <w:tab w:val="left" w:pos="12824"/>
-          <w:tab w:val="left" w:pos="13740"/>
-          <w:tab w:val="left" w:pos="14656"/>
-        </w:tabs>
-        <w:spacing w:after="0" w:line="240" w:lineRule="auto"/>
-        <w:rPr>
-          <w:rFonts w:ascii="Courier New" w:eastAsia="Times New Roman" w:hAnsi="Courier New" w:cs="Courier New"/>
-          <w:sz w:val="20"/>
-          <w:szCs w:val="20"/>
-          <w:lang w:eastAsia="en-IN"/>
-        </w:rPr>
-      </w:pPr>
-      <w:r>
-        <w:rPr>
-          <w:rFonts w:ascii="Courier New" w:eastAsia="Times New Roman" w:hAnsi="Courier New" w:cs="Courier New"/>
-          <w:sz w:val="20"/>
-          <w:szCs w:val="20"/>
-          <w:lang w:eastAsia="en-IN"/>
-        </w:rPr>
-        <w:t>volumes:</w:t>
-      </w:r>
-    </w:p>
-    <w:p>
-      <w:pPr>
-        <w:tabs>
-          <w:tab w:val="left" w:pos="916"/>
-          <w:tab w:val="left" w:pos="1832"/>
-          <w:tab w:val="left" w:pos="2748"/>
-          <w:tab w:val="left" w:pos="3664"/>
-          <w:tab w:val="left" w:pos="4580"/>
-          <w:tab w:val="left" w:pos="5496"/>
-          <w:tab w:val="left" w:pos="6412"/>
-          <w:tab w:val="left" w:pos="7328"/>
-          <w:tab w:val="left" w:pos="8244"/>
-          <w:tab w:val="left" w:pos="9160"/>
-          <w:tab w:val="left" w:pos="10076"/>
-          <w:tab w:val="left" w:pos="10992"/>
-          <w:tab w:val="left" w:pos="11908"/>
-          <w:tab w:val="left" w:pos="12824"/>
-          <w:tab w:val="left" w:pos="13740"/>
-          <w:tab w:val="left" w:pos="14656"/>
-        </w:tabs>
-        <w:spacing w:after="0" w:line="240" w:lineRule="auto"/>
-        <w:rPr>
-          <w:rFonts w:ascii="Courier New" w:eastAsia="Times New Roman" w:hAnsi="Courier New" w:cs="Courier New"/>
-          <w:sz w:val="20"/>
-          <w:szCs w:val="20"/>
-          <w:lang w:eastAsia="en-IN"/>
-        </w:rPr>
-      </w:pPr>
-      <w:proofErr w:type="gramStart"/>
-      <w:r>
-        <w:rPr>
-          <w:rFonts w:ascii="Courier New" w:eastAsia="Times New Roman" w:hAnsi="Courier New" w:cs="Courier New"/>
-          <w:sz w:val="20"/>
-          <w:szCs w:val="20"/>
-          <w:lang w:eastAsia="en-IN"/>
-        </w:rPr>
-        <w:t>- .</w:t>
-      </w:r>
-      <w:proofErr w:type="gramEnd"/>
-      <w:r>
-        <w:rPr>
-          <w:rFonts w:ascii="Courier New" w:eastAsia="Times New Roman" w:hAnsi="Courier New" w:cs="Courier New"/>
-          <w:sz w:val="20"/>
-          <w:szCs w:val="20"/>
-          <w:lang w:eastAsia="en-IN"/>
-        </w:rPr>
-        <w:t>/data/</w:t>
-      </w:r>
-      <w:proofErr w:type="spellStart"/>
-      <w:r>
-        <w:rPr>
-          <w:rFonts w:ascii="Courier New" w:eastAsia="Times New Roman" w:hAnsi="Courier New" w:cs="Courier New"/>
-          <w:sz w:val="20"/>
-          <w:szCs w:val="20"/>
-          <w:lang w:eastAsia="en-IN"/>
-        </w:rPr>
-        <w:t>certbot</w:t>
-      </w:r>
-      <w:proofErr w:type="spellEnd"/>
-      <w:r>
-        <w:rPr>
-          <w:rFonts w:ascii="Courier New" w:eastAsia="Times New Roman" w:hAnsi="Courier New" w:cs="Courier New"/>
-          <w:sz w:val="20"/>
-          <w:szCs w:val="20"/>
-          <w:lang w:eastAsia="en-IN"/>
-        </w:rPr>
-        <w:t>/conf:/etc/</w:t>
-      </w:r>
-      <w:proofErr w:type="spellStart"/>
-      <w:r>
-        <w:rPr>
-          <w:rFonts w:ascii="Courier New" w:eastAsia="Times New Roman" w:hAnsi="Courier New" w:cs="Courier New"/>
-          <w:sz w:val="20"/>
-          <w:szCs w:val="20"/>
-          <w:lang w:eastAsia="en-IN"/>
-        </w:rPr>
-        <w:t>letsencrypt</w:t>
-      </w:r>
-      <w:proofErr w:type="spellEnd"/>
-    </w:p>
-    <w:p>
-      <w:pPr>
-        <w:tabs>
-          <w:tab w:val="left" w:pos="916"/>
-          <w:tab w:val="left" w:pos="1832"/>
-          <w:tab w:val="left" w:pos="2748"/>
-          <w:tab w:val="left" w:pos="3664"/>
-          <w:tab w:val="left" w:pos="4580"/>
-          <w:tab w:val="left" w:pos="5496"/>
-          <w:tab w:val="left" w:pos="6412"/>
-          <w:tab w:val="left" w:pos="7328"/>
-          <w:tab w:val="left" w:pos="8244"/>
-          <w:tab w:val="left" w:pos="9160"/>
-          <w:tab w:val="left" w:pos="10076"/>
-          <w:tab w:val="left" w:pos="10992"/>
-          <w:tab w:val="left" w:pos="11908"/>
-          <w:tab w:val="left" w:pos="12824"/>
-          <w:tab w:val="left" w:pos="13740"/>
-          <w:tab w:val="left" w:pos="14656"/>
-        </w:tabs>
-        <w:spacing w:after="0" w:line="240" w:lineRule="auto"/>
-        <w:rPr>
-          <w:rFonts w:ascii="Courier New" w:eastAsia="Times New Roman" w:hAnsi="Courier New" w:cs="Courier New"/>
-          <w:sz w:val="20"/>
-          <w:szCs w:val="20"/>
-          <w:lang w:eastAsia="en-IN"/>
-        </w:rPr>
-      </w:pPr>
-      <w:proofErr w:type="gramStart"/>
-      <w:r>
-        <w:rPr>
-          <w:rFonts w:ascii="Courier New" w:eastAsia="Times New Roman" w:hAnsi="Courier New" w:cs="Courier New"/>
-          <w:sz w:val="20"/>
-          <w:szCs w:val="20"/>
-          <w:lang w:eastAsia="en-IN"/>
-        </w:rPr>
-        <w:t>- .</w:t>
-      </w:r>
-      <w:proofErr w:type="gramEnd"/>
-      <w:r>
-        <w:rPr>
-          <w:rFonts w:ascii="Courier New" w:eastAsia="Times New Roman" w:hAnsi="Courier New" w:cs="Courier New"/>
-          <w:sz w:val="20"/>
-          <w:szCs w:val="20"/>
-          <w:lang w:eastAsia="en-IN"/>
-        </w:rPr>
-        <w:t>/data/</w:t>
-      </w:r>
-      <w:proofErr w:type="spellStart"/>
-      <w:r>
-        <w:rPr>
-          <w:rFonts w:ascii="Courier New" w:eastAsia="Times New Roman" w:hAnsi="Courier New" w:cs="Courier New"/>
-          <w:sz w:val="20"/>
-          <w:szCs w:val="20"/>
-          <w:lang w:eastAsia="en-IN"/>
-        </w:rPr>
-        <w:t>certbot</w:t>
-      </w:r>
-      <w:proofErr w:type="spellEnd"/>
-      <w:r>
-        <w:rPr>
-          <w:rFonts w:ascii="Courier New" w:eastAsia="Times New Roman" w:hAnsi="Courier New" w:cs="Courier New"/>
-          <w:sz w:val="20"/>
-          <w:szCs w:val="20"/>
-          <w:lang w:eastAsia="en-IN"/>
-        </w:rPr>
-        <w:t>/www:/var/www/</w:t>
-      </w:r>
-      <w:proofErr w:type="spellStart"/>
-      <w:r>
-        <w:rPr>
-          <w:rFonts w:ascii="Courier New" w:eastAsia="Times New Roman" w:hAnsi="Courier New" w:cs="Courier New"/>
-          <w:sz w:val="20"/>
-          <w:szCs w:val="20"/>
-          <w:lang w:eastAsia="en-IN"/>
-        </w:rPr>
-        <w:t>certbot</w:t>
-      </w:r>
-      <w:proofErr w:type="spellEnd"/>
-    </w:p>
-    <w:p>
-      <w:pPr>
-        <w:tabs>
-          <w:tab w:val="left" w:pos="916"/>
-          <w:tab w:val="left" w:pos="1832"/>
-          <w:tab w:val="left" w:pos="2748"/>
-          <w:tab w:val="left" w:pos="3664"/>
-          <w:tab w:val="left" w:pos="4580"/>
-          <w:tab w:val="left" w:pos="5496"/>
-          <w:tab w:val="left" w:pos="6412"/>
-          <w:tab w:val="left" w:pos="7328"/>
-          <w:tab w:val="left" w:pos="8244"/>
-          <w:tab w:val="left" w:pos="9160"/>
-          <w:tab w:val="left" w:pos="10076"/>
-          <w:tab w:val="left" w:pos="10992"/>
-          <w:tab w:val="left" w:pos="11908"/>
-          <w:tab w:val="left" w:pos="12824"/>
-          <w:tab w:val="left" w:pos="13740"/>
-          <w:tab w:val="left" w:pos="14656"/>
-        </w:tabs>
-        <w:spacing w:after="0" w:line="240" w:lineRule="auto"/>
-        <w:rPr>
-          <w:rFonts w:ascii="Courier New" w:eastAsia="Times New Roman" w:hAnsi="Courier New" w:cs="Courier New"/>
-          <w:sz w:val="20"/>
-          <w:szCs w:val="20"/>
-          <w:lang w:eastAsia="en-IN"/>
-        </w:rPr>
-      </w:pPr>
-      <w:r>
-        <w:rPr>
-          <w:rFonts w:ascii="Courier New" w:eastAsia="Times New Roman" w:hAnsi="Courier New" w:cs="Courier New"/>
-          <w:sz w:val="20"/>
-          <w:szCs w:val="20"/>
-          <w:lang w:eastAsia="en-IN"/>
-        </w:rPr>
-        <w:t>networks:</w:t>
-      </w:r>
-    </w:p>
-    <w:p>
-      <w:pPr>
-        <w:tabs>
-          <w:tab w:val="left" w:pos="916"/>
-          <w:tab w:val="left" w:pos="1832"/>
-          <w:tab w:val="left" w:pos="2748"/>
-          <w:tab w:val="left" w:pos="3664"/>
-          <w:tab w:val="left" w:pos="4580"/>
-          <w:tab w:val="left" w:pos="5496"/>
-          <w:tab w:val="left" w:pos="6412"/>
-          <w:tab w:val="left" w:pos="7328"/>
-          <w:tab w:val="left" w:pos="8244"/>
-          <w:tab w:val="left" w:pos="9160"/>
-          <w:tab w:val="left" w:pos="10076"/>
-          <w:tab w:val="left" w:pos="10992"/>
-          <w:tab w:val="left" w:pos="11908"/>
-          <w:tab w:val="left" w:pos="12824"/>
-          <w:tab w:val="left" w:pos="13740"/>
-          <w:tab w:val="left" w:pos="14656"/>
-        </w:tabs>
-        <w:spacing w:after="0" w:line="240" w:lineRule="auto"/>
-        <w:rPr>
-          <w:rFonts w:ascii="Courier New" w:eastAsia="Times New Roman" w:hAnsi="Courier New" w:cs="Courier New"/>
-          <w:sz w:val="20"/>
-          <w:szCs w:val="20"/>
-          <w:lang w:eastAsia="en-IN"/>
-        </w:rPr>
-      </w:pPr>
-      <w:r>
-        <w:rPr>
-          <w:rFonts w:ascii="Courier New" w:eastAsia="Times New Roman" w:hAnsi="Courier New" w:cs="Courier New"/>
-          <w:sz w:val="20"/>
-          <w:szCs w:val="20"/>
-          <w:lang w:eastAsia="en-IN"/>
-        </w:rPr>
-        <w:t xml:space="preserve">- </w:t>
-      </w:r>
-      <w:proofErr w:type="spellStart"/>
-      <w:r>
-        <w:rPr>
-          <w:rFonts w:ascii="Courier New" w:eastAsia="Times New Roman" w:hAnsi="Courier New" w:cs="Courier New"/>
-          <w:sz w:val="20"/>
-          <w:szCs w:val="20"/>
-          <w:lang w:eastAsia="en-IN"/>
-        </w:rPr>
-        <w:t>sp</w:t>
-      </w:r>
-      <w:proofErr w:type="spellEnd"/>
-      <w:r>
-        <w:rPr>
-          <w:rFonts w:ascii="Courier New" w:eastAsia="Times New Roman" w:hAnsi="Courier New" w:cs="Courier New"/>
-          <w:sz w:val="20"/>
-          <w:szCs w:val="20"/>
-          <w:lang w:eastAsia="en-IN"/>
-        </w:rPr>
-        <w:t>-net</w:t>
-      </w:r>
-    </w:p>
-    <w:p>
-      <w:pPr>
-        <w:tabs>
-          <w:tab w:val="left" w:pos="916"/>
-          <w:tab w:val="left" w:pos="1832"/>
-          <w:tab w:val="left" w:pos="2748"/>
-          <w:tab w:val="left" w:pos="3664"/>
-          <w:tab w:val="left" w:pos="4580"/>
-          <w:tab w:val="left" w:pos="5496"/>
-          <w:tab w:val="left" w:pos="6412"/>
-          <w:tab w:val="left" w:pos="7328"/>
-          <w:tab w:val="left" w:pos="8244"/>
-          <w:tab w:val="left" w:pos="9160"/>
-          <w:tab w:val="left" w:pos="10076"/>
-          <w:tab w:val="left" w:pos="10992"/>
-          <w:tab w:val="left" w:pos="11908"/>
-          <w:tab w:val="left" w:pos="12824"/>
-          <w:tab w:val="left" w:pos="13740"/>
-          <w:tab w:val="left" w:pos="14656"/>
-        </w:tabs>
-        <w:spacing w:after="0" w:line="240" w:lineRule="auto"/>
-        <w:rPr>
-          <w:rFonts w:ascii="Courier New" w:eastAsia="Times New Roman" w:hAnsi="Courier New" w:cs="Courier New"/>
-          <w:sz w:val="20"/>
-          <w:szCs w:val="20"/>
-          <w:lang w:eastAsia="en-IN"/>
-        </w:rPr>
-      </w:pPr>
-      <w:proofErr w:type="spellStart"/>
-      <w:r>
-        <w:rPr>
-          <w:rFonts w:ascii="Courier New" w:eastAsia="Times New Roman" w:hAnsi="Courier New" w:cs="Courier New"/>
-          <w:sz w:val="20"/>
-          <w:szCs w:val="20"/>
-          <w:lang w:eastAsia="en-IN"/>
-        </w:rPr>
-        <w:t>entrypoint</w:t>
-      </w:r>
-      <w:proofErr w:type="spellEnd"/>
-      <w:r>
-        <w:rPr>
-          <w:rFonts w:ascii="Courier New" w:eastAsia="Times New Roman" w:hAnsi="Courier New" w:cs="Courier New"/>
-          <w:sz w:val="20"/>
-          <w:szCs w:val="20"/>
-          <w:lang w:eastAsia="en-IN"/>
-        </w:rPr>
-        <w:t>: "/bin/</w:t>
-      </w:r>
-      <w:proofErr w:type="spellStart"/>
-      <w:r>
-        <w:rPr>
-          <w:rFonts w:ascii="Courier New" w:eastAsia="Times New Roman" w:hAnsi="Courier New" w:cs="Courier New"/>
-          <w:sz w:val="20"/>
-          <w:szCs w:val="20"/>
-          <w:lang w:eastAsia="en-IN"/>
-        </w:rPr>
-        <w:t>sh</w:t>
-      </w:r>
-      <w:proofErr w:type="spellEnd"/>
-      <w:r>
-        <w:rPr>
-          <w:rFonts w:ascii="Courier New" w:eastAsia="Times New Roman" w:hAnsi="Courier New" w:cs="Courier New"/>
-          <w:sz w:val="20"/>
-          <w:szCs w:val="20"/>
-          <w:lang w:eastAsia="en-IN"/>
-        </w:rPr>
-        <w:t xml:space="preserve"> -c 'trap exit TERM; </w:t>
-      </w:r>
-      <w:proofErr w:type="gramStart"/>
-      <w:r>
-        <w:rPr>
-          <w:rFonts w:ascii="Courier New" w:eastAsia="Times New Roman" w:hAnsi="Courier New" w:cs="Courier New"/>
-          <w:sz w:val="20"/>
-          <w:szCs w:val="20"/>
-          <w:lang w:eastAsia="en-IN"/>
-        </w:rPr>
-        <w:t>while :</w:t>
-      </w:r>
-      <w:proofErr w:type="gramEnd"/>
-      <w:r>
-        <w:rPr>
-          <w:rFonts w:ascii="Courier New" w:eastAsia="Times New Roman" w:hAnsi="Courier New" w:cs="Courier New"/>
-          <w:sz w:val="20"/>
-          <w:szCs w:val="20"/>
-          <w:lang w:eastAsia="en-IN"/>
-        </w:rPr>
-        <w:t xml:space="preserve">; do </w:t>
+        <w:t xml:space="preserve"> -c 'trap exit TERM; while :; do </w:t>
       </w:r>
       <w:proofErr w:type="spellStart"/>
       <w:r>
@@ -10875,36 +10182,16 @@
           <w:szCs w:val="20"/>
           <w:lang w:eastAsia="en-IN"/>
         </w:rPr>
-        <w:t xml:space="preserve"> and Nginx together by using two shared </w:t>
-      </w:r>
-      <w:proofErr w:type="gramStart"/>
-      <w:r>
-        <w:rPr>
-          <w:rFonts w:ascii="Times New Roman" w:eastAsia="Times New Roman" w:hAnsi="Times New Roman" w:cs="Times New Roman"/>
-          <w:sz w:val="20"/>
-          <w:szCs w:val="20"/>
-          <w:lang w:eastAsia="en-IN"/>
-        </w:rPr>
-        <w:t xml:space="preserve">volumes </w:t>
-      </w:r>
-      <w:r>
-        <w:rPr>
-          <w:rFonts w:ascii="Courier New" w:eastAsia="Times New Roman" w:hAnsi="Courier New" w:cs="Courier New"/>
-          <w:sz w:val="20"/>
-          <w:szCs w:val="20"/>
-          <w:lang w:eastAsia="en-IN"/>
-        </w:rPr>
-        <w:t>.</w:t>
-      </w:r>
-      <w:proofErr w:type="gramEnd"/>
-      <w:r>
-        <w:rPr>
-          <w:rFonts w:ascii="Courier New" w:eastAsia="Times New Roman" w:hAnsi="Courier New" w:cs="Courier New"/>
-          <w:sz w:val="20"/>
-          <w:szCs w:val="20"/>
-          <w:lang w:eastAsia="en-IN"/>
-        </w:rPr>
-        <w:t>/data/</w:t>
+        <w:t xml:space="preserve"> and Nginx together by using two shared volumes </w:t>
+      </w:r>
+      <w:r>
+        <w:rPr>
+          <w:rFonts w:ascii="Courier New" w:eastAsia="Times New Roman" w:hAnsi="Courier New" w:cs="Courier New"/>
+          <w:sz w:val="20"/>
+          <w:szCs w:val="20"/>
+          <w:lang w:eastAsia="en-IN"/>
+        </w:rPr>
+        <w:t>./data/</w:t>
       </w:r>
       <w:proofErr w:type="spellStart"/>
       <w:r>
@@ -11212,47 +10499,7 @@
           <w:szCs w:val="20"/>
           <w:lang w:eastAsia="en-IN"/>
         </w:rPr>
-        <w:t xml:space="preserve">Finally, </w:t>
-      </w:r>
-      <w:proofErr w:type="gramStart"/>
-      <w:r>
-        <w:rPr>
-          <w:rFonts w:ascii="Times New Roman" w:eastAsia="Times New Roman" w:hAnsi="Times New Roman" w:cs="Times New Roman"/>
-          <w:sz w:val="20"/>
-          <w:szCs w:val="20"/>
-          <w:lang w:eastAsia="en-IN"/>
-        </w:rPr>
-        <w:t>We</w:t>
-      </w:r>
-      <w:proofErr w:type="gramEnd"/>
-      <w:r>
-        <w:rPr>
-          <w:rFonts w:ascii="Times New Roman" w:eastAsia="Times New Roman" w:hAnsi="Times New Roman" w:cs="Times New Roman"/>
-          <w:sz w:val="20"/>
-          <w:szCs w:val="20"/>
-          <w:lang w:eastAsia="en-IN"/>
-        </w:rPr>
-        <w:t xml:space="preserve"> need Nginx to perform the Let’s Encrypt validation. However, Nginx won’t start if the certificates are </w:t>
-      </w:r>
-      <w:proofErr w:type="gramStart"/>
-      <w:r>
-        <w:rPr>
-          <w:rFonts w:ascii="Times New Roman" w:eastAsia="Times New Roman" w:hAnsi="Times New Roman" w:cs="Times New Roman"/>
-          <w:sz w:val="20"/>
-          <w:szCs w:val="20"/>
-          <w:lang w:eastAsia="en-IN"/>
-        </w:rPr>
-        <w:t>missing..</w:t>
-      </w:r>
-      <w:proofErr w:type="gramEnd"/>
-      <w:r>
-        <w:rPr>
-          <w:rFonts w:ascii="Times New Roman" w:eastAsia="Times New Roman" w:hAnsi="Times New Roman" w:cs="Times New Roman"/>
-          <w:sz w:val="20"/>
-          <w:szCs w:val="20"/>
-          <w:lang w:eastAsia="en-IN"/>
-        </w:rPr>
-        <w:t xml:space="preserve"> That is, we first create a dummy certificate, start Nginx, delete the dummy and request the real certificates using </w:t>
+        <w:t xml:space="preserve">Finally, We need Nginx to perform the Let’s Encrypt validation. However, Nginx won’t start if the certificates are missing.. That is, we first create a dummy certificate, start Nginx, delete the dummy and request the real certificates using </w:t>
       </w:r>
       <w:proofErr w:type="spellStart"/>
       <w:r>
@@ -11323,94 +10570,52 @@
           <w:lang w:eastAsia="en-IN"/>
         </w:rPr>
       </w:pPr>
-      <w:proofErr w:type="gramStart"/>
-      <w:r>
-        <w:rPr>
-          <w:rFonts w:ascii="Courier New" w:eastAsia="Times New Roman" w:hAnsi="Courier New" w:cs="Courier New"/>
-          <w:sz w:val="20"/>
-          <w:szCs w:val="20"/>
-          <w:lang w:eastAsia="en-IN"/>
-        </w:rPr>
-        <w:t>#!/</w:t>
-      </w:r>
-      <w:proofErr w:type="gramEnd"/>
-      <w:r>
-        <w:rPr>
-          <w:rFonts w:ascii="Courier New" w:eastAsia="Times New Roman" w:hAnsi="Courier New" w:cs="Courier New"/>
-          <w:sz w:val="20"/>
-          <w:szCs w:val="20"/>
-          <w:lang w:eastAsia="en-IN"/>
-        </w:rPr>
-        <w:t>bin/bash</w:t>
-      </w:r>
-    </w:p>
-    <w:p>
-      <w:pPr>
-        <w:tabs>
-          <w:tab w:val="left" w:pos="916"/>
-          <w:tab w:val="left" w:pos="1832"/>
-          <w:tab w:val="left" w:pos="2748"/>
-          <w:tab w:val="left" w:pos="3664"/>
-          <w:tab w:val="left" w:pos="4580"/>
-          <w:tab w:val="left" w:pos="5496"/>
-          <w:tab w:val="left" w:pos="6412"/>
-          <w:tab w:val="left" w:pos="7328"/>
-          <w:tab w:val="left" w:pos="8244"/>
-          <w:tab w:val="left" w:pos="9160"/>
-          <w:tab w:val="left" w:pos="10076"/>
-          <w:tab w:val="left" w:pos="10992"/>
-          <w:tab w:val="left" w:pos="11908"/>
-          <w:tab w:val="left" w:pos="12824"/>
-          <w:tab w:val="left" w:pos="13740"/>
-          <w:tab w:val="left" w:pos="14656"/>
-        </w:tabs>
-        <w:spacing w:after="0" w:line="240" w:lineRule="auto"/>
-        <w:rPr>
-          <w:rFonts w:ascii="Courier New" w:eastAsia="Times New Roman" w:hAnsi="Courier New" w:cs="Courier New"/>
-          <w:sz w:val="20"/>
-          <w:szCs w:val="20"/>
-          <w:lang w:eastAsia="en-IN"/>
-        </w:rPr>
-      </w:pPr>
-      <w:proofErr w:type="gramStart"/>
-      <w:r>
-        <w:rPr>
-          <w:rFonts w:ascii="Courier New" w:eastAsia="Times New Roman" w:hAnsi="Courier New" w:cs="Courier New"/>
-          <w:sz w:val="20"/>
-          <w:szCs w:val="20"/>
-          <w:lang w:eastAsia="en-IN"/>
-        </w:rPr>
-        <w:t>if !</w:t>
-      </w:r>
-      <w:proofErr w:type="gramEnd"/>
-      <w:r>
-        <w:rPr>
-          <w:rFonts w:ascii="Courier New" w:eastAsia="Times New Roman" w:hAnsi="Courier New" w:cs="Courier New"/>
-          <w:sz w:val="20"/>
-          <w:szCs w:val="20"/>
-          <w:lang w:eastAsia="en-IN"/>
-        </w:rPr>
-        <w:t xml:space="preserve"> [ -x "$(command -v docker-compose)</w:t>
-      </w:r>
-      <w:proofErr w:type="gramStart"/>
-      <w:r>
-        <w:rPr>
-          <w:rFonts w:ascii="Courier New" w:eastAsia="Times New Roman" w:hAnsi="Courier New" w:cs="Courier New"/>
-          <w:sz w:val="20"/>
-          <w:szCs w:val="20"/>
-          <w:lang w:eastAsia="en-IN"/>
-        </w:rPr>
-        <w:t>" ]</w:t>
-      </w:r>
-      <w:proofErr w:type="gramEnd"/>
-      <w:r>
-        <w:rPr>
-          <w:rFonts w:ascii="Courier New" w:eastAsia="Times New Roman" w:hAnsi="Courier New" w:cs="Courier New"/>
-          <w:sz w:val="20"/>
-          <w:szCs w:val="20"/>
-          <w:lang w:eastAsia="en-IN"/>
-        </w:rPr>
-        <w:t>; then</w:t>
+      <w:r>
+        <w:rPr>
+          <w:rFonts w:ascii="Courier New" w:eastAsia="Times New Roman" w:hAnsi="Courier New" w:cs="Courier New"/>
+          <w:sz w:val="20"/>
+          <w:szCs w:val="20"/>
+          <w:lang w:eastAsia="en-IN"/>
+        </w:rPr>
+        <w:t>#!/bin/bash</w:t>
+      </w:r>
+    </w:p>
+    <w:p>
+      <w:pPr>
+        <w:tabs>
+          <w:tab w:val="left" w:pos="916"/>
+          <w:tab w:val="left" w:pos="1832"/>
+          <w:tab w:val="left" w:pos="2748"/>
+          <w:tab w:val="left" w:pos="3664"/>
+          <w:tab w:val="left" w:pos="4580"/>
+          <w:tab w:val="left" w:pos="5496"/>
+          <w:tab w:val="left" w:pos="6412"/>
+          <w:tab w:val="left" w:pos="7328"/>
+          <w:tab w:val="left" w:pos="8244"/>
+          <w:tab w:val="left" w:pos="9160"/>
+          <w:tab w:val="left" w:pos="10076"/>
+          <w:tab w:val="left" w:pos="10992"/>
+          <w:tab w:val="left" w:pos="11908"/>
+          <w:tab w:val="left" w:pos="12824"/>
+          <w:tab w:val="left" w:pos="13740"/>
+          <w:tab w:val="left" w:pos="14656"/>
+        </w:tabs>
+        <w:spacing w:after="0" w:line="240" w:lineRule="auto"/>
+        <w:rPr>
+          <w:rFonts w:ascii="Courier New" w:eastAsia="Times New Roman" w:hAnsi="Courier New" w:cs="Courier New"/>
+          <w:sz w:val="20"/>
+          <w:szCs w:val="20"/>
+          <w:lang w:eastAsia="en-IN"/>
+        </w:rPr>
+      </w:pPr>
+      <w:r>
+        <w:rPr>
+          <w:rFonts w:ascii="Courier New" w:eastAsia="Times New Roman" w:hAnsi="Courier New" w:cs="Courier New"/>
+          <w:sz w:val="20"/>
+          <w:szCs w:val="20"/>
+          <w:lang w:eastAsia="en-IN"/>
+        </w:rPr>
+        <w:t>if ! [ -x "$(command -v docker-compose)" ]; then</w:t>
       </w:r>
     </w:p>
     <w:p>
@@ -11564,7 +10769,7 @@
         </w:rPr>
         <w:t>domains=(</w:t>
       </w:r>
-      <w:hyperlink r:id="rId21" w:tgtFrame="_blank" w:history="1">
+      <w:hyperlink r:id="rId19" w:tgtFrame="_blank" w:history="1">
         <w:r>
           <w:rPr>
             <w:rFonts w:ascii="Courier New" w:eastAsia="Times New Roman" w:hAnsi="Courier New" w:cs="Courier New"/>
@@ -11682,27 +10887,7 @@
           <w:szCs w:val="20"/>
           <w:lang w:eastAsia="en-IN"/>
         </w:rPr>
-        <w:t>=</w:t>
-      </w:r>
-      <w:proofErr w:type="gramStart"/>
-      <w:r>
-        <w:rPr>
-          <w:rFonts w:ascii="Courier New" w:eastAsia="Times New Roman" w:hAnsi="Courier New" w:cs="Courier New"/>
-          <w:sz w:val="20"/>
-          <w:szCs w:val="20"/>
-          <w:lang w:eastAsia="en-IN"/>
-        </w:rPr>
-        <w:t>"./</w:t>
-      </w:r>
-      <w:proofErr w:type="gramEnd"/>
-      <w:r>
-        <w:rPr>
-          <w:rFonts w:ascii="Courier New" w:eastAsia="Times New Roman" w:hAnsi="Courier New" w:cs="Courier New"/>
-          <w:sz w:val="20"/>
-          <w:szCs w:val="20"/>
-          <w:lang w:eastAsia="en-IN"/>
-        </w:rPr>
-        <w:t>data/</w:t>
+        <w:t>="./data/</w:t>
       </w:r>
       <w:proofErr w:type="spellStart"/>
       <w:r>
@@ -11849,25 +11034,14 @@
         <w:t>data_path</w:t>
       </w:r>
       <w:proofErr w:type="spellEnd"/>
-      <w:proofErr w:type="gramStart"/>
-      <w:r>
-        <w:rPr>
-          <w:rFonts w:ascii="Courier New" w:eastAsia="Times New Roman" w:hAnsi="Courier New" w:cs="Courier New"/>
-          <w:sz w:val="20"/>
-          <w:szCs w:val="20"/>
-          <w:lang w:eastAsia="en-IN"/>
-        </w:rPr>
-        <w:t>" ]</w:t>
-      </w:r>
-      <w:proofErr w:type="gramEnd"/>
-      <w:r>
-        <w:rPr>
-          <w:rFonts w:ascii="Courier New" w:eastAsia="Times New Roman" w:hAnsi="Courier New" w:cs="Courier New"/>
-          <w:sz w:val="20"/>
-          <w:szCs w:val="20"/>
-          <w:lang w:eastAsia="en-IN"/>
-        </w:rPr>
-        <w:t>; then</w:t>
+      <w:r>
+        <w:rPr>
+          <w:rFonts w:ascii="Courier New" w:eastAsia="Times New Roman" w:hAnsi="Courier New" w:cs="Courier New"/>
+          <w:sz w:val="20"/>
+          <w:szCs w:val="20"/>
+          <w:lang w:eastAsia="en-IN"/>
+        </w:rPr>
+        <w:t>" ]; then</w:t>
       </w:r>
     </w:p>
     <w:p>
@@ -11944,27 +11118,7 @@
           <w:szCs w:val="20"/>
           <w:lang w:eastAsia="en-IN"/>
         </w:rPr>
-        <w:t>if [ "$decision</w:t>
-      </w:r>
-      <w:proofErr w:type="gramStart"/>
-      <w:r>
-        <w:rPr>
-          <w:rFonts w:ascii="Courier New" w:eastAsia="Times New Roman" w:hAnsi="Courier New" w:cs="Courier New"/>
-          <w:sz w:val="20"/>
-          <w:szCs w:val="20"/>
-          <w:lang w:eastAsia="en-IN"/>
-        </w:rPr>
-        <w:t>" !</w:t>
-      </w:r>
-      <w:proofErr w:type="gramEnd"/>
-      <w:r>
-        <w:rPr>
-          <w:rFonts w:ascii="Courier New" w:eastAsia="Times New Roman" w:hAnsi="Courier New" w:cs="Courier New"/>
-          <w:sz w:val="20"/>
-          <w:szCs w:val="20"/>
-          <w:lang w:eastAsia="en-IN"/>
-        </w:rPr>
-        <w:t>= "Y" ] &amp;&amp; [ "$decision" != "y" ]; then</w:t>
+        <w:t>if [ "$decision" != "Y" ] &amp;&amp; [ "$decision" != "y" ]; then</w:t>
       </w:r>
     </w:p>
     <w:p>
@@ -12116,27 +11270,7 @@
           <w:szCs w:val="20"/>
           <w:lang w:eastAsia="en-IN"/>
         </w:rPr>
-        <w:t xml:space="preserve">if </w:t>
-      </w:r>
-      <w:proofErr w:type="gramStart"/>
-      <w:r>
-        <w:rPr>
-          <w:rFonts w:ascii="Courier New" w:eastAsia="Times New Roman" w:hAnsi="Courier New" w:cs="Courier New"/>
-          <w:sz w:val="20"/>
-          <w:szCs w:val="20"/>
-          <w:lang w:eastAsia="en-IN"/>
-        </w:rPr>
-        <w:t>[ !</w:t>
-      </w:r>
-      <w:proofErr w:type="gramEnd"/>
-      <w:r>
-        <w:rPr>
-          <w:rFonts w:ascii="Courier New" w:eastAsia="Times New Roman" w:hAnsi="Courier New" w:cs="Courier New"/>
-          <w:sz w:val="20"/>
-          <w:szCs w:val="20"/>
-          <w:lang w:eastAsia="en-IN"/>
-        </w:rPr>
-        <w:t xml:space="preserve"> -e "$</w:t>
+        <w:t>if [ ! -e "$</w:t>
       </w:r>
       <w:proofErr w:type="spellStart"/>
       <w:r>
@@ -12383,7 +11517,7 @@
         </w:rPr>
         <w:t xml:space="preserve">curl -s </w:t>
       </w:r>
-      <w:hyperlink r:id="rId22" w:tgtFrame="_blank" w:history="1">
+      <w:hyperlink r:id="rId20" w:tgtFrame="_blank" w:history="1">
         <w:r>
           <w:rPr>
             <w:rFonts w:ascii="Courier New" w:eastAsia="Times New Roman" w:hAnsi="Courier New" w:cs="Courier New"/>
@@ -12503,7 +11637,7 @@
         </w:rPr>
         <w:t xml:space="preserve">curl -s </w:t>
       </w:r>
-      <w:hyperlink r:id="rId23" w:tgtFrame="_blank" w:history="1">
+      <w:hyperlink r:id="rId21" w:tgtFrame="_blank" w:history="1">
         <w:r>
           <w:rPr>
             <w:rFonts w:ascii="Courier New" w:eastAsia="Times New Roman" w:hAnsi="Courier New" w:cs="Courier New"/>
@@ -13212,77 +12346,46 @@
           <w:szCs w:val="20"/>
           <w:lang w:eastAsia="en-IN"/>
         </w:rPr>
-        <w:t xml:space="preserve">echo "### Starting </w:t>
-      </w:r>
-      <w:proofErr w:type="spellStart"/>
-      <w:r>
-        <w:rPr>
-          <w:rFonts w:ascii="Courier New" w:eastAsia="Times New Roman" w:hAnsi="Courier New" w:cs="Courier New"/>
-          <w:sz w:val="20"/>
-          <w:szCs w:val="20"/>
-          <w:lang w:eastAsia="en-IN"/>
-        </w:rPr>
-        <w:t>nginx</w:t>
-      </w:r>
-      <w:proofErr w:type="spellEnd"/>
-      <w:r>
-        <w:rPr>
-          <w:rFonts w:ascii="Courier New" w:eastAsia="Times New Roman" w:hAnsi="Courier New" w:cs="Courier New"/>
-          <w:sz w:val="20"/>
-          <w:szCs w:val="20"/>
-          <w:lang w:eastAsia="en-IN"/>
-        </w:rPr>
-        <w:t xml:space="preserve"> ..."</w:t>
-      </w:r>
-    </w:p>
-    <w:p>
-      <w:pPr>
-        <w:tabs>
-          <w:tab w:val="left" w:pos="916"/>
-          <w:tab w:val="left" w:pos="1832"/>
-          <w:tab w:val="left" w:pos="2748"/>
-          <w:tab w:val="left" w:pos="3664"/>
-          <w:tab w:val="left" w:pos="4580"/>
-          <w:tab w:val="left" w:pos="5496"/>
-          <w:tab w:val="left" w:pos="6412"/>
-          <w:tab w:val="left" w:pos="7328"/>
-          <w:tab w:val="left" w:pos="8244"/>
-          <w:tab w:val="left" w:pos="9160"/>
-          <w:tab w:val="left" w:pos="10076"/>
-          <w:tab w:val="left" w:pos="10992"/>
-          <w:tab w:val="left" w:pos="11908"/>
-          <w:tab w:val="left" w:pos="12824"/>
-          <w:tab w:val="left" w:pos="13740"/>
-          <w:tab w:val="left" w:pos="14656"/>
-        </w:tabs>
-        <w:spacing w:after="0" w:line="240" w:lineRule="auto"/>
-        <w:rPr>
-          <w:rFonts w:ascii="Courier New" w:eastAsia="Times New Roman" w:hAnsi="Courier New" w:cs="Courier New"/>
-          <w:sz w:val="20"/>
-          <w:szCs w:val="20"/>
-          <w:lang w:eastAsia="en-IN"/>
-        </w:rPr>
-      </w:pPr>
-      <w:r>
-        <w:rPr>
-          <w:rFonts w:ascii="Courier New" w:eastAsia="Times New Roman" w:hAnsi="Courier New" w:cs="Courier New"/>
-          <w:sz w:val="20"/>
-          <w:szCs w:val="20"/>
-          <w:lang w:eastAsia="en-IN"/>
-        </w:rPr>
-        <w:t xml:space="preserve">docker-compose up --force-recreate -d </w:t>
-      </w:r>
-      <w:proofErr w:type="spellStart"/>
-      <w:r>
-        <w:rPr>
-          <w:rFonts w:ascii="Courier New" w:eastAsia="Times New Roman" w:hAnsi="Courier New" w:cs="Courier New"/>
-          <w:sz w:val="20"/>
-          <w:szCs w:val="20"/>
-          <w:lang w:eastAsia="en-IN"/>
-        </w:rPr>
-        <w:t>nginx</w:t>
-      </w:r>
-      <w:proofErr w:type="spellEnd"/>
+        <w:t>echo "### Starting nginx ..."</w:t>
+      </w:r>
+    </w:p>
+    <w:p>
+      <w:pPr>
+        <w:tabs>
+          <w:tab w:val="left" w:pos="916"/>
+          <w:tab w:val="left" w:pos="1832"/>
+          <w:tab w:val="left" w:pos="2748"/>
+          <w:tab w:val="left" w:pos="3664"/>
+          <w:tab w:val="left" w:pos="4580"/>
+          <w:tab w:val="left" w:pos="5496"/>
+          <w:tab w:val="left" w:pos="6412"/>
+          <w:tab w:val="left" w:pos="7328"/>
+          <w:tab w:val="left" w:pos="8244"/>
+          <w:tab w:val="left" w:pos="9160"/>
+          <w:tab w:val="left" w:pos="10076"/>
+          <w:tab w:val="left" w:pos="10992"/>
+          <w:tab w:val="left" w:pos="11908"/>
+          <w:tab w:val="left" w:pos="12824"/>
+          <w:tab w:val="left" w:pos="13740"/>
+          <w:tab w:val="left" w:pos="14656"/>
+        </w:tabs>
+        <w:spacing w:after="0" w:line="240" w:lineRule="auto"/>
+        <w:rPr>
+          <w:rFonts w:ascii="Courier New" w:eastAsia="Times New Roman" w:hAnsi="Courier New" w:cs="Courier New"/>
+          <w:sz w:val="20"/>
+          <w:szCs w:val="20"/>
+          <w:lang w:eastAsia="en-IN"/>
+        </w:rPr>
+      </w:pPr>
+      <w:r>
+        <w:rPr>
+          <w:rFonts w:ascii="Courier New" w:eastAsia="Times New Roman" w:hAnsi="Courier New" w:cs="Courier New"/>
+          <w:sz w:val="20"/>
+          <w:szCs w:val="20"/>
+          <w:lang w:eastAsia="en-IN"/>
+        </w:rPr>
+        <w:t>docker-compose up --force-recreate -d nginx</w:t>
+      </w:r>
     </w:p>
     <w:p>
       <w:pPr>
@@ -13832,27 +12935,7 @@
           <w:szCs w:val="20"/>
           <w:lang w:eastAsia="en-IN"/>
         </w:rPr>
-        <w:t>for domain in "${</w:t>
-      </w:r>
-      <w:proofErr w:type="gramStart"/>
-      <w:r>
-        <w:rPr>
-          <w:rFonts w:ascii="Courier New" w:eastAsia="Times New Roman" w:hAnsi="Courier New" w:cs="Courier New"/>
-          <w:sz w:val="20"/>
-          <w:szCs w:val="20"/>
-          <w:lang w:eastAsia="en-IN"/>
-        </w:rPr>
-        <w:t>domains[</w:t>
-      </w:r>
-      <w:proofErr w:type="gramEnd"/>
-      <w:r>
-        <w:rPr>
-          <w:rFonts w:ascii="Courier New" w:eastAsia="Times New Roman" w:hAnsi="Courier New" w:cs="Courier New"/>
-          <w:sz w:val="20"/>
-          <w:szCs w:val="20"/>
-          <w:lang w:eastAsia="en-IN"/>
-        </w:rPr>
-        <w:t>@]}"; do</w:t>
+        <w:t>for domain in "${domains[@]}"; do</w:t>
       </w:r>
     </w:p>
     <w:p>
@@ -14104,27 +13187,7 @@
           <w:szCs w:val="20"/>
           <w:lang w:eastAsia="en-IN"/>
         </w:rPr>
-        <w:t>="--register-unsafely-without-email</w:t>
-      </w:r>
-      <w:proofErr w:type="gramStart"/>
-      <w:r>
-        <w:rPr>
-          <w:rFonts w:ascii="Courier New" w:eastAsia="Times New Roman" w:hAnsi="Courier New" w:cs="Courier New"/>
-          <w:sz w:val="20"/>
-          <w:szCs w:val="20"/>
-          <w:lang w:eastAsia="en-IN"/>
-        </w:rPr>
-        <w:t>" ;</w:t>
-      </w:r>
-      <w:proofErr w:type="gramEnd"/>
-      <w:r>
-        <w:rPr>
-          <w:rFonts w:ascii="Courier New" w:eastAsia="Times New Roman" w:hAnsi="Courier New" w:cs="Courier New"/>
-          <w:sz w:val="20"/>
-          <w:szCs w:val="20"/>
-          <w:lang w:eastAsia="en-IN"/>
-        </w:rPr>
-        <w:t>;</w:t>
+        <w:t>="--register-unsafely-without-email" ;;</w:t>
       </w:r>
     </w:p>
     <w:p>
@@ -14182,27 +13245,7 @@
           <w:szCs w:val="20"/>
           <w:lang w:eastAsia="en-IN"/>
         </w:rPr>
-        <w:t>="--email $email</w:t>
-      </w:r>
-      <w:proofErr w:type="gramStart"/>
-      <w:r>
-        <w:rPr>
-          <w:rFonts w:ascii="Courier New" w:eastAsia="Times New Roman" w:hAnsi="Courier New" w:cs="Courier New"/>
-          <w:sz w:val="20"/>
-          <w:szCs w:val="20"/>
-          <w:lang w:eastAsia="en-IN"/>
-        </w:rPr>
-        <w:t>" ;</w:t>
-      </w:r>
-      <w:proofErr w:type="gramEnd"/>
-      <w:r>
-        <w:rPr>
-          <w:rFonts w:ascii="Courier New" w:eastAsia="Times New Roman" w:hAnsi="Courier New" w:cs="Courier New"/>
-          <w:sz w:val="20"/>
-          <w:szCs w:val="20"/>
-          <w:lang w:eastAsia="en-IN"/>
-        </w:rPr>
-        <w:t>;</w:t>
+        <w:t>="--email $email" ;;</w:t>
       </w:r>
     </w:p>
     <w:p>
@@ -14318,27 +13361,7 @@
           <w:szCs w:val="20"/>
           <w:lang w:eastAsia="en-IN"/>
         </w:rPr>
-        <w:t>if [ $</w:t>
-      </w:r>
-      <w:proofErr w:type="gramStart"/>
-      <w:r>
-        <w:rPr>
-          <w:rFonts w:ascii="Courier New" w:eastAsia="Times New Roman" w:hAnsi="Courier New" w:cs="Courier New"/>
-          <w:sz w:val="20"/>
-          <w:szCs w:val="20"/>
-          <w:lang w:eastAsia="en-IN"/>
-        </w:rPr>
-        <w:t>staging !</w:t>
-      </w:r>
-      <w:proofErr w:type="gramEnd"/>
-      <w:r>
-        <w:rPr>
-          <w:rFonts w:ascii="Courier New" w:eastAsia="Times New Roman" w:hAnsi="Courier New" w:cs="Courier New"/>
-          <w:sz w:val="20"/>
-          <w:szCs w:val="20"/>
-          <w:lang w:eastAsia="en-IN"/>
-        </w:rPr>
-        <w:t xml:space="preserve">= "0" ]; then </w:t>
+        <w:t xml:space="preserve">if [ $staging != "0" ]; then </w:t>
       </w:r>
       <w:proofErr w:type="spellStart"/>
       <w:r>
@@ -14960,85 +13983,45 @@
           <w:szCs w:val="20"/>
           <w:lang w:eastAsia="en-IN"/>
         </w:rPr>
-        <w:t xml:space="preserve">echo "### Reloading </w:t>
-      </w:r>
-      <w:proofErr w:type="spellStart"/>
-      <w:r>
-        <w:rPr>
-          <w:rFonts w:ascii="Courier New" w:eastAsia="Times New Roman" w:hAnsi="Courier New" w:cs="Courier New"/>
-          <w:sz w:val="20"/>
-          <w:szCs w:val="20"/>
-          <w:lang w:eastAsia="en-IN"/>
-        </w:rPr>
-        <w:t>nginx</w:t>
-      </w:r>
-      <w:proofErr w:type="spellEnd"/>
-      <w:r>
-        <w:rPr>
-          <w:rFonts w:ascii="Courier New" w:eastAsia="Times New Roman" w:hAnsi="Courier New" w:cs="Courier New"/>
-          <w:sz w:val="20"/>
-          <w:szCs w:val="20"/>
-          <w:lang w:eastAsia="en-IN"/>
-        </w:rPr>
-        <w:t xml:space="preserve"> ..."</w:t>
-      </w:r>
-    </w:p>
-    <w:p>
-      <w:pPr>
-        <w:tabs>
-          <w:tab w:val="left" w:pos="916"/>
-          <w:tab w:val="left" w:pos="1832"/>
-          <w:tab w:val="left" w:pos="2748"/>
-          <w:tab w:val="left" w:pos="3664"/>
-          <w:tab w:val="left" w:pos="4580"/>
-          <w:tab w:val="left" w:pos="5496"/>
-          <w:tab w:val="left" w:pos="6412"/>
-          <w:tab w:val="left" w:pos="7328"/>
-          <w:tab w:val="left" w:pos="8244"/>
-          <w:tab w:val="left" w:pos="9160"/>
-          <w:tab w:val="left" w:pos="10076"/>
-          <w:tab w:val="left" w:pos="10992"/>
-          <w:tab w:val="left" w:pos="11908"/>
-          <w:tab w:val="left" w:pos="12824"/>
-          <w:tab w:val="left" w:pos="13740"/>
-          <w:tab w:val="left" w:pos="14656"/>
-        </w:tabs>
-        <w:spacing w:after="0" w:line="240" w:lineRule="auto"/>
-        <w:rPr>
-          <w:rFonts w:ascii="Courier New" w:eastAsia="Times New Roman" w:hAnsi="Courier New" w:cs="Courier New"/>
-          <w:sz w:val="20"/>
-          <w:szCs w:val="20"/>
-          <w:lang w:eastAsia="en-IN"/>
-        </w:rPr>
-      </w:pPr>
-      <w:r>
-        <w:rPr>
-          <w:rFonts w:ascii="Courier New" w:eastAsia="Times New Roman" w:hAnsi="Courier New" w:cs="Courier New"/>
-          <w:sz w:val="20"/>
-          <w:szCs w:val="20"/>
-          <w:lang w:eastAsia="en-IN"/>
-        </w:rPr>
-        <w:t xml:space="preserve">docker-compose exec </w:t>
-      </w:r>
-      <w:proofErr w:type="spellStart"/>
-      <w:r>
-        <w:rPr>
-          <w:rFonts w:ascii="Courier New" w:eastAsia="Times New Roman" w:hAnsi="Courier New" w:cs="Courier New"/>
-          <w:sz w:val="20"/>
-          <w:szCs w:val="20"/>
-          <w:lang w:eastAsia="en-IN"/>
-        </w:rPr>
-        <w:t>nginx</w:t>
-      </w:r>
-      <w:proofErr w:type="spellEnd"/>
-      <w:r>
-        <w:rPr>
-          <w:rFonts w:ascii="Courier New" w:eastAsia="Times New Roman" w:hAnsi="Courier New" w:cs="Courier New"/>
-          <w:sz w:val="20"/>
-          <w:szCs w:val="20"/>
-          <w:lang w:eastAsia="en-IN"/>
-        </w:rPr>
-        <w:t xml:space="preserve"> </w:t>
+        <w:t>echo "### Reloading nginx ..."</w:t>
+      </w:r>
+    </w:p>
+    <w:p>
+      <w:pPr>
+        <w:tabs>
+          <w:tab w:val="left" w:pos="916"/>
+          <w:tab w:val="left" w:pos="1832"/>
+          <w:tab w:val="left" w:pos="2748"/>
+          <w:tab w:val="left" w:pos="3664"/>
+          <w:tab w:val="left" w:pos="4580"/>
+          <w:tab w:val="left" w:pos="5496"/>
+          <w:tab w:val="left" w:pos="6412"/>
+          <w:tab w:val="left" w:pos="7328"/>
+          <w:tab w:val="left" w:pos="8244"/>
+          <w:tab w:val="left" w:pos="9160"/>
+          <w:tab w:val="left" w:pos="10076"/>
+          <w:tab w:val="left" w:pos="10992"/>
+          <w:tab w:val="left" w:pos="11908"/>
+          <w:tab w:val="left" w:pos="12824"/>
+          <w:tab w:val="left" w:pos="13740"/>
+          <w:tab w:val="left" w:pos="14656"/>
+        </w:tabs>
+        <w:spacing w:after="0" w:line="240" w:lineRule="auto"/>
+        <w:rPr>
+          <w:rFonts w:ascii="Courier New" w:eastAsia="Times New Roman" w:hAnsi="Courier New" w:cs="Courier New"/>
+          <w:sz w:val="20"/>
+          <w:szCs w:val="20"/>
+          <w:lang w:eastAsia="en-IN"/>
+        </w:rPr>
+      </w:pPr>
+      <w:r>
+        <w:rPr>
+          <w:rFonts w:ascii="Courier New" w:eastAsia="Times New Roman" w:hAnsi="Courier New" w:cs="Courier New"/>
+          <w:sz w:val="20"/>
+          <w:szCs w:val="20"/>
+          <w:lang w:eastAsia="en-IN"/>
+        </w:rPr>
+        <w:t xml:space="preserve">docker-compose exec nginx </w:t>
       </w:r>
       <w:proofErr w:type="spellStart"/>
       <w:r>
@@ -15081,7 +14064,7 @@
         <w:lastRenderedPageBreak/>
         <w:t xml:space="preserve">In this shell script, you will need to change </w:t>
       </w:r>
-      <w:hyperlink r:id="rId24" w:tgtFrame="_blank" w:history="1">
+      <w:hyperlink r:id="rId22" w:tgtFrame="_blank" w:history="1">
         <w:r>
           <w:rPr>
             <w:rFonts w:ascii="Times New Roman" w:eastAsia="Times New Roman" w:hAnsi="Times New Roman" w:cs="Times New Roman"/>
@@ -15464,27 +14447,7 @@
           <w:szCs w:val="20"/>
           <w:lang w:eastAsia="en-IN"/>
         </w:rPr>
-        <w:t xml:space="preserve">And pull the Docker images. Note that you may need to login here (if </w:t>
-      </w:r>
-      <w:proofErr w:type="gramStart"/>
-      <w:r>
-        <w:rPr>
-          <w:rFonts w:ascii="Times New Roman" w:eastAsia="Times New Roman" w:hAnsi="Times New Roman" w:cs="Times New Roman"/>
-          <w:sz w:val="20"/>
-          <w:szCs w:val="20"/>
-          <w:lang w:eastAsia="en-IN"/>
-        </w:rPr>
-        <w:t>you</w:t>
-      </w:r>
-      <w:proofErr w:type="gramEnd"/>
-      <w:r>
-        <w:rPr>
-          <w:rFonts w:ascii="Times New Roman" w:eastAsia="Times New Roman" w:hAnsi="Times New Roman" w:cs="Times New Roman"/>
-          <w:sz w:val="20"/>
-          <w:szCs w:val="20"/>
-          <w:lang w:eastAsia="en-IN"/>
-        </w:rPr>
-        <w:t xml:space="preserve"> images are in private repos).</w:t>
+        <w:t>And pull the Docker images. Note that you may need to login here (if you images are in private repos).</w:t>
       </w:r>
     </w:p>
     <w:p>
@@ -15887,7 +14850,7 @@
         </w:rPr>
         <w:t xml:space="preserve">Congratulations! You have successfully enabled </w:t>
       </w:r>
-      <w:hyperlink r:id="rId25" w:tgtFrame="_blank" w:history="1">
+      <w:hyperlink r:id="rId23" w:tgtFrame="_blank" w:history="1">
         <w:r>
           <w:rPr>
             <w:rFonts w:ascii="Courier New" w:eastAsia="Times New Roman" w:hAnsi="Courier New" w:cs="Courier New"/>
@@ -15909,7 +14872,7 @@
         </w:rPr>
         <w:t xml:space="preserve"> and </w:t>
       </w:r>
-      <w:hyperlink r:id="rId26" w:tgtFrame="_blank" w:history="1">
+      <w:hyperlink r:id="rId24" w:tgtFrame="_blank" w:history="1">
         <w:r>
           <w:rPr>
             <w:rFonts w:ascii="Courier New" w:eastAsia="Times New Roman" w:hAnsi="Courier New" w:cs="Courier New"/>
@@ -16094,7 +15057,7 @@
         </w:rPr>
         <w:t>/live/</w:t>
       </w:r>
-      <w:hyperlink r:id="rId27" w:tgtFrame="_blank" w:history="1">
+      <w:hyperlink r:id="rId25" w:tgtFrame="_blank" w:history="1">
         <w:r>
           <w:rPr>
             <w:rFonts w:ascii="Courier New" w:eastAsia="Times New Roman" w:hAnsi="Courier New" w:cs="Courier New"/>
@@ -16216,7 +15179,7 @@
         </w:rPr>
         <w:t>/live/</w:t>
       </w:r>
-      <w:hyperlink r:id="rId28" w:tgtFrame="_blank" w:history="1">
+      <w:hyperlink r:id="rId26" w:tgtFrame="_blank" w:history="1">
         <w:r>
           <w:rPr>
             <w:rFonts w:ascii="Courier New" w:eastAsia="Times New Roman" w:hAnsi="Courier New" w:cs="Courier New"/>
@@ -16320,7 +15283,6 @@
         </w:rPr>
         <w:t xml:space="preserve">, </w:t>
       </w:r>
-      <w:proofErr w:type="spellStart"/>
       <w:r>
         <w:rPr>
           <w:rFonts w:ascii="Courier New" w:eastAsia="Times New Roman" w:hAnsi="Courier New" w:cs="Courier New"/>
@@ -16330,7 +15292,6 @@
         </w:rPr>
         <w:t>nginx</w:t>
       </w:r>
-      <w:proofErr w:type="spellEnd"/>
       <w:r>
         <w:rPr>
           <w:rFonts w:ascii="Times New Roman" w:eastAsia="Times New Roman" w:hAnsi="Times New Roman" w:cs="Times New Roman"/>
@@ -16499,7 +15460,7 @@
         </w:rPr>
         <w:t xml:space="preserve">Give it a few seconds and visit </w:t>
       </w:r>
-      <w:hyperlink r:id="rId29" w:tgtFrame="_blank" w:history="1">
+      <w:hyperlink r:id="rId27" w:tgtFrame="_blank" w:history="1">
         <w:r>
           <w:rPr>
             <w:rFonts w:ascii="Times New Roman" w:eastAsia="Times New Roman" w:hAnsi="Times New Roman" w:cs="Times New Roman"/>
@@ -16863,45 +15824,21 @@
           <w:szCs w:val="20"/>
           <w:lang w:eastAsia="en-IN"/>
         </w:rPr>
-        <w:br/>
-      </w:r>
-      <w:hyperlink r:id="rId30" w:tgtFrame="_blank" w:history="1">
-        <w:proofErr w:type="spellStart"/>
-        <w:r>
-          <w:rPr>
-            <w:rFonts w:ascii="Times New Roman" w:eastAsia="Times New Roman" w:hAnsi="Times New Roman" w:cs="Times New Roman"/>
-            <w:color w:val="0000FF"/>
-            <w:sz w:val="24"/>
-            <w:szCs w:val="24"/>
-            <w:u w:val="single"/>
-            <w:lang w:eastAsia="en-IN"/>
-          </w:rPr>
-          <w:t>Tele</w:t>
-        </w:r>
-        <w:r>
-          <w:rPr>
-            <w:rFonts w:ascii="Times New Roman" w:eastAsia="Times New Roman" w:hAnsi="Times New Roman" w:cs="Times New Roman"/>
-            <w:color w:val="0000FF"/>
-            <w:sz w:val="24"/>
-            <w:szCs w:val="24"/>
-            <w:u w:val="single"/>
-            <w:lang w:eastAsia="en-IN"/>
-          </w:rPr>
-          <w:t>g</w:t>
-        </w:r>
-        <w:r>
-          <w:rPr>
-            <w:rFonts w:ascii="Times New Roman" w:eastAsia="Times New Roman" w:hAnsi="Times New Roman" w:cs="Times New Roman"/>
-            <w:color w:val="0000FF"/>
-            <w:sz w:val="24"/>
-            <w:szCs w:val="24"/>
-            <w:u w:val="single"/>
-            <w:lang w:eastAsia="en-IN"/>
-          </w:rPr>
-          <w:t>raf</w:t>
-        </w:r>
-        <w:proofErr w:type="spellEnd"/>
-      </w:hyperlink>
+        <w:t xml:space="preserve"> </w:t>
+      </w:r>
+      <w:proofErr w:type="spellStart"/>
+      <w:r>
+        <w:rPr>
+          <w:rFonts w:ascii="Times New Roman" w:eastAsia="Times New Roman" w:hAnsi="Times New Roman" w:cs="Times New Roman"/>
+          <w:color w:val="0000FF"/>
+          <w:sz w:val="24"/>
+          <w:szCs w:val="24"/>
+          <w:u w:val="single"/>
+          <w:lang w:eastAsia="en-IN"/>
+        </w:rPr>
+        <w:t>Telegraf</w:t>
+      </w:r>
+      <w:proofErr w:type="spellEnd"/>
       <w:r>
         <w:rPr>
           <w:rFonts w:ascii="Times New Roman" w:eastAsia="Times New Roman" w:hAnsi="Times New Roman" w:cs="Times New Roman"/>
@@ -17444,7 +16381,6 @@
         <w:t>[[</w:t>
       </w:r>
       <w:proofErr w:type="spellStart"/>
-      <w:proofErr w:type="gramStart"/>
       <w:r>
         <w:rPr>
           <w:rFonts w:ascii="Courier New" w:eastAsia="Times New Roman" w:hAnsi="Courier New" w:cs="Courier New"/>
@@ -17455,7 +16391,6 @@
         <w:t>outputs.influxdb</w:t>
       </w:r>
       <w:proofErr w:type="spellEnd"/>
-      <w:proofErr w:type="gramEnd"/>
       <w:r>
         <w:rPr>
           <w:rFonts w:ascii="Courier New" w:eastAsia="Times New Roman" w:hAnsi="Courier New" w:cs="Courier New"/>
@@ -17756,7 +16691,6 @@
         <w:t>[[</w:t>
       </w:r>
       <w:proofErr w:type="spellStart"/>
-      <w:proofErr w:type="gramStart"/>
       <w:r>
         <w:rPr>
           <w:rFonts w:ascii="Courier New" w:eastAsia="Times New Roman" w:hAnsi="Courier New" w:cs="Courier New"/>
@@ -17767,7 +16701,6 @@
         <w:t>inputs.docker</w:t>
       </w:r>
       <w:proofErr w:type="spellEnd"/>
-      <w:proofErr w:type="gramEnd"/>
       <w:r>
         <w:rPr>
           <w:rFonts w:ascii="Courier New" w:eastAsia="Times New Roman" w:hAnsi="Courier New" w:cs="Courier New"/>
@@ -17864,7 +16797,6 @@
         <w:t>[[</w:t>
       </w:r>
       <w:proofErr w:type="spellStart"/>
-      <w:proofErr w:type="gramStart"/>
       <w:r>
         <w:rPr>
           <w:rFonts w:ascii="Courier New" w:eastAsia="Times New Roman" w:hAnsi="Courier New" w:cs="Courier New"/>
@@ -17875,7 +16807,6 @@
         <w:t>inputs.docker</w:t>
       </w:r>
       <w:proofErr w:type="spellEnd"/>
-      <w:proofErr w:type="gramEnd"/>
       <w:r>
         <w:rPr>
           <w:rFonts w:ascii="Courier New" w:eastAsia="Times New Roman" w:hAnsi="Courier New" w:cs="Courier New"/>
@@ -17992,25 +16923,14 @@
         <w:t>ip</w:t>
       </w:r>
       <w:proofErr w:type="spellEnd"/>
-      <w:proofErr w:type="gramStart"/>
-      <w:r>
-        <w:rPr>
-          <w:rFonts w:ascii="Courier New" w:eastAsia="Times New Roman" w:hAnsi="Courier New" w:cs="Courier New"/>
-          <w:sz w:val="20"/>
-          <w:szCs w:val="20"/>
-          <w:lang w:eastAsia="en-IN"/>
-        </w:rPr>
-        <w:t>]:[</w:t>
-      </w:r>
-      <w:proofErr w:type="gramEnd"/>
-      <w:r>
-        <w:rPr>
-          <w:rFonts w:ascii="Courier New" w:eastAsia="Times New Roman" w:hAnsi="Courier New" w:cs="Courier New"/>
-          <w:sz w:val="20"/>
-          <w:szCs w:val="20"/>
-          <w:lang w:eastAsia="en-IN"/>
-        </w:rPr>
-        <w:t>port]"</w:t>
+      <w:r>
+        <w:rPr>
+          <w:rFonts w:ascii="Courier New" w:eastAsia="Times New Roman" w:hAnsi="Courier New" w:cs="Courier New"/>
+          <w:sz w:val="20"/>
+          <w:szCs w:val="20"/>
+          <w:lang w:eastAsia="en-IN"/>
+        </w:rPr>
+        <w:t>]:[port]"</w:t>
       </w:r>
     </w:p>
     <w:p>
@@ -18184,20 +17104,9 @@
           <w:szCs w:val="20"/>
           <w:lang w:eastAsia="en-IN"/>
         </w:rPr>
-        <w:t xml:space="preserve">## Set to true to collect Swarm </w:t>
-      </w:r>
-      <w:proofErr w:type="gramStart"/>
-      <w:r>
-        <w:rPr>
-          <w:rFonts w:ascii="Courier New" w:eastAsia="Times New Roman" w:hAnsi="Courier New" w:cs="Courier New"/>
-          <w:sz w:val="20"/>
-          <w:szCs w:val="20"/>
-          <w:lang w:eastAsia="en-IN"/>
-        </w:rPr>
-        <w:t>metrics(</w:t>
-      </w:r>
-      <w:proofErr w:type="spellStart"/>
-      <w:proofErr w:type="gramEnd"/>
+        <w:t>## Set to true to collect Swarm metrics(</w:t>
+      </w:r>
+      <w:proofErr w:type="spellStart"/>
       <w:r>
         <w:rPr>
           <w:rFonts w:ascii="Courier New" w:eastAsia="Times New Roman" w:hAnsi="Courier New" w:cs="Courier New"/>
@@ -18595,7 +17504,6 @@
         <w:t xml:space="preserve">## Set the source tag for the metrics to the container ID hostname, </w:t>
       </w:r>
       <w:proofErr w:type="spellStart"/>
-      <w:proofErr w:type="gramStart"/>
       <w:r>
         <w:rPr>
           <w:rFonts w:ascii="Courier New" w:eastAsia="Times New Roman" w:hAnsi="Courier New" w:cs="Courier New"/>
@@ -18606,7 +17514,6 @@
         <w:t>eg</w:t>
       </w:r>
       <w:proofErr w:type="spellEnd"/>
-      <w:proofErr w:type="gramEnd"/>
       <w:r>
         <w:rPr>
           <w:rFonts w:ascii="Courier New" w:eastAsia="Times New Roman" w:hAnsi="Courier New" w:cs="Courier New"/>
@@ -20991,7 +19898,7 @@
         </w:rPr>
         <w:t xml:space="preserve"> </w:t>
       </w:r>
-      <w:hyperlink r:id="rId31" w:tgtFrame="_blank" w:history="1">
+      <w:hyperlink r:id="rId28" w:tgtFrame="_blank" w:history="1">
         <w:r>
           <w:rPr>
             <w:rFonts w:ascii="Courier New" w:eastAsia="Times New Roman" w:hAnsi="Courier New" w:cs="Courier New"/>
@@ -22237,7 +21144,7 @@
         </w:rPr>
         <w:t>Now, open your browser and head over to your Grafana homepage. If you are using AWS EC2 instance, it should be something like this: ‘</w:t>
       </w:r>
-      <w:hyperlink r:id="rId32" w:tgtFrame="_blank" w:history="1">
+      <w:hyperlink r:id="rId29" w:tgtFrame="_blank" w:history="1">
         <w:r>
           <w:rPr>
             <w:rFonts w:ascii="Times New Roman" w:eastAsia="Times New Roman" w:hAnsi="Times New Roman" w:cs="Times New Roman"/>
@@ -22271,6 +21178,9 @@
         </w:rPr>
       </w:pPr>
       <w:r>
+        <w:rPr>
+          <w:noProof/>
+        </w:rPr>
         <w:drawing>
           <wp:inline distT="0" distB="0" distL="0" distR="0" wp14:anchorId="0826466F" wp14:editId="3F68D615">
             <wp:extent cx="4333875" cy="2447925"/>
@@ -22287,7 +21197,7 @@
                     <pic:cNvPicPr/>
                   </pic:nvPicPr>
                   <pic:blipFill>
-                    <a:blip r:embed="rId33"/>
+                    <a:blip r:embed="rId30"/>
                     <a:stretch>
                       <a:fillRect/>
                     </a:stretch>
@@ -22377,6 +21287,9 @@
         </w:rPr>
       </w:pPr>
       <w:r>
+        <w:rPr>
+          <w:noProof/>
+        </w:rPr>
         <w:drawing>
           <wp:inline distT="0" distB="0" distL="0" distR="0" wp14:anchorId="33DAE3A6" wp14:editId="6F5C1472">
             <wp:extent cx="4343400" cy="2457450"/>
@@ -22393,7 +21306,7 @@
                     <pic:cNvPicPr/>
                   </pic:nvPicPr>
                   <pic:blipFill>
-                    <a:blip r:embed="rId34"/>
+                    <a:blip r:embed="rId31"/>
                     <a:stretch>
                       <a:fillRect/>
                     </a:stretch>
@@ -22451,7 +21364,7 @@
                     </pic:cNvPicPr>
                   </pic:nvPicPr>
                   <pic:blipFill>
-                    <a:blip r:embed="rId35">
+                    <a:blip r:embed="rId32">
                       <a:extLst>
                         <a:ext uri="{28A0092B-C50C-407E-A947-70E740481C1C}">
                           <a14:useLocalDpi xmlns:a14="http://schemas.microsoft.com/office/drawing/2010/main" val="0"/>
@@ -22497,27 +21410,7 @@
           <w:szCs w:val="20"/>
           <w:lang w:eastAsia="en-IN"/>
         </w:rPr>
-        <w:t xml:space="preserve">Below </w:t>
-      </w:r>
-      <w:proofErr w:type="gramStart"/>
-      <w:r>
-        <w:rPr>
-          <w:rFonts w:ascii="Times New Roman" w:eastAsia="Times New Roman" w:hAnsi="Times New Roman" w:cs="Times New Roman"/>
-          <w:sz w:val="20"/>
-          <w:szCs w:val="20"/>
-          <w:lang w:eastAsia="en-IN"/>
-        </w:rPr>
-        <w:t>is</w:t>
-      </w:r>
-      <w:proofErr w:type="gramEnd"/>
-      <w:r>
-        <w:rPr>
-          <w:rFonts w:ascii="Times New Roman" w:eastAsia="Times New Roman" w:hAnsi="Times New Roman" w:cs="Times New Roman"/>
-          <w:sz w:val="20"/>
-          <w:szCs w:val="20"/>
-          <w:lang w:eastAsia="en-IN"/>
-        </w:rPr>
-        <w:t xml:space="preserve"> the data source settings. The bare minimal settings we need to specify is the </w:t>
+        <w:t xml:space="preserve">Below is the data source settings. The bare minimal settings we need to specify is the </w:t>
       </w:r>
       <w:r>
         <w:rPr>
@@ -22607,29 +21500,9 @@
           <w:szCs w:val="20"/>
           <w:lang w:eastAsia="en-IN"/>
         </w:rPr>
-        <w:t xml:space="preserve">, followed by the 8086 </w:t>
-      </w:r>
-      <w:proofErr w:type="gramStart"/>
-      <w:r>
-        <w:rPr>
-          <w:rFonts w:ascii="Times New Roman" w:eastAsia="Times New Roman" w:hAnsi="Times New Roman" w:cs="Times New Roman"/>
-          <w:sz w:val="20"/>
-          <w:szCs w:val="20"/>
-          <w:lang w:eastAsia="en-IN"/>
-        </w:rPr>
-        <w:t>port</w:t>
-      </w:r>
-      <w:proofErr w:type="gramEnd"/>
-      <w:r>
-        <w:rPr>
-          <w:rFonts w:ascii="Times New Roman" w:eastAsia="Times New Roman" w:hAnsi="Times New Roman" w:cs="Times New Roman"/>
-          <w:sz w:val="20"/>
-          <w:szCs w:val="20"/>
-          <w:lang w:eastAsia="en-IN"/>
-        </w:rPr>
-        <w:t>. ‘</w:t>
-      </w:r>
-      <w:hyperlink r:id="rId36" w:tgtFrame="_blank" w:history="1">
+        <w:t>, followed by the 8086 port. ‘</w:t>
+      </w:r>
+      <w:hyperlink r:id="rId33" w:tgtFrame="_blank" w:history="1">
         <w:r>
           <w:rPr>
             <w:rFonts w:ascii="Times New Roman" w:eastAsia="Times New Roman" w:hAnsi="Times New Roman" w:cs="Times New Roman"/>
@@ -22669,27 +21542,7 @@
           <w:szCs w:val="20"/>
           <w:lang w:eastAsia="en-IN"/>
         </w:rPr>
-        <w:t xml:space="preserve"> first. </w:t>
-      </w:r>
-      <w:proofErr w:type="gramStart"/>
-      <w:r>
-        <w:rPr>
-          <w:rFonts w:ascii="Times New Roman" w:eastAsia="Times New Roman" w:hAnsi="Times New Roman" w:cs="Times New Roman"/>
-          <w:sz w:val="20"/>
-          <w:szCs w:val="20"/>
-          <w:lang w:eastAsia="en-IN"/>
-        </w:rPr>
-        <w:t>So</w:t>
-      </w:r>
-      <w:proofErr w:type="gramEnd"/>
-      <w:r>
-        <w:rPr>
-          <w:rFonts w:ascii="Times New Roman" w:eastAsia="Times New Roman" w:hAnsi="Times New Roman" w:cs="Times New Roman"/>
-          <w:sz w:val="20"/>
-          <w:szCs w:val="20"/>
-          <w:lang w:eastAsia="en-IN"/>
-        </w:rPr>
-        <w:t xml:space="preserve"> we will need to put </w:t>
+        <w:t xml:space="preserve"> first. So we will need to put </w:t>
       </w:r>
       <w:proofErr w:type="spellStart"/>
       <w:r>
@@ -22741,11 +21594,266 @@
         </w:rPr>
       </w:pPr>
       <w:r>
+        <w:rPr>
+          <w:noProof/>
+        </w:rPr>
         <w:drawing>
           <wp:inline distT="0" distB="0" distL="0" distR="0" wp14:anchorId="0772A274" wp14:editId="53CEFDA1">
             <wp:extent cx="4343400" cy="2447925"/>
             <wp:effectExtent l="0" t="0" r="0" b="9525"/>
             <wp:docPr id="5" name="Picture 5"/>
+            <wp:cNvGraphicFramePr>
+              <a:graphicFrameLocks xmlns:a="http://schemas.openxmlformats.org/drawingml/2006/main" noChangeAspect="1"/>
+            </wp:cNvGraphicFramePr>
+            <a:graphic xmlns:a="http://schemas.openxmlformats.org/drawingml/2006/main">
+              <a:graphicData uri="http://schemas.openxmlformats.org/drawingml/2006/picture">
+                <pic:pic xmlns:pic="http://schemas.openxmlformats.org/drawingml/2006/picture">
+                  <pic:nvPicPr>
+                    <pic:cNvPr id="1" name=""/>
+                    <pic:cNvPicPr/>
+                  </pic:nvPicPr>
+                  <pic:blipFill>
+                    <a:blip r:embed="rId34"/>
+                    <a:stretch>
+                      <a:fillRect/>
+                    </a:stretch>
+                  </pic:blipFill>
+                  <pic:spPr>
+                    <a:xfrm>
+                      <a:off x="0" y="0"/>
+                      <a:ext cx="4343400" cy="2447925"/>
+                    </a:xfrm>
+                    <a:prstGeom prst="rect">
+                      <a:avLst/>
+                    </a:prstGeom>
+                  </pic:spPr>
+                </pic:pic>
+              </a:graphicData>
+            </a:graphic>
+          </wp:inline>
+        </w:drawing>
+      </w:r>
+    </w:p>
+    <w:p>
+      <w:pPr>
+        <w:spacing w:before="100" w:beforeAutospacing="1" w:after="100" w:afterAutospacing="1" w:line="240" w:lineRule="auto"/>
+        <w:rPr>
+          <w:rFonts w:ascii="Times New Roman" w:eastAsia="Times New Roman" w:hAnsi="Times New Roman" w:cs="Times New Roman"/>
+          <w:sz w:val="20"/>
+          <w:szCs w:val="20"/>
+          <w:lang w:eastAsia="en-IN"/>
+        </w:rPr>
+      </w:pPr>
+      <w:r>
+        <w:rPr>
+          <w:rFonts w:ascii="Times New Roman" w:eastAsia="Times New Roman" w:hAnsi="Times New Roman" w:cs="Times New Roman"/>
+          <w:sz w:val="20"/>
+          <w:szCs w:val="20"/>
+          <w:lang w:eastAsia="en-IN"/>
+        </w:rPr>
+        <w:t xml:space="preserve">Once it is done, click the </w:t>
+      </w:r>
+      <w:r>
+        <w:rPr>
+          <w:rFonts w:ascii="Courier New" w:eastAsia="Times New Roman" w:hAnsi="Courier New" w:cs="Courier New"/>
+          <w:sz w:val="20"/>
+          <w:szCs w:val="20"/>
+          <w:lang w:eastAsia="en-IN"/>
+        </w:rPr>
+        <w:t>Save &amp; Test</w:t>
+      </w:r>
+      <w:r>
+        <w:rPr>
+          <w:rFonts w:ascii="Times New Roman" w:eastAsia="Times New Roman" w:hAnsi="Times New Roman" w:cs="Times New Roman"/>
+          <w:sz w:val="20"/>
+          <w:szCs w:val="20"/>
+          <w:lang w:eastAsia="en-IN"/>
+        </w:rPr>
+        <w:t xml:space="preserve"> button at the end of the page and you will see something like below that says your database is connected. Now, repeat the same process to connect to the </w:t>
+      </w:r>
+      <w:proofErr w:type="spellStart"/>
+      <w:r>
+        <w:rPr>
+          <w:rFonts w:ascii="Times New Roman" w:eastAsia="Times New Roman" w:hAnsi="Times New Roman" w:cs="Times New Roman"/>
+          <w:sz w:val="20"/>
+          <w:szCs w:val="20"/>
+          <w:lang w:eastAsia="en-IN"/>
+        </w:rPr>
+        <w:t>Telegraf</w:t>
+      </w:r>
+      <w:proofErr w:type="spellEnd"/>
+      <w:r>
+        <w:rPr>
+          <w:rFonts w:ascii="Times New Roman" w:eastAsia="Times New Roman" w:hAnsi="Times New Roman" w:cs="Times New Roman"/>
+          <w:sz w:val="20"/>
+          <w:szCs w:val="20"/>
+          <w:lang w:eastAsia="en-IN"/>
+        </w:rPr>
+        <w:t xml:space="preserve"> database (which is called </w:t>
+      </w:r>
+      <w:proofErr w:type="spellStart"/>
+      <w:r>
+        <w:rPr>
+          <w:rFonts w:ascii="Courier New" w:eastAsia="Times New Roman" w:hAnsi="Courier New" w:cs="Courier New"/>
+          <w:sz w:val="20"/>
+          <w:szCs w:val="20"/>
+          <w:lang w:eastAsia="en-IN"/>
+        </w:rPr>
+        <w:t>telegraf</w:t>
+      </w:r>
+      <w:proofErr w:type="spellEnd"/>
+      <w:r>
+        <w:rPr>
+          <w:rFonts w:ascii="Times New Roman" w:eastAsia="Times New Roman" w:hAnsi="Times New Roman" w:cs="Times New Roman"/>
+          <w:sz w:val="20"/>
+          <w:szCs w:val="20"/>
+          <w:lang w:eastAsia="en-IN"/>
+        </w:rPr>
+        <w:t xml:space="preserve"> if you have followed the tutorial), which stores the host system metrics and Docker stats.</w:t>
+      </w:r>
+    </w:p>
+    <w:p>
+      <w:pPr>
+        <w:spacing w:before="100" w:beforeAutospacing="1" w:after="100" w:afterAutospacing="1" w:line="240" w:lineRule="auto"/>
+        <w:rPr>
+          <w:rFonts w:ascii="Times New Roman" w:eastAsia="Times New Roman" w:hAnsi="Times New Roman" w:cs="Times New Roman"/>
+          <w:sz w:val="20"/>
+          <w:szCs w:val="20"/>
+          <w:lang w:eastAsia="en-IN"/>
+        </w:rPr>
+      </w:pPr>
+      <w:r>
+        <w:rPr>
+          <w:noProof/>
+        </w:rPr>
+        <w:lastRenderedPageBreak/>
+        <w:drawing>
+          <wp:inline distT="0" distB="0" distL="0" distR="0" wp14:anchorId="2602F61B" wp14:editId="5AA82CF1">
+            <wp:extent cx="4343400" cy="2466975"/>
+            <wp:effectExtent l="0" t="0" r="0" b="9525"/>
+            <wp:docPr id="6" name="Picture 6"/>
+            <wp:cNvGraphicFramePr>
+              <a:graphicFrameLocks xmlns:a="http://schemas.openxmlformats.org/drawingml/2006/main" noChangeAspect="1"/>
+            </wp:cNvGraphicFramePr>
+            <a:graphic xmlns:a="http://schemas.openxmlformats.org/drawingml/2006/main">
+              <a:graphicData uri="http://schemas.openxmlformats.org/drawingml/2006/picture">
+                <pic:pic xmlns:pic="http://schemas.openxmlformats.org/drawingml/2006/picture">
+                  <pic:nvPicPr>
+                    <pic:cNvPr id="1" name=""/>
+                    <pic:cNvPicPr/>
+                  </pic:nvPicPr>
+                  <pic:blipFill>
+                    <a:blip r:embed="rId35"/>
+                    <a:stretch>
+                      <a:fillRect/>
+                    </a:stretch>
+                  </pic:blipFill>
+                  <pic:spPr>
+                    <a:xfrm>
+                      <a:off x="0" y="0"/>
+                      <a:ext cx="4343400" cy="2466975"/>
+                    </a:xfrm>
+                    <a:prstGeom prst="rect">
+                      <a:avLst/>
+                    </a:prstGeom>
+                  </pic:spPr>
+                </pic:pic>
+              </a:graphicData>
+            </a:graphic>
+          </wp:inline>
+        </w:drawing>
+      </w:r>
+    </w:p>
+    <w:p>
+      <w:pPr>
+        <w:spacing w:before="100" w:beforeAutospacing="1" w:after="100" w:afterAutospacing="1" w:line="240" w:lineRule="auto"/>
+        <w:rPr>
+          <w:rFonts w:ascii="Times New Roman" w:eastAsia="Times New Roman" w:hAnsi="Times New Roman" w:cs="Times New Roman"/>
+          <w:sz w:val="20"/>
+          <w:szCs w:val="20"/>
+          <w:lang w:eastAsia="en-IN"/>
+        </w:rPr>
+      </w:pPr>
+      <w:r>
+        <w:rPr>
+          <w:rFonts w:ascii="Times New Roman" w:eastAsia="Times New Roman" w:hAnsi="Times New Roman" w:cs="Times New Roman"/>
+          <w:sz w:val="20"/>
+          <w:szCs w:val="20"/>
+          <w:lang w:eastAsia="en-IN"/>
+        </w:rPr>
+        <w:t>The next step is to build the dashboards to visualise the data. There are two ways we can do this. We can either build them from scratch or use the official &amp; community built dashboards. For Docker and host metrics, there are well-established dashboards. To add them, you need to hover on the ‘Plus’ sign on the left and then ‘Import’. Then enter the dashboard ID, which you can find</w:t>
+      </w:r>
+      <w:r>
+        <w:rPr>
+          <w:rFonts w:ascii="Times New Roman" w:eastAsia="Times New Roman" w:hAnsi="Times New Roman" w:cs="Times New Roman"/>
+          <w:sz w:val="20"/>
+          <w:szCs w:val="20"/>
+          <w:lang w:eastAsia="en-IN"/>
+        </w:rPr>
+        <w:t xml:space="preserve"> </w:t>
+      </w:r>
+      <w:hyperlink r:id="rId36" w:tgtFrame="_blank" w:history="1">
+        <w:r>
+          <w:rPr>
+            <w:rFonts w:ascii="Times New Roman" w:eastAsia="Times New Roman" w:hAnsi="Times New Roman" w:cs="Times New Roman"/>
+            <w:color w:val="0000FF"/>
+            <w:sz w:val="24"/>
+            <w:szCs w:val="24"/>
+            <w:u w:val="single"/>
+            <w:lang w:eastAsia="en-IN"/>
+          </w:rPr>
+          <w:t>here</w:t>
+        </w:r>
+      </w:hyperlink>
+      <w:r>
+        <w:rPr>
+          <w:rFonts w:ascii="Times New Roman" w:eastAsia="Times New Roman" w:hAnsi="Times New Roman" w:cs="Times New Roman"/>
+          <w:sz w:val="20"/>
+          <w:szCs w:val="20"/>
+          <w:lang w:eastAsia="en-IN"/>
+        </w:rPr>
+        <w:t xml:space="preserve">. Below are the two dashboards I like (1443 for host and 1150 for Docker). Once you have picked the dashboard you like, you need to specify the </w:t>
+      </w:r>
+      <w:proofErr w:type="spellStart"/>
+      <w:r>
+        <w:rPr>
+          <w:rFonts w:ascii="Times New Roman" w:eastAsia="Times New Roman" w:hAnsi="Times New Roman" w:cs="Times New Roman"/>
+          <w:sz w:val="20"/>
+          <w:szCs w:val="20"/>
+          <w:lang w:eastAsia="en-IN"/>
+        </w:rPr>
+        <w:t>InfluxDB</w:t>
+      </w:r>
+      <w:proofErr w:type="spellEnd"/>
+      <w:r>
+        <w:rPr>
+          <w:rFonts w:ascii="Times New Roman" w:eastAsia="Times New Roman" w:hAnsi="Times New Roman" w:cs="Times New Roman"/>
+          <w:sz w:val="20"/>
+          <w:szCs w:val="20"/>
+          <w:lang w:eastAsia="en-IN"/>
+        </w:rPr>
+        <w:t xml:space="preserve"> data source, which we have just set up.</w:t>
+      </w:r>
+    </w:p>
+    <w:p>
+      <w:pPr>
+        <w:spacing w:before="100" w:beforeAutospacing="1" w:after="100" w:afterAutospacing="1" w:line="240" w:lineRule="auto"/>
+        <w:rPr>
+          <w:rFonts w:ascii="Times New Roman" w:eastAsia="Times New Roman" w:hAnsi="Times New Roman" w:cs="Times New Roman"/>
+          <w:sz w:val="20"/>
+          <w:szCs w:val="20"/>
+          <w:lang w:eastAsia="en-IN"/>
+        </w:rPr>
+      </w:pPr>
+      <w:r>
+        <w:rPr>
+          <w:noProof/>
+        </w:rPr>
+        <w:drawing>
+          <wp:inline distT="0" distB="0" distL="0" distR="0" wp14:anchorId="696DD075" wp14:editId="34E30F44">
+            <wp:extent cx="4343400" cy="2457450"/>
+            <wp:effectExtent l="0" t="0" r="0" b="0"/>
+            <wp:docPr id="7" name="Picture 7"/>
             <wp:cNvGraphicFramePr>
               <a:graphicFrameLocks xmlns:a="http://schemas.openxmlformats.org/drawingml/2006/main" noChangeAspect="1"/>
             </wp:cNvGraphicFramePr>
@@ -22765,7 +21873,7 @@
                   <pic:spPr>
                     <a:xfrm>
                       <a:off x="0" y="0"/>
-                      <a:ext cx="4343400" cy="2447925"/>
+                      <a:ext cx="4343400" cy="2457450"/>
                     </a:xfrm>
                     <a:prstGeom prst="rect">
                       <a:avLst/>
@@ -22790,89 +21898,13 @@
       </w:pPr>
       <w:r>
         <w:rPr>
-          <w:rFonts w:ascii="Times New Roman" w:eastAsia="Times New Roman" w:hAnsi="Times New Roman" w:cs="Times New Roman"/>
-          <w:sz w:val="20"/>
-          <w:szCs w:val="20"/>
-          <w:lang w:eastAsia="en-IN"/>
-        </w:rPr>
-        <w:t xml:space="preserve">Once it is done, click the </w:t>
-      </w:r>
-      <w:r>
-        <w:rPr>
-          <w:rFonts w:ascii="Courier New" w:eastAsia="Times New Roman" w:hAnsi="Courier New" w:cs="Courier New"/>
-          <w:sz w:val="20"/>
-          <w:szCs w:val="20"/>
-          <w:lang w:eastAsia="en-IN"/>
-        </w:rPr>
-        <w:t>Save &amp; Test</w:t>
-      </w:r>
-      <w:r>
-        <w:rPr>
-          <w:rFonts w:ascii="Times New Roman" w:eastAsia="Times New Roman" w:hAnsi="Times New Roman" w:cs="Times New Roman"/>
-          <w:sz w:val="20"/>
-          <w:szCs w:val="20"/>
-          <w:lang w:eastAsia="en-IN"/>
-        </w:rPr>
-        <w:t xml:space="preserve"> button at the end of the page and you will see something like below that says your database is connected. Now, repeat the same process to connect to the </w:t>
-      </w:r>
-      <w:proofErr w:type="spellStart"/>
-      <w:r>
-        <w:rPr>
-          <w:rFonts w:ascii="Times New Roman" w:eastAsia="Times New Roman" w:hAnsi="Times New Roman" w:cs="Times New Roman"/>
-          <w:sz w:val="20"/>
-          <w:szCs w:val="20"/>
-          <w:lang w:eastAsia="en-IN"/>
-        </w:rPr>
-        <w:t>Telegraf</w:t>
-      </w:r>
-      <w:proofErr w:type="spellEnd"/>
-      <w:r>
-        <w:rPr>
-          <w:rFonts w:ascii="Times New Roman" w:eastAsia="Times New Roman" w:hAnsi="Times New Roman" w:cs="Times New Roman"/>
-          <w:sz w:val="20"/>
-          <w:szCs w:val="20"/>
-          <w:lang w:eastAsia="en-IN"/>
-        </w:rPr>
-        <w:t xml:space="preserve"> database (which is called </w:t>
-      </w:r>
-      <w:proofErr w:type="spellStart"/>
-      <w:r>
-        <w:rPr>
-          <w:rFonts w:ascii="Courier New" w:eastAsia="Times New Roman" w:hAnsi="Courier New" w:cs="Courier New"/>
-          <w:sz w:val="20"/>
-          <w:szCs w:val="20"/>
-          <w:lang w:eastAsia="en-IN"/>
-        </w:rPr>
-        <w:t>telegraf</w:t>
-      </w:r>
-      <w:proofErr w:type="spellEnd"/>
-      <w:r>
-        <w:rPr>
-          <w:rFonts w:ascii="Times New Roman" w:eastAsia="Times New Roman" w:hAnsi="Times New Roman" w:cs="Times New Roman"/>
-          <w:sz w:val="20"/>
-          <w:szCs w:val="20"/>
-          <w:lang w:eastAsia="en-IN"/>
-        </w:rPr>
-        <w:t xml:space="preserve"> if you have followed the tutorial), which stores the host system metrics and Docker stats.</w:t>
-      </w:r>
-    </w:p>
-    <w:p>
-      <w:pPr>
-        <w:spacing w:before="100" w:beforeAutospacing="1" w:after="100" w:afterAutospacing="1" w:line="240" w:lineRule="auto"/>
-        <w:rPr>
-          <w:rFonts w:ascii="Times New Roman" w:eastAsia="Times New Roman" w:hAnsi="Times New Roman" w:cs="Times New Roman"/>
-          <w:sz w:val="20"/>
-          <w:szCs w:val="20"/>
-          <w:lang w:eastAsia="en-IN"/>
-        </w:rPr>
-      </w:pPr>
-      <w:r>
-        <w:lastRenderedPageBreak/>
+          <w:noProof/>
+        </w:rPr>
         <w:drawing>
-          <wp:inline distT="0" distB="0" distL="0" distR="0" wp14:anchorId="2602F61B" wp14:editId="5AA82CF1">
-            <wp:extent cx="4343400" cy="2466975"/>
-            <wp:effectExtent l="0" t="0" r="0" b="9525"/>
-            <wp:docPr id="6" name="Picture 6"/>
+          <wp:inline distT="0" distB="0" distL="0" distR="0" wp14:anchorId="2159F67F" wp14:editId="13521E7C">
+            <wp:extent cx="4333875" cy="2447925"/>
+            <wp:effectExtent l="0" t="0" r="9525" b="9525"/>
+            <wp:docPr id="8" name="Picture 8"/>
             <wp:cNvGraphicFramePr>
               <a:graphicFrameLocks xmlns:a="http://schemas.openxmlformats.org/drawingml/2006/main" noChangeAspect="1"/>
             </wp:cNvGraphicFramePr>
@@ -22892,7 +21924,7 @@
                   <pic:spPr>
                     <a:xfrm>
                       <a:off x="0" y="0"/>
-                      <a:ext cx="4343400" cy="2466975"/>
+                      <a:ext cx="4333875" cy="2447925"/>
                     </a:xfrm>
                     <a:prstGeom prst="rect">
                       <a:avLst/>
@@ -22922,89 +21954,68 @@
           <w:szCs w:val="20"/>
           <w:lang w:eastAsia="en-IN"/>
         </w:rPr>
-        <w:t xml:space="preserve">The next step is to build the dashboards to visualise the data. There are two ways we can do this. We can either build them from scratch or use the official &amp; </w:t>
-      </w:r>
-      <w:proofErr w:type="gramStart"/>
-      <w:r>
-        <w:rPr>
-          <w:rFonts w:ascii="Times New Roman" w:eastAsia="Times New Roman" w:hAnsi="Times New Roman" w:cs="Times New Roman"/>
-          <w:sz w:val="20"/>
-          <w:szCs w:val="20"/>
-          <w:lang w:eastAsia="en-IN"/>
-        </w:rPr>
-        <w:t>community built</w:t>
-      </w:r>
-      <w:proofErr w:type="gramEnd"/>
-      <w:r>
-        <w:rPr>
-          <w:rFonts w:ascii="Times New Roman" w:eastAsia="Times New Roman" w:hAnsi="Times New Roman" w:cs="Times New Roman"/>
-          <w:sz w:val="20"/>
-          <w:szCs w:val="20"/>
-          <w:lang w:eastAsia="en-IN"/>
-        </w:rPr>
-        <w:t xml:space="preserve"> dashboards. For Docker and host metrics, there are well-established dashboards. To add them, you need to hover on the ‘Plus’ sign on the left and then ‘Import’. Then enter the dashboard ID, which you can find</w:t>
-      </w:r>
-      <w:r>
-        <w:rPr>
-          <w:rFonts w:ascii="Times New Roman" w:eastAsia="Times New Roman" w:hAnsi="Times New Roman" w:cs="Times New Roman"/>
-          <w:sz w:val="20"/>
-          <w:szCs w:val="20"/>
-          <w:lang w:eastAsia="en-IN"/>
-        </w:rPr>
-        <w:t xml:space="preserve"> </w:t>
-      </w:r>
-      <w:hyperlink r:id="rId39" w:tgtFrame="_blank" w:history="1">
-        <w:r>
-          <w:rPr>
-            <w:rFonts w:ascii="Times New Roman" w:eastAsia="Times New Roman" w:hAnsi="Times New Roman" w:cs="Times New Roman"/>
-            <w:color w:val="0000FF"/>
-            <w:sz w:val="24"/>
-            <w:szCs w:val="24"/>
-            <w:u w:val="single"/>
-            <w:lang w:eastAsia="en-IN"/>
-          </w:rPr>
-          <w:t>her</w:t>
-        </w:r>
-        <w:r>
-          <w:rPr>
-            <w:rFonts w:ascii="Times New Roman" w:eastAsia="Times New Roman" w:hAnsi="Times New Roman" w:cs="Times New Roman"/>
-            <w:color w:val="0000FF"/>
-            <w:sz w:val="24"/>
-            <w:szCs w:val="24"/>
-            <w:u w:val="single"/>
-            <w:lang w:eastAsia="en-IN"/>
-          </w:rPr>
-          <w:t>e</w:t>
-        </w:r>
-      </w:hyperlink>
-      <w:r>
-        <w:rPr>
-          <w:rFonts w:ascii="Times New Roman" w:eastAsia="Times New Roman" w:hAnsi="Times New Roman" w:cs="Times New Roman"/>
-          <w:sz w:val="20"/>
-          <w:szCs w:val="20"/>
-          <w:lang w:eastAsia="en-IN"/>
-        </w:rPr>
-        <w:t xml:space="preserve">. Below are the two dashboards I like (1443 for host and 1150 for Docker). Once you have picked the dashboard you like, you need to specify the </w:t>
-      </w:r>
-      <w:proofErr w:type="spellStart"/>
-      <w:r>
-        <w:rPr>
-          <w:rFonts w:ascii="Times New Roman" w:eastAsia="Times New Roman" w:hAnsi="Times New Roman" w:cs="Times New Roman"/>
-          <w:sz w:val="20"/>
-          <w:szCs w:val="20"/>
-          <w:lang w:eastAsia="en-IN"/>
-        </w:rPr>
-        <w:t>InfluxDB</w:t>
-      </w:r>
-      <w:proofErr w:type="spellEnd"/>
-      <w:r>
-        <w:rPr>
-          <w:rFonts w:ascii="Times New Roman" w:eastAsia="Times New Roman" w:hAnsi="Times New Roman" w:cs="Times New Roman"/>
-          <w:sz w:val="20"/>
-          <w:szCs w:val="20"/>
-          <w:lang w:eastAsia="en-IN"/>
-        </w:rPr>
-        <w:t xml:space="preserve"> data source, which we have just set up.</w:t>
+        <w:lastRenderedPageBreak/>
+        <w:t xml:space="preserve">At the time of the writing, there is no available Grafana dashboard for </w:t>
+      </w:r>
+      <w:proofErr w:type="spellStart"/>
+      <w:r>
+        <w:rPr>
+          <w:rFonts w:ascii="Times New Roman" w:eastAsia="Times New Roman" w:hAnsi="Times New Roman" w:cs="Times New Roman"/>
+          <w:sz w:val="20"/>
+          <w:szCs w:val="20"/>
+          <w:lang w:eastAsia="en-IN"/>
+        </w:rPr>
+        <w:t>ShinyProxy</w:t>
+      </w:r>
+      <w:proofErr w:type="spellEnd"/>
+      <w:r>
+        <w:rPr>
+          <w:rFonts w:ascii="Times New Roman" w:eastAsia="Times New Roman" w:hAnsi="Times New Roman" w:cs="Times New Roman"/>
+          <w:sz w:val="20"/>
+          <w:szCs w:val="20"/>
+          <w:lang w:eastAsia="en-IN"/>
+        </w:rPr>
+        <w:t xml:space="preserve">. So we need to build one from scratch. To do so, hover on the ‘Plus’ sign again and then click ‘Dashboard’. A dashboard contains one or more panels and each panel consist of the query part and the visualisation part. We will start by clicking ‘Add Query’. Below is the panel editor. It contains a query builder that helps you to get started. Below is a simple query to monitor the login. You can also switch to the query text editing mode, which is more flexible in my opinion. There isn’t much information recorded by </w:t>
+      </w:r>
+      <w:proofErr w:type="spellStart"/>
+      <w:r>
+        <w:rPr>
+          <w:rFonts w:ascii="Times New Roman" w:eastAsia="Times New Roman" w:hAnsi="Times New Roman" w:cs="Times New Roman"/>
+          <w:sz w:val="20"/>
+          <w:szCs w:val="20"/>
+          <w:lang w:eastAsia="en-IN"/>
+        </w:rPr>
+        <w:t>ShinyProxy</w:t>
+      </w:r>
+      <w:proofErr w:type="spellEnd"/>
+      <w:r>
+        <w:rPr>
+          <w:rFonts w:ascii="Times New Roman" w:eastAsia="Times New Roman" w:hAnsi="Times New Roman" w:cs="Times New Roman"/>
+          <w:sz w:val="20"/>
+          <w:szCs w:val="20"/>
+          <w:lang w:eastAsia="en-IN"/>
+        </w:rPr>
+        <w:t xml:space="preserve"> but you have the basic such as login, sign-out, start and stop apps. More complicated queries can be built to show the number of users at the moment, how long each of them uses the apps and etc. I will look into this in the future. Meanwhile, feel free to explore yourself and contribute to the Grafana community by sharing your </w:t>
+      </w:r>
+      <w:proofErr w:type="spellStart"/>
+      <w:r>
+        <w:rPr>
+          <w:rFonts w:ascii="Times New Roman" w:eastAsia="Times New Roman" w:hAnsi="Times New Roman" w:cs="Times New Roman"/>
+          <w:sz w:val="20"/>
+          <w:szCs w:val="20"/>
+          <w:lang w:eastAsia="en-IN"/>
+        </w:rPr>
+        <w:t>ShinyProxy</w:t>
+      </w:r>
+      <w:proofErr w:type="spellEnd"/>
+      <w:r>
+        <w:rPr>
+          <w:rFonts w:ascii="Times New Roman" w:eastAsia="Times New Roman" w:hAnsi="Times New Roman" w:cs="Times New Roman"/>
+          <w:sz w:val="20"/>
+          <w:szCs w:val="20"/>
+          <w:lang w:eastAsia="en-IN"/>
+        </w:rPr>
+        <w:t xml:space="preserve"> dashboards!</w:t>
       </w:r>
     </w:p>
     <w:p>
@@ -23018,11 +22029,14 @@
         </w:rPr>
       </w:pPr>
       <w:r>
+        <w:rPr>
+          <w:noProof/>
+        </w:rPr>
         <w:drawing>
-          <wp:inline distT="0" distB="0" distL="0" distR="0" wp14:anchorId="696DD075" wp14:editId="34E30F44">
+          <wp:inline distT="0" distB="0" distL="0" distR="0" wp14:anchorId="522F2D30" wp14:editId="76E57B0D">
             <wp:extent cx="4343400" cy="2457450"/>
             <wp:effectExtent l="0" t="0" r="0" b="0"/>
-            <wp:docPr id="7" name="Picture 7"/>
+            <wp:docPr id="9" name="Picture 9"/>
             <wp:cNvGraphicFramePr>
               <a:graphicFrameLocks xmlns:a="http://schemas.openxmlformats.org/drawingml/2006/main" noChangeAspect="1"/>
             </wp:cNvGraphicFramePr>
@@ -23034,7 +22048,7 @@
                     <pic:cNvPicPr/>
                   </pic:nvPicPr>
                   <pic:blipFill>
-                    <a:blip r:embed="rId40"/>
+                    <a:blip r:embed="rId39"/>
                     <a:stretch>
                       <a:fillRect/>
                     </a:stretch>
@@ -23066,203 +22080,6 @@
         </w:rPr>
       </w:pPr>
       <w:r>
-        <w:drawing>
-          <wp:inline distT="0" distB="0" distL="0" distR="0" wp14:anchorId="2159F67F" wp14:editId="13521E7C">
-            <wp:extent cx="4333875" cy="2447925"/>
-            <wp:effectExtent l="0" t="0" r="9525" b="9525"/>
-            <wp:docPr id="8" name="Picture 8"/>
-            <wp:cNvGraphicFramePr>
-              <a:graphicFrameLocks xmlns:a="http://schemas.openxmlformats.org/drawingml/2006/main" noChangeAspect="1"/>
-            </wp:cNvGraphicFramePr>
-            <a:graphic xmlns:a="http://schemas.openxmlformats.org/drawingml/2006/main">
-              <a:graphicData uri="http://schemas.openxmlformats.org/drawingml/2006/picture">
-                <pic:pic xmlns:pic="http://schemas.openxmlformats.org/drawingml/2006/picture">
-                  <pic:nvPicPr>
-                    <pic:cNvPr id="1" name=""/>
-                    <pic:cNvPicPr/>
-                  </pic:nvPicPr>
-                  <pic:blipFill>
-                    <a:blip r:embed="rId41"/>
-                    <a:stretch>
-                      <a:fillRect/>
-                    </a:stretch>
-                  </pic:blipFill>
-                  <pic:spPr>
-                    <a:xfrm>
-                      <a:off x="0" y="0"/>
-                      <a:ext cx="4333875" cy="2447925"/>
-                    </a:xfrm>
-                    <a:prstGeom prst="rect">
-                      <a:avLst/>
-                    </a:prstGeom>
-                  </pic:spPr>
-                </pic:pic>
-              </a:graphicData>
-            </a:graphic>
-          </wp:inline>
-        </w:drawing>
-      </w:r>
-    </w:p>
-    <w:p>
-      <w:pPr>
-        <w:spacing w:before="100" w:beforeAutospacing="1" w:after="100" w:afterAutospacing="1" w:line="240" w:lineRule="auto"/>
-        <w:rPr>
-          <w:rFonts w:ascii="Times New Roman" w:eastAsia="Times New Roman" w:hAnsi="Times New Roman" w:cs="Times New Roman"/>
-          <w:sz w:val="20"/>
-          <w:szCs w:val="20"/>
-          <w:lang w:eastAsia="en-IN"/>
-        </w:rPr>
-      </w:pPr>
-      <w:r>
-        <w:rPr>
-          <w:rFonts w:ascii="Times New Roman" w:eastAsia="Times New Roman" w:hAnsi="Times New Roman" w:cs="Times New Roman"/>
-          <w:sz w:val="20"/>
-          <w:szCs w:val="20"/>
-          <w:lang w:eastAsia="en-IN"/>
-        </w:rPr>
-        <w:lastRenderedPageBreak/>
-        <w:t xml:space="preserve">At the time of the writing, there is no available Grafana dashboard for </w:t>
-      </w:r>
-      <w:proofErr w:type="spellStart"/>
-      <w:r>
-        <w:rPr>
-          <w:rFonts w:ascii="Times New Roman" w:eastAsia="Times New Roman" w:hAnsi="Times New Roman" w:cs="Times New Roman"/>
-          <w:sz w:val="20"/>
-          <w:szCs w:val="20"/>
-          <w:lang w:eastAsia="en-IN"/>
-        </w:rPr>
-        <w:t>ShinyProxy</w:t>
-      </w:r>
-      <w:proofErr w:type="spellEnd"/>
-      <w:r>
-        <w:rPr>
-          <w:rFonts w:ascii="Times New Roman" w:eastAsia="Times New Roman" w:hAnsi="Times New Roman" w:cs="Times New Roman"/>
-          <w:sz w:val="20"/>
-          <w:szCs w:val="20"/>
-          <w:lang w:eastAsia="en-IN"/>
-        </w:rPr>
-        <w:t xml:space="preserve">. </w:t>
-      </w:r>
-      <w:proofErr w:type="gramStart"/>
-      <w:r>
-        <w:rPr>
-          <w:rFonts w:ascii="Times New Roman" w:eastAsia="Times New Roman" w:hAnsi="Times New Roman" w:cs="Times New Roman"/>
-          <w:sz w:val="20"/>
-          <w:szCs w:val="20"/>
-          <w:lang w:eastAsia="en-IN"/>
-        </w:rPr>
-        <w:t>So</w:t>
-      </w:r>
-      <w:proofErr w:type="gramEnd"/>
-      <w:r>
-        <w:rPr>
-          <w:rFonts w:ascii="Times New Roman" w:eastAsia="Times New Roman" w:hAnsi="Times New Roman" w:cs="Times New Roman"/>
-          <w:sz w:val="20"/>
-          <w:szCs w:val="20"/>
-          <w:lang w:eastAsia="en-IN"/>
-        </w:rPr>
-        <w:t xml:space="preserve"> we need to build one from scratch. To do so, hover on the ‘Plus’ sign again and then click ‘Dashboard’. A dashboard contains one or more panels and each panel consist of the query part and the visualisation part. We will start by clicking ‘Add Query’. Below is the panel editor. It contains a query builder that helps you to get started. Below is a simple query to monitor the login. You can also switch to the query text editing mode, which is more flexible in my opinion. There isn’t much information recorded by </w:t>
-      </w:r>
-      <w:proofErr w:type="spellStart"/>
-      <w:r>
-        <w:rPr>
-          <w:rFonts w:ascii="Times New Roman" w:eastAsia="Times New Roman" w:hAnsi="Times New Roman" w:cs="Times New Roman"/>
-          <w:sz w:val="20"/>
-          <w:szCs w:val="20"/>
-          <w:lang w:eastAsia="en-IN"/>
-        </w:rPr>
-        <w:t>ShinyProxy</w:t>
-      </w:r>
-      <w:proofErr w:type="spellEnd"/>
-      <w:r>
-        <w:rPr>
-          <w:rFonts w:ascii="Times New Roman" w:eastAsia="Times New Roman" w:hAnsi="Times New Roman" w:cs="Times New Roman"/>
-          <w:sz w:val="20"/>
-          <w:szCs w:val="20"/>
-          <w:lang w:eastAsia="en-IN"/>
-        </w:rPr>
-        <w:t xml:space="preserve"> but you have the basic such as login, sign-out, start and stop apps. More complicated queries can be built to show the number of users at the moment, how long each of them uses the apps and etc. I will look into this in the future. Meanwhile, feel free to explore yourself and contribute to the Grafana community by sharing your </w:t>
-      </w:r>
-      <w:proofErr w:type="spellStart"/>
-      <w:r>
-        <w:rPr>
-          <w:rFonts w:ascii="Times New Roman" w:eastAsia="Times New Roman" w:hAnsi="Times New Roman" w:cs="Times New Roman"/>
-          <w:sz w:val="20"/>
-          <w:szCs w:val="20"/>
-          <w:lang w:eastAsia="en-IN"/>
-        </w:rPr>
-        <w:t>ShinyProxy</w:t>
-      </w:r>
-      <w:proofErr w:type="spellEnd"/>
-      <w:r>
-        <w:rPr>
-          <w:rFonts w:ascii="Times New Roman" w:eastAsia="Times New Roman" w:hAnsi="Times New Roman" w:cs="Times New Roman"/>
-          <w:sz w:val="20"/>
-          <w:szCs w:val="20"/>
-          <w:lang w:eastAsia="en-IN"/>
-        </w:rPr>
-        <w:t xml:space="preserve"> dashboards!</w:t>
-      </w:r>
-    </w:p>
-    <w:p>
-      <w:pPr>
-        <w:spacing w:before="100" w:beforeAutospacing="1" w:after="100" w:afterAutospacing="1" w:line="240" w:lineRule="auto"/>
-        <w:rPr>
-          <w:rFonts w:ascii="Times New Roman" w:eastAsia="Times New Roman" w:hAnsi="Times New Roman" w:cs="Times New Roman"/>
-          <w:sz w:val="20"/>
-          <w:szCs w:val="20"/>
-          <w:lang w:eastAsia="en-IN"/>
-        </w:rPr>
-      </w:pPr>
-      <w:r>
-        <w:drawing>
-          <wp:inline distT="0" distB="0" distL="0" distR="0" wp14:anchorId="522F2D30" wp14:editId="76E57B0D">
-            <wp:extent cx="4343400" cy="2457450"/>
-            <wp:effectExtent l="0" t="0" r="0" b="0"/>
-            <wp:docPr id="9" name="Picture 9"/>
-            <wp:cNvGraphicFramePr>
-              <a:graphicFrameLocks xmlns:a="http://schemas.openxmlformats.org/drawingml/2006/main" noChangeAspect="1"/>
-            </wp:cNvGraphicFramePr>
-            <a:graphic xmlns:a="http://schemas.openxmlformats.org/drawingml/2006/main">
-              <a:graphicData uri="http://schemas.openxmlformats.org/drawingml/2006/picture">
-                <pic:pic xmlns:pic="http://schemas.openxmlformats.org/drawingml/2006/picture">
-                  <pic:nvPicPr>
-                    <pic:cNvPr id="1" name=""/>
-                    <pic:cNvPicPr/>
-                  </pic:nvPicPr>
-                  <pic:blipFill>
-                    <a:blip r:embed="rId42"/>
-                    <a:stretch>
-                      <a:fillRect/>
-                    </a:stretch>
-                  </pic:blipFill>
-                  <pic:spPr>
-                    <a:xfrm>
-                      <a:off x="0" y="0"/>
-                      <a:ext cx="4343400" cy="2457450"/>
-                    </a:xfrm>
-                    <a:prstGeom prst="rect">
-                      <a:avLst/>
-                    </a:prstGeom>
-                  </pic:spPr>
-                </pic:pic>
-              </a:graphicData>
-            </a:graphic>
-          </wp:inline>
-        </w:drawing>
-      </w:r>
-    </w:p>
-    <w:p>
-      <w:pPr>
-        <w:spacing w:before="100" w:beforeAutospacing="1" w:after="100" w:afterAutospacing="1" w:line="240" w:lineRule="auto"/>
-        <w:rPr>
-          <w:rFonts w:ascii="Times New Roman" w:eastAsia="Times New Roman" w:hAnsi="Times New Roman" w:cs="Times New Roman"/>
-          <w:sz w:val="20"/>
-          <w:szCs w:val="20"/>
-          <w:lang w:eastAsia="en-IN"/>
-        </w:rPr>
-      </w:pPr>
-      <w:r>
         <w:rPr>
           <w:rFonts w:ascii="Times New Roman" w:eastAsia="Times New Roman" w:hAnsi="Times New Roman" w:cs="Times New Roman"/>
           <w:sz w:val="20"/>
@@ -23304,7 +22121,7 @@
 </file>
 
 <file path=word/numbering.xml><?xml version="1.0" encoding="utf-8"?>
-<w:numbering xmlns:wpc="http://schemas.microsoft.com/office/word/2010/wordprocessingCanvas" xmlns:cx="http://schemas.microsoft.com/office/drawing/2014/chartex" xmlns:cx1="http://schemas.microsoft.com/office/drawing/2015/9/8/chartex" xmlns:cx2="http://schemas.microsoft.com/office/drawing/2015/10/21/chartex" xmlns:cx3="http://schemas.microsoft.com/office/drawing/2016/5/9/chartex" xmlns:cx4="http://schemas.microsoft.com/office/drawing/2016/5/10/chartex" xmlns:cx5="http://schemas.microsoft.com/office/drawing/2016/5/11/chartex" xmlns:cx6="http://schemas.microsoft.com/office/drawing/2016/5/12/chartex" xmlns:cx7="http://schemas.microsoft.com/office/drawing/2016/5/13/chartex" xmlns:cx8="http://schemas.microsoft.com/office/drawing/2016/5/14/chartex" xmlns:mc="http://schemas.openxmlformats.org/markup-compatibility/2006" xmlns:aink="http://schemas.microsoft.com/office/drawing/2016/ink" xmlns:am3d="http://schemas.microsoft.com/office/drawing/2017/model3d" xmlns:o="urn:schemas-microsoft-com:office:office" xmlns:r="http://schemas.openxmlformats.org/officeDocument/2006/relationships" xmlns:m="http://schemas.openxmlformats.org/officeDocument/2006/math" xmlns:v="urn:schemas-microsoft-com:vml" xmlns:wp14="http://schemas.microsoft.com/office/word/2010/wordprocessingDrawing" xmlns:wp="http://schemas.openxmlformats.org/drawingml/2006/wordprocessingDrawing" xmlns:w10="urn:schemas-microsoft-com:office:word" xmlns:w="http://schemas.openxmlformats.org/wordprocessingml/2006/main" xmlns:w14="http://schemas.microsoft.com/office/word/2010/wordml" xmlns:w15="http://schemas.microsoft.com/office/word/2012/wordml" xmlns:w16cex="http://schemas.microsoft.com/office/word/2018/wordml/cex" xmlns:w16cid="http://schemas.microsoft.com/office/word/2016/wordml/cid" xmlns:w16="http://schemas.microsoft.com/office/word/2018/wordml" xmlns:w16sdtdh="http://schemas.microsoft.com/office/word/2020/wordml/sdtdatahash" xmlns:w16se="http://schemas.microsoft.com/office/word/2015/wordml/symex" xmlns:wpg="http://schemas.microsoft.com/office/word/2010/wordprocessingGroup" xmlns:wpi="http://schemas.microsoft.com/office/word/2010/wordprocessingInk" xmlns:wne="http://schemas.microsoft.com/office/word/2006/wordml" xmlns:wps="http://schemas.microsoft.com/office/word/2010/wordprocessingShape" mc:Ignorable="w14 w15 w16se w16cid w16 w16cex w16sdtdh wp14">
+<w:numbering xmlns:wpc="http://schemas.microsoft.com/office/word/2010/wordprocessingCanvas" xmlns:cx="http://schemas.microsoft.com/office/drawing/2014/chartex" xmlns:cx1="http://schemas.microsoft.com/office/drawing/2015/9/8/chartex" xmlns:cx2="http://schemas.microsoft.com/office/drawing/2015/10/21/chartex" xmlns:cx3="http://schemas.microsoft.com/office/drawing/2016/5/9/chartex" xmlns:cx4="http://schemas.microsoft.com/office/drawing/2016/5/10/chartex" xmlns:cx5="http://schemas.microsoft.com/office/drawing/2016/5/11/chartex" xmlns:cx6="http://schemas.microsoft.com/office/drawing/2016/5/12/chartex" xmlns:cx7="http://schemas.microsoft.com/office/drawing/2016/5/13/chartex" xmlns:cx8="http://schemas.microsoft.com/office/drawing/2016/5/14/chartex" xmlns:mc="http://schemas.openxmlformats.org/markup-compatibility/2006" xmlns:aink="http://schemas.microsoft.com/office/drawing/2016/ink" xmlns:am3d="http://schemas.microsoft.com/office/drawing/2017/model3d" xmlns:o="urn:schemas-microsoft-com:office:office" xmlns:oel="http://schemas.microsoft.com/office/2019/extlst" xmlns:r="http://schemas.openxmlformats.org/officeDocument/2006/relationships" xmlns:m="http://schemas.openxmlformats.org/officeDocument/2006/math" xmlns:v="urn:schemas-microsoft-com:vml" xmlns:wp14="http://schemas.microsoft.com/office/word/2010/wordprocessingDrawing" xmlns:wp="http://schemas.openxmlformats.org/drawingml/2006/wordprocessingDrawing" xmlns:w10="urn:schemas-microsoft-com:office:word" xmlns:w="http://schemas.openxmlformats.org/wordprocessingml/2006/main" xmlns:w14="http://schemas.microsoft.com/office/word/2010/wordml" xmlns:w15="http://schemas.microsoft.com/office/word/2012/wordml" xmlns:w16cex="http://schemas.microsoft.com/office/word/2018/wordml/cex" xmlns:w16cid="http://schemas.microsoft.com/office/word/2016/wordml/cid" xmlns:w16="http://schemas.microsoft.com/office/word/2018/wordml" xmlns:w16sdtdh="http://schemas.microsoft.com/office/word/2020/wordml/sdtdatahash" xmlns:w16se="http://schemas.microsoft.com/office/word/2015/wordml/symex" xmlns:wpg="http://schemas.microsoft.com/office/word/2010/wordprocessingGroup" xmlns:wpi="http://schemas.microsoft.com/office/word/2010/wordprocessingInk" xmlns:wne="http://schemas.microsoft.com/office/word/2006/wordml" xmlns:wps="http://schemas.microsoft.com/office/word/2010/wordprocessingShape" mc:Ignorable="w14 w15 w16se w16cid w16 w16cex w16sdtdh wp14">
   <w:abstractNum w:abstractNumId="0" w15:restartNumberingAfterBreak="0">
     <w:nsid w:val="0CFE260D"/>
     <w:multiLevelType w:val="multilevel"/>
@@ -23942,19 +22759,19 @@
       </w:pPr>
     </w:lvl>
   </w:abstractNum>
-  <w:num w:numId="1">
+  <w:num w:numId="1" w16cid:durableId="678123232">
     <w:abstractNumId w:val="0"/>
   </w:num>
-  <w:num w:numId="2">
+  <w:num w:numId="2" w16cid:durableId="569273684">
     <w:abstractNumId w:val="2"/>
   </w:num>
-  <w:num w:numId="3">
+  <w:num w:numId="3" w16cid:durableId="1145779334">
     <w:abstractNumId w:val="1"/>
   </w:num>
-  <w:num w:numId="4">
+  <w:num w:numId="4" w16cid:durableId="1504197768">
     <w:abstractNumId w:val="3"/>
   </w:num>
-  <w:num w:numId="5">
+  <w:num w:numId="5" w16cid:durableId="1229926857">
     <w:abstractNumId w:val="4"/>
   </w:num>
 </w:numbering>
